--- a/docs/Documentation/Predproektnoe_issledovanie.docx
+++ b/docs/Documentation/Predproektnoe_issledovanie.docx
@@ -1,6 +1,6 @@
 
 <file path=word/document.xml><?xml version="1.0" encoding="utf-8"?>
-<w:document xmlns:wpc="http://schemas.microsoft.com/office/word/2010/wordprocessingCanvas" xmlns:cx="http://schemas.microsoft.com/office/drawing/2014/chartex" xmlns:cx1="http://schemas.microsoft.com/office/drawing/2015/9/8/chartex" xmlns:cx2="http://schemas.microsoft.com/office/drawing/2015/10/21/chartex" xmlns:cx3="http://schemas.microsoft.com/office/drawing/2016/5/9/chartex" xmlns:cx4="http://schemas.microsoft.com/office/drawing/2016/5/10/chartex" xmlns:cx5="http://schemas.microsoft.com/office/drawing/2016/5/11/chartex" xmlns:cx6="http://schemas.microsoft.com/office/drawing/2016/5/12/chartex" xmlns:cx7="http://schemas.microsoft.com/office/drawing/2016/5/13/chartex" xmlns:cx8="http://schemas.microsoft.com/office/drawing/2016/5/14/chartex" xmlns:mc="http://schemas.openxmlformats.org/markup-compatibility/2006" xmlns:aink="http://schemas.microsoft.com/office/drawing/2016/ink" xmlns:am3d="http://schemas.microsoft.com/office/drawing/2017/model3d" xmlns:o="urn:schemas-microsoft-com:office:office" xmlns:oel="http://schemas.microsoft.com/office/2019/extlst" xmlns:r="http://schemas.openxmlformats.org/officeDocument/2006/relationships" xmlns:m="http://schemas.openxmlformats.org/officeDocument/2006/math" xmlns:v="urn:schemas-microsoft-com:vml" xmlns:wp14="http://schemas.microsoft.com/office/word/2010/wordprocessingDrawing" xmlns:wp="http://schemas.openxmlformats.org/drawingml/2006/wordprocessingDrawing" xmlns:w10="urn:schemas-microsoft-com:office:word" xmlns:w="http://schemas.openxmlformats.org/wordprocessingml/2006/main" xmlns:w14="http://schemas.microsoft.com/office/word/2010/wordml" xmlns:w15="http://schemas.microsoft.com/office/word/2012/wordml" xmlns:w16cex="http://schemas.microsoft.com/office/word/2018/wordml/cex" xmlns:w16cid="http://schemas.microsoft.com/office/word/2016/wordml/cid" xmlns:w16="http://schemas.microsoft.com/office/word/2018/wordml" xmlns:w16du="http://schemas.microsoft.com/office/word/2023/wordml/word16du" xmlns:w16sdtdh="http://schemas.microsoft.com/office/word/2020/wordml/sdtdatahash" xmlns:w16sdtfl="http://schemas.microsoft.com/office/word/2024/wordml/sdtformatlock" xmlns:w16se="http://schemas.microsoft.com/office/word/2015/wordml/symex" xmlns:wpg="http://schemas.microsoft.com/office/word/2010/wordprocessingGroup" xmlns:wpi="http://schemas.microsoft.com/office/word/2010/wordprocessingInk" xmlns:wne="http://schemas.microsoft.com/office/word/2006/wordml" xmlns:wps="http://schemas.microsoft.com/office/word/2010/wordprocessingShape" mc:Ignorable="w14 w15 w16se w16cid w16 w16cex w16sdtdh w16sdtfl w16du wp14">
+<w:document xmlns:wpc="http://schemas.microsoft.com/office/word/2010/wordprocessingCanvas" xmlns:cx="http://schemas.microsoft.com/office/drawing/2014/chartex" xmlns:cx1="http://schemas.microsoft.com/office/drawing/2015/9/8/chartex" xmlns:cx2="http://schemas.microsoft.com/office/drawing/2015/10/21/chartex" xmlns:cx3="http://schemas.microsoft.com/office/drawing/2016/5/9/chartex" xmlns:cx4="http://schemas.microsoft.com/office/drawing/2016/5/10/chartex" xmlns:cx5="http://schemas.microsoft.com/office/drawing/2016/5/11/chartex" xmlns:cx6="http://schemas.microsoft.com/office/drawing/2016/5/12/chartex" xmlns:cx7="http://schemas.microsoft.com/office/drawing/2016/5/13/chartex" xmlns:cx8="http://schemas.microsoft.com/office/drawing/2016/5/14/chartex" xmlns:mc="http://schemas.openxmlformats.org/markup-compatibility/2006" xmlns:aink="http://schemas.microsoft.com/office/drawing/2016/ink" xmlns:am3d="http://schemas.microsoft.com/office/drawing/2017/model3d" xmlns:o="urn:schemas-microsoft-com:office:office" xmlns:r="http://schemas.openxmlformats.org/officeDocument/2006/relationships" xmlns:m="http://schemas.openxmlformats.org/officeDocument/2006/math" xmlns:v="urn:schemas-microsoft-com:vml" xmlns:wp14="http://schemas.microsoft.com/office/word/2010/wordprocessingDrawing" xmlns:wp="http://schemas.openxmlformats.org/drawingml/2006/wordprocessingDrawing" xmlns:w10="urn:schemas-microsoft-com:office:word" xmlns:w="http://schemas.openxmlformats.org/wordprocessingml/2006/main" xmlns:w14="http://schemas.microsoft.com/office/word/2010/wordml" xmlns:w15="http://schemas.microsoft.com/office/word/2012/wordml" xmlns:w16cex="http://schemas.microsoft.com/office/word/2018/wordml/cex" xmlns:w16cid="http://schemas.microsoft.com/office/word/2016/wordml/cid" xmlns:w16="http://schemas.microsoft.com/office/word/2018/wordml" xmlns:w16sdtdh="http://schemas.microsoft.com/office/word/2020/wordml/sdtdatahash" xmlns:w16se="http://schemas.microsoft.com/office/word/2015/wordml/symex" xmlns:wpg="http://schemas.microsoft.com/office/word/2010/wordprocessingGroup" xmlns:wpi="http://schemas.microsoft.com/office/word/2010/wordprocessingInk" xmlns:wne="http://schemas.microsoft.com/office/word/2006/wordml" xmlns:wps="http://schemas.microsoft.com/office/word/2010/wordprocessingShape" mc:Ignorable="w14 w15 w16se w16cid w16 w16cex w16sdtdh wp14">
   <w:body>
     <w:p>
       <w:pPr>
@@ -16,7 +16,7 @@
         </w:rPr>
       </w:pPr>
       <w:bookmarkStart w:id="0" w:name="_Toc193051031"/>
-      <w:bookmarkStart w:id="1" w:name="_Toc193109494"/>
+      <w:bookmarkStart w:id="1" w:name="_Toc194188710"/>
       <w:r>
         <w:rPr>
           <w:rFonts w:ascii="Times New Roman" w:hAnsi="Times New Roman" w:cs="Times New Roman"/>
@@ -97,7 +97,7 @@
             </w:rPr>
             <w:fldChar w:fldCharType="separate"/>
           </w:r>
-          <w:hyperlink w:anchor="_Toc193109494" w:history="1">
+          <w:hyperlink w:anchor="_Toc194188710" w:history="1">
             <w:r>
               <w:rPr>
                 <w:rStyle w:val="af2"/>
@@ -127,7 +127,7 @@
                 <w:noProof/>
                 <w:webHidden/>
               </w:rPr>
-              <w:instrText xml:space="preserve"> PAGEREF _Toc193109494 \h </w:instrText>
+              <w:instrText xml:space="preserve"> PAGEREF _Toc194188710 \h </w:instrText>
             </w:r>
             <w:r>
               <w:rPr>
@@ -173,7 +173,7 @@
               <w:lang w:eastAsia="ru-RU"/>
             </w:rPr>
           </w:pPr>
-          <w:hyperlink w:anchor="_Toc193109495" w:history="1">
+          <w:hyperlink w:anchor="_Toc194188711" w:history="1">
             <w:r>
               <w:rPr>
                 <w:rStyle w:val="af2"/>
@@ -223,7 +223,7 @@
                 <w:noProof/>
                 <w:webHidden/>
               </w:rPr>
-              <w:instrText xml:space="preserve"> PAGEREF _Toc193109495 \h </w:instrText>
+              <w:instrText xml:space="preserve"> PAGEREF _Toc194188711 \h </w:instrText>
             </w:r>
             <w:r>
               <w:rPr>
@@ -269,7 +269,7 @@
               <w:lang w:eastAsia="ru-RU"/>
             </w:rPr>
           </w:pPr>
-          <w:hyperlink w:anchor="_Toc193109496" w:history="1">
+          <w:hyperlink w:anchor="_Toc194188712" w:history="1">
             <w:r>
               <w:rPr>
                 <w:rStyle w:val="af2"/>
@@ -319,7 +319,7 @@
                 <w:noProof/>
                 <w:webHidden/>
               </w:rPr>
-              <w:instrText xml:space="preserve"> PAGEREF _Toc193109496 \h </w:instrText>
+              <w:instrText xml:space="preserve"> PAGEREF _Toc194188712 \h </w:instrText>
             </w:r>
             <w:r>
               <w:rPr>
@@ -365,7 +365,7 @@
               <w:lang w:eastAsia="ru-RU"/>
             </w:rPr>
           </w:pPr>
-          <w:hyperlink w:anchor="_Toc193109497" w:history="1">
+          <w:hyperlink w:anchor="_Toc194188713" w:history="1">
             <w:r>
               <w:rPr>
                 <w:rStyle w:val="af2"/>
@@ -416,7 +416,7 @@
                 <w:noProof/>
                 <w:webHidden/>
               </w:rPr>
-              <w:instrText xml:space="preserve"> PAGEREF _Toc193109497 \h </w:instrText>
+              <w:instrText xml:space="preserve"> PAGEREF _Toc194188713 \h </w:instrText>
             </w:r>
             <w:r>
               <w:rPr>
@@ -462,7 +462,7 @@
               <w:lang w:eastAsia="ru-RU"/>
             </w:rPr>
           </w:pPr>
-          <w:hyperlink w:anchor="_Toc193109498" w:history="1">
+          <w:hyperlink w:anchor="_Toc194188714" w:history="1">
             <w:r>
               <w:rPr>
                 <w:rStyle w:val="af2"/>
@@ -512,7 +512,7 @@
                 <w:noProof/>
                 <w:webHidden/>
               </w:rPr>
-              <w:instrText xml:space="preserve"> PAGEREF _Toc193109498 \h </w:instrText>
+              <w:instrText xml:space="preserve"> PAGEREF _Toc194188714 \h </w:instrText>
             </w:r>
             <w:r>
               <w:rPr>
@@ -558,7 +558,7 @@
               <w:lang w:eastAsia="ru-RU"/>
             </w:rPr>
           </w:pPr>
-          <w:hyperlink w:anchor="_Toc193109499" w:history="1">
+          <w:hyperlink w:anchor="_Toc194188715" w:history="1">
             <w:r>
               <w:rPr>
                 <w:rStyle w:val="af2"/>
@@ -608,7 +608,7 @@
                 <w:noProof/>
                 <w:webHidden/>
               </w:rPr>
-              <w:instrText xml:space="preserve"> PAGEREF _Toc193109499 \h </w:instrText>
+              <w:instrText xml:space="preserve"> PAGEREF _Toc194188715 \h </w:instrText>
             </w:r>
             <w:r>
               <w:rPr>
@@ -654,7 +654,7 @@
               <w:lang w:eastAsia="ru-RU"/>
             </w:rPr>
           </w:pPr>
-          <w:hyperlink w:anchor="_Toc193109500" w:history="1">
+          <w:hyperlink w:anchor="_Toc194188716" w:history="1">
             <w:r>
               <w:rPr>
                 <w:rStyle w:val="af2"/>
@@ -704,7 +704,7 @@
                 <w:noProof/>
                 <w:webHidden/>
               </w:rPr>
-              <w:instrText xml:space="preserve"> PAGEREF _Toc193109500 \h </w:instrText>
+              <w:instrText xml:space="preserve"> PAGEREF _Toc194188716 \h </w:instrText>
             </w:r>
             <w:r>
               <w:rPr>
@@ -750,7 +750,7 @@
               <w:lang w:eastAsia="ru-RU"/>
             </w:rPr>
           </w:pPr>
-          <w:hyperlink w:anchor="_Toc193109501" w:history="1">
+          <w:hyperlink w:anchor="_Toc194188717" w:history="1">
             <w:r>
               <w:rPr>
                 <w:rStyle w:val="af2"/>
@@ -801,7 +801,7 @@
                 <w:noProof/>
                 <w:webHidden/>
               </w:rPr>
-              <w:instrText xml:space="preserve"> PAGEREF _Toc193109501 \h </w:instrText>
+              <w:instrText xml:space="preserve"> PAGEREF _Toc194188717 \h </w:instrText>
             </w:r>
             <w:r>
               <w:rPr>
@@ -847,7 +847,7 @@
               <w:lang w:eastAsia="ru-RU"/>
             </w:rPr>
           </w:pPr>
-          <w:hyperlink w:anchor="_Toc193109502" w:history="1">
+          <w:hyperlink w:anchor="_Toc194188718" w:history="1">
             <w:r>
               <w:rPr>
                 <w:rStyle w:val="af2"/>
@@ -897,7 +897,7 @@
                 <w:noProof/>
                 <w:webHidden/>
               </w:rPr>
-              <w:instrText xml:space="preserve"> PAGEREF _Toc193109502 \h </w:instrText>
+              <w:instrText xml:space="preserve"> PAGEREF _Toc194188718 \h </w:instrText>
             </w:r>
             <w:r>
               <w:rPr>
@@ -943,7 +943,7 @@
               <w:lang w:eastAsia="ru-RU"/>
             </w:rPr>
           </w:pPr>
-          <w:hyperlink w:anchor="_Toc193109503" w:history="1">
+          <w:hyperlink w:anchor="_Toc194188719" w:history="1">
             <w:r>
               <w:rPr>
                 <w:rStyle w:val="af2"/>
@@ -993,7 +993,7 @@
                 <w:noProof/>
                 <w:webHidden/>
               </w:rPr>
-              <w:instrText xml:space="preserve"> PAGEREF _Toc193109503 \h </w:instrText>
+              <w:instrText xml:space="preserve"> PAGEREF _Toc194188719 \h </w:instrText>
             </w:r>
             <w:r>
               <w:rPr>
@@ -1039,7 +1039,7 @@
               <w:lang w:eastAsia="ru-RU"/>
             </w:rPr>
           </w:pPr>
-          <w:hyperlink w:anchor="_Toc193109504" w:history="1">
+          <w:hyperlink w:anchor="_Toc194188720" w:history="1">
             <w:r>
               <w:rPr>
                 <w:rStyle w:val="af2"/>
@@ -1110,7 +1110,7 @@
                 <w:noProof/>
                 <w:webHidden/>
               </w:rPr>
-              <w:instrText xml:space="preserve"> PAGEREF _Toc193109504 \h </w:instrText>
+              <w:instrText xml:space="preserve"> PAGEREF _Toc194188720 \h </w:instrText>
             </w:r>
             <w:r>
               <w:rPr>
@@ -1130,7 +1130,7 @@
                 <w:noProof/>
                 <w:webHidden/>
               </w:rPr>
-              <w:t>6</w:t>
+              <w:t>5</w:t>
             </w:r>
             <w:r>
               <w:rPr>
@@ -1156,7 +1156,7 @@
               <w:lang w:eastAsia="ru-RU"/>
             </w:rPr>
           </w:pPr>
-          <w:hyperlink w:anchor="_Toc193109505" w:history="1">
+          <w:hyperlink w:anchor="_Toc194188721" w:history="1">
             <w:r>
               <w:rPr>
                 <w:rStyle w:val="af2"/>
@@ -1206,7 +1206,7 @@
                 <w:noProof/>
                 <w:webHidden/>
               </w:rPr>
-              <w:instrText xml:space="preserve"> PAGEREF _Toc193109505 \h </w:instrText>
+              <w:instrText xml:space="preserve"> PAGEREF _Toc194188721 \h </w:instrText>
             </w:r>
             <w:r>
               <w:rPr>
@@ -1252,7 +1252,7 @@
               <w:lang w:eastAsia="ru-RU"/>
             </w:rPr>
           </w:pPr>
-          <w:hyperlink w:anchor="_Toc193109506" w:history="1">
+          <w:hyperlink w:anchor="_Toc194188722" w:history="1">
             <w:r>
               <w:rPr>
                 <w:rStyle w:val="af2"/>
@@ -1302,7 +1302,7 @@
                 <w:noProof/>
                 <w:webHidden/>
               </w:rPr>
-              <w:instrText xml:space="preserve"> PAGEREF _Toc193109506 \h </w:instrText>
+              <w:instrText xml:space="preserve"> PAGEREF _Toc194188722 \h </w:instrText>
             </w:r>
             <w:r>
               <w:rPr>
@@ -1348,7 +1348,7 @@
               <w:lang w:eastAsia="ru-RU"/>
             </w:rPr>
           </w:pPr>
-          <w:hyperlink w:anchor="_Toc193109507" w:history="1">
+          <w:hyperlink w:anchor="_Toc194188723" w:history="1">
             <w:r>
               <w:rPr>
                 <w:rStyle w:val="af2"/>
@@ -1398,7 +1398,7 @@
                 <w:noProof/>
                 <w:webHidden/>
               </w:rPr>
-              <w:instrText xml:space="preserve"> PAGEREF _Toc193109507 \h </w:instrText>
+              <w:instrText xml:space="preserve"> PAGEREF _Toc194188723 \h </w:instrText>
             </w:r>
             <w:r>
               <w:rPr>
@@ -1444,7 +1444,7 @@
               <w:lang w:eastAsia="ru-RU"/>
             </w:rPr>
           </w:pPr>
-          <w:hyperlink w:anchor="_Toc193109508" w:history="1">
+          <w:hyperlink w:anchor="_Toc194188724" w:history="1">
             <w:r>
               <w:rPr>
                 <w:rStyle w:val="af2"/>
@@ -1473,7 +1473,7 @@
                 <w:bCs/>
                 <w:noProof/>
               </w:rPr>
-              <w:t>Актуальность</w:t>
+              <w:t>Технические риски.</w:t>
             </w:r>
             <w:r>
               <w:rPr>
@@ -1494,7 +1494,7 @@
                 <w:noProof/>
                 <w:webHidden/>
               </w:rPr>
-              <w:instrText xml:space="preserve"> PAGEREF _Toc193109508 \h </w:instrText>
+              <w:instrText xml:space="preserve"> PAGEREF _Toc194188724 \h </w:instrText>
             </w:r>
             <w:r>
               <w:rPr>
@@ -1540,7 +1540,7 @@
               <w:lang w:eastAsia="ru-RU"/>
             </w:rPr>
           </w:pPr>
-          <w:hyperlink w:anchor="_Toc193109509" w:history="1">
+          <w:hyperlink w:anchor="_Toc194188725" w:history="1">
             <w:r>
               <w:rPr>
                 <w:rStyle w:val="af2"/>
@@ -1569,7 +1569,7 @@
                 <w:bCs/>
                 <w:noProof/>
               </w:rPr>
-              <w:t>Портрет целевой аудитории</w:t>
+              <w:t>Актуальность</w:t>
             </w:r>
             <w:r>
               <w:rPr>
@@ -1590,7 +1590,7 @@
                 <w:noProof/>
                 <w:webHidden/>
               </w:rPr>
-              <w:instrText xml:space="preserve"> PAGEREF _Toc193109509 \h </w:instrText>
+              <w:instrText xml:space="preserve"> PAGEREF _Toc194188725 \h </w:instrText>
             </w:r>
             <w:r>
               <w:rPr>
@@ -1636,7 +1636,7 @@
               <w:lang w:eastAsia="ru-RU"/>
             </w:rPr>
           </w:pPr>
-          <w:hyperlink w:anchor="_Toc193109510" w:history="1">
+          <w:hyperlink w:anchor="_Toc194188726" w:history="1">
             <w:r>
               <w:rPr>
                 <w:rStyle w:val="af2"/>
@@ -1665,7 +1665,7 @@
                 <w:bCs/>
                 <w:noProof/>
               </w:rPr>
-              <w:t>География</w:t>
+              <w:t>Портрет целевой аудитории</w:t>
             </w:r>
             <w:r>
               <w:rPr>
@@ -1686,7 +1686,7 @@
                 <w:noProof/>
                 <w:webHidden/>
               </w:rPr>
-              <w:instrText xml:space="preserve"> PAGEREF _Toc193109510 \h </w:instrText>
+              <w:instrText xml:space="preserve"> PAGEREF _Toc194188726 \h </w:instrText>
             </w:r>
             <w:r>
               <w:rPr>
@@ -1732,7 +1732,7 @@
               <w:lang w:eastAsia="ru-RU"/>
             </w:rPr>
           </w:pPr>
-          <w:hyperlink w:anchor="_Toc193109511" w:history="1">
+          <w:hyperlink w:anchor="_Toc194188727" w:history="1">
             <w:r>
               <w:rPr>
                 <w:rStyle w:val="af2"/>
@@ -1761,7 +1761,7 @@
                 <w:bCs/>
                 <w:noProof/>
               </w:rPr>
-              <w:t>Поведение</w:t>
+              <w:t>География</w:t>
             </w:r>
             <w:r>
               <w:rPr>
@@ -1782,7 +1782,7 @@
                 <w:noProof/>
                 <w:webHidden/>
               </w:rPr>
-              <w:instrText xml:space="preserve"> PAGEREF _Toc193109511 \h </w:instrText>
+              <w:instrText xml:space="preserve"> PAGEREF _Toc194188727 \h </w:instrText>
             </w:r>
             <w:r>
               <w:rPr>
@@ -1828,7 +1828,7 @@
               <w:lang w:eastAsia="ru-RU"/>
             </w:rPr>
           </w:pPr>
-          <w:hyperlink w:anchor="_Toc193109512" w:history="1">
+          <w:hyperlink w:anchor="_Toc194188728" w:history="1">
             <w:r>
               <w:rPr>
                 <w:rStyle w:val="af2"/>
@@ -1856,9 +1856,8 @@
                 <w:b/>
                 <w:bCs/>
                 <w:noProof/>
-                <w:lang w:val="en-US"/>
-              </w:rPr>
-              <w:t>SAM/SOM</w:t>
+              </w:rPr>
+              <w:t>Поведение</w:t>
             </w:r>
             <w:r>
               <w:rPr>
@@ -1879,7 +1878,7 @@
                 <w:noProof/>
                 <w:webHidden/>
               </w:rPr>
-              <w:instrText xml:space="preserve"> PAGEREF _Toc193109512 \h </w:instrText>
+              <w:instrText xml:space="preserve"> PAGEREF _Toc194188728 \h </w:instrText>
             </w:r>
             <w:r>
               <w:rPr>
@@ -1925,7 +1924,7 @@
               <w:lang w:eastAsia="ru-RU"/>
             </w:rPr>
           </w:pPr>
-          <w:hyperlink w:anchor="_Toc193109513" w:history="1">
+          <w:hyperlink w:anchor="_Toc194188729" w:history="1">
             <w:r>
               <w:rPr>
                 <w:rStyle w:val="af2"/>
@@ -1953,6 +1952,103 @@
                 <w:b/>
                 <w:bCs/>
                 <w:noProof/>
+                <w:lang w:val="en-US"/>
+              </w:rPr>
+              <w:t>SAM/SOM</w:t>
+            </w:r>
+            <w:r>
+              <w:rPr>
+                <w:noProof/>
+                <w:webHidden/>
+              </w:rPr>
+              <w:tab/>
+            </w:r>
+            <w:r>
+              <w:rPr>
+                <w:noProof/>
+                <w:webHidden/>
+              </w:rPr>
+              <w:fldChar w:fldCharType="begin"/>
+            </w:r>
+            <w:r>
+              <w:rPr>
+                <w:noProof/>
+                <w:webHidden/>
+              </w:rPr>
+              <w:instrText xml:space="preserve"> PAGEREF _Toc194188729 \h </w:instrText>
+            </w:r>
+            <w:r>
+              <w:rPr>
+                <w:noProof/>
+                <w:webHidden/>
+              </w:rPr>
+            </w:r>
+            <w:r>
+              <w:rPr>
+                <w:noProof/>
+                <w:webHidden/>
+              </w:rPr>
+              <w:fldChar w:fldCharType="separate"/>
+            </w:r>
+            <w:r>
+              <w:rPr>
+                <w:noProof/>
+                <w:webHidden/>
+              </w:rPr>
+              <w:t>8</w:t>
+            </w:r>
+            <w:r>
+              <w:rPr>
+                <w:noProof/>
+                <w:webHidden/>
+              </w:rPr>
+              <w:fldChar w:fldCharType="end"/>
+            </w:r>
+          </w:hyperlink>
+        </w:p>
+        <w:p>
+          <w:pPr>
+            <w:pStyle w:val="23"/>
+            <w:tabs>
+              <w:tab w:val="left" w:pos="960"/>
+              <w:tab w:val="right" w:leader="dot" w:pos="9345"/>
+            </w:tabs>
+            <w:rPr>
+              <w:rFonts w:eastAsiaTheme="minorEastAsia"/>
+              <w:noProof/>
+              <w:sz w:val="24"/>
+              <w:szCs w:val="24"/>
+              <w:lang w:eastAsia="ru-RU"/>
+            </w:rPr>
+          </w:pPr>
+          <w:hyperlink w:anchor="_Toc194188730" w:history="1">
+            <w:r>
+              <w:rPr>
+                <w:rStyle w:val="af2"/>
+                <w:rFonts w:ascii="Times New Roman" w:hAnsi="Times New Roman" w:cs="Times New Roman"/>
+                <w:b/>
+                <w:bCs/>
+                <w:noProof/>
+              </w:rPr>
+              <w:t>2.7.</w:t>
+            </w:r>
+            <w:r>
+              <w:rPr>
+                <w:rFonts w:eastAsiaTheme="minorEastAsia"/>
+                <w:noProof/>
+                <w:sz w:val="24"/>
+                <w:szCs w:val="24"/>
+                <w:lang w:eastAsia="ru-RU"/>
+              </w:rPr>
+              <w:tab/>
+            </w:r>
+            <w:r>
+              <w:rPr>
+                <w:rStyle w:val="af2"/>
+                <w:rFonts w:ascii="Times New Roman" w:hAnsi="Times New Roman" w:cs="Times New Roman"/>
+                <w:b/>
+                <w:bCs/>
+                <w:noProof/>
               </w:rPr>
               <w:t>Отличия от конкурентов:</w:t>
             </w:r>
@@ -1975,7 +2071,7 @@
                 <w:noProof/>
                 <w:webHidden/>
               </w:rPr>
-              <w:instrText xml:space="preserve"> PAGEREF _Toc193109513 \h </w:instrText>
+              <w:instrText xml:space="preserve"> PAGEREF _Toc194188730 \h </w:instrText>
             </w:r>
             <w:r>
               <w:rPr>
@@ -2021,7 +2117,7 @@
               <w:lang w:eastAsia="ru-RU"/>
             </w:rPr>
           </w:pPr>
-          <w:hyperlink w:anchor="_Toc193109514" w:history="1">
+          <w:hyperlink w:anchor="_Toc194188731" w:history="1">
             <w:r>
               <w:rPr>
                 <w:rStyle w:val="af2"/>
@@ -2071,7 +2167,7 @@
                 <w:noProof/>
                 <w:webHidden/>
               </w:rPr>
-              <w:instrText xml:space="preserve"> PAGEREF _Toc193109514 \h </w:instrText>
+              <w:instrText xml:space="preserve"> PAGEREF _Toc194188731 \h </w:instrText>
             </w:r>
             <w:r>
               <w:rPr>
@@ -2091,7 +2187,7 @@
                 <w:noProof/>
                 <w:webHidden/>
               </w:rPr>
-              <w:t>8</w:t>
+              <w:t>9</w:t>
             </w:r>
             <w:r>
               <w:rPr>
@@ -2117,7 +2213,7 @@
               <w:lang w:eastAsia="ru-RU"/>
             </w:rPr>
           </w:pPr>
-          <w:hyperlink w:anchor="_Toc193109515" w:history="1">
+          <w:hyperlink w:anchor="_Toc194188732" w:history="1">
             <w:r>
               <w:rPr>
                 <w:rStyle w:val="af2"/>
@@ -2167,7 +2263,7 @@
                 <w:noProof/>
                 <w:webHidden/>
               </w:rPr>
-              <w:instrText xml:space="preserve"> PAGEREF _Toc193109515 \h </w:instrText>
+              <w:instrText xml:space="preserve"> PAGEREF _Toc194188732 \h </w:instrText>
             </w:r>
             <w:r>
               <w:rPr>
@@ -2187,7 +2283,7 @@
                 <w:noProof/>
                 <w:webHidden/>
               </w:rPr>
-              <w:t>8</w:t>
+              <w:t>9</w:t>
             </w:r>
             <w:r>
               <w:rPr>
@@ -2213,7 +2309,7 @@
               <w:lang w:eastAsia="ru-RU"/>
             </w:rPr>
           </w:pPr>
-          <w:hyperlink w:anchor="_Toc193109516" w:history="1">
+          <w:hyperlink w:anchor="_Toc194188733" w:history="1">
             <w:r>
               <w:rPr>
                 <w:rStyle w:val="af2"/>
@@ -2263,7 +2359,7 @@
                 <w:noProof/>
                 <w:webHidden/>
               </w:rPr>
-              <w:instrText xml:space="preserve"> PAGEREF _Toc193109516 \h </w:instrText>
+              <w:instrText xml:space="preserve"> PAGEREF _Toc194188733 \h </w:instrText>
             </w:r>
             <w:r>
               <w:rPr>
@@ -2309,7 +2405,7 @@
               <w:lang w:eastAsia="ru-RU"/>
             </w:rPr>
           </w:pPr>
-          <w:hyperlink w:anchor="_Toc193109517" w:history="1">
+          <w:hyperlink w:anchor="_Toc194188734" w:history="1">
             <w:r>
               <w:rPr>
                 <w:rStyle w:val="af2"/>
@@ -2359,7 +2455,7 @@
                 <w:noProof/>
                 <w:webHidden/>
               </w:rPr>
-              <w:instrText xml:space="preserve"> PAGEREF _Toc193109517 \h </w:instrText>
+              <w:instrText xml:space="preserve"> PAGEREF _Toc194188734 \h </w:instrText>
             </w:r>
             <w:r>
               <w:rPr>
@@ -2379,7 +2475,7 @@
                 <w:noProof/>
                 <w:webHidden/>
               </w:rPr>
-              <w:t>13</w:t>
+              <w:t>15</w:t>
             </w:r>
             <w:r>
               <w:rPr>
@@ -2405,7 +2501,7 @@
               <w:lang w:eastAsia="ru-RU"/>
             </w:rPr>
           </w:pPr>
-          <w:hyperlink w:anchor="_Toc193109518" w:history="1">
+          <w:hyperlink w:anchor="_Toc194188735" w:history="1">
             <w:r>
               <w:rPr>
                 <w:rStyle w:val="af2"/>
@@ -2434,27 +2530,7 @@
                 <w:bCs/>
                 <w:noProof/>
               </w:rPr>
-              <w:t>Дорожная карта (6-1</w:t>
-            </w:r>
-            <w:r>
-              <w:rPr>
-                <w:rStyle w:val="af2"/>
-                <w:rFonts w:ascii="Times New Roman" w:hAnsi="Times New Roman" w:cs="Times New Roman"/>
-                <w:b/>
-                <w:bCs/>
-                <w:noProof/>
-              </w:rPr>
-              <w:t>2</w:t>
-            </w:r>
-            <w:r>
-              <w:rPr>
-                <w:rStyle w:val="af2"/>
-                <w:rFonts w:ascii="Times New Roman" w:hAnsi="Times New Roman" w:cs="Times New Roman"/>
-                <w:b/>
-                <w:bCs/>
-                <w:noProof/>
-              </w:rPr>
-              <w:t xml:space="preserve"> месяцев)</w:t>
+              <w:t>Дорожная карта с AI-ответами в MVP (6-12 месяцев)</w:t>
             </w:r>
             <w:r>
               <w:rPr>
@@ -2475,7 +2551,7 @@
                 <w:noProof/>
                 <w:webHidden/>
               </w:rPr>
-              <w:instrText xml:space="preserve"> PAGEREF _Toc193109518 \h </w:instrText>
+              <w:instrText xml:space="preserve"> PAGEREF _Toc194188735 \h </w:instrText>
             </w:r>
             <w:r>
               <w:rPr>
@@ -2495,7 +2571,7 @@
                 <w:noProof/>
                 <w:webHidden/>
               </w:rPr>
-              <w:t>14</w:t>
+              <w:t>15</w:t>
             </w:r>
             <w:r>
               <w:rPr>
@@ -2577,7 +2653,7 @@
           <w:szCs w:val="28"/>
         </w:rPr>
       </w:pPr>
-      <w:bookmarkStart w:id="2" w:name="_Toc193109495"/>
+      <w:bookmarkStart w:id="2" w:name="_Toc194188711"/>
       <w:r>
         <w:rPr>
           <w:rFonts w:ascii="Times New Roman" w:hAnsi="Times New Roman" w:cs="Times New Roman"/>
@@ -2618,7 +2694,7 @@
           <w:szCs w:val="28"/>
         </w:rPr>
       </w:pPr>
-      <w:bookmarkStart w:id="3" w:name="_Toc193109496"/>
+      <w:bookmarkStart w:id="3" w:name="_Toc194188712"/>
       <w:r>
         <w:rPr>
           <w:rFonts w:ascii="Times New Roman" w:hAnsi="Times New Roman" w:cs="Times New Roman"/>
@@ -2686,7 +2762,7 @@
           <w:szCs w:val="28"/>
         </w:rPr>
       </w:pPr>
-      <w:bookmarkStart w:id="4" w:name="_Toc193109497"/>
+      <w:bookmarkStart w:id="4" w:name="_Toc194188713"/>
       <w:r>
         <w:rPr>
           <w:rFonts w:ascii="Times New Roman" w:hAnsi="Times New Roman" w:cs="Times New Roman"/>
@@ -3053,7 +3129,7 @@
         </w:rPr>
       </w:pPr>
       <w:bookmarkStart w:id="5" w:name="_Hlk192791248"/>
-      <w:bookmarkStart w:id="6" w:name="_Toc193109498"/>
+      <w:bookmarkStart w:id="6" w:name="_Toc194188714"/>
       <w:proofErr w:type="spellStart"/>
       <w:r>
         <w:rPr>
@@ -3412,7 +3488,7 @@
         </w:rPr>
       </w:pPr>
       <w:bookmarkStart w:id="15" w:name="_Hlk192793638"/>
-      <w:bookmarkStart w:id="16" w:name="_Toc193109499"/>
+      <w:bookmarkStart w:id="16" w:name="_Toc194188715"/>
       <w:proofErr w:type="spellStart"/>
       <w:r>
         <w:rPr>
@@ -3808,7 +3884,7 @@
           <w:szCs w:val="28"/>
         </w:rPr>
       </w:pPr>
-      <w:bookmarkStart w:id="17" w:name="_Toc193109500"/>
+      <w:bookmarkStart w:id="17" w:name="_Toc194188716"/>
       <w:proofErr w:type="spellStart"/>
       <w:r>
         <w:rPr>
@@ -4194,7 +4270,7 @@
           <w:lang w:val="en-US"/>
         </w:rPr>
       </w:pPr>
-      <w:bookmarkStart w:id="18" w:name="_Toc193109501"/>
+      <w:bookmarkStart w:id="18" w:name="_Toc194188717"/>
       <w:r>
         <w:rPr>
           <w:rFonts w:ascii="Times New Roman" w:hAnsi="Times New Roman" w:cs="Times New Roman"/>
@@ -4220,20 +4296,21 @@
       <w:tblPr>
         <w:tblStyle w:val="ac"/>
         <w:tblW w:w="0" w:type="auto"/>
+        <w:tblLayout w:type="fixed"/>
         <w:tblLook w:val="04A0" w:firstRow="1" w:lastRow="0" w:firstColumn="1" w:lastColumn="0" w:noHBand="0" w:noVBand="1"/>
       </w:tblPr>
       <w:tblGrid>
-        <w:gridCol w:w="1643"/>
-        <w:gridCol w:w="879"/>
-        <w:gridCol w:w="1893"/>
-        <w:gridCol w:w="1561"/>
-        <w:gridCol w:w="1406"/>
-        <w:gridCol w:w="1963"/>
+        <w:gridCol w:w="1640"/>
+        <w:gridCol w:w="877"/>
+        <w:gridCol w:w="2014"/>
+        <w:gridCol w:w="1450"/>
+        <w:gridCol w:w="1404"/>
+        <w:gridCol w:w="1960"/>
       </w:tblGrid>
       <w:tr>
         <w:tc>
           <w:tcPr>
-            <w:tcW w:w="1557" w:type="dxa"/>
+            <w:tcW w:w="1640" w:type="dxa"/>
           </w:tcPr>
           <w:p>
             <w:pPr>
@@ -4256,7 +4333,7 @@
         </w:tc>
         <w:tc>
           <w:tcPr>
-            <w:tcW w:w="1557" w:type="dxa"/>
+            <w:tcW w:w="877" w:type="dxa"/>
           </w:tcPr>
           <w:p>
             <w:pPr>
@@ -4306,7 +4383,7 @@
         </w:tc>
         <w:tc>
           <w:tcPr>
-            <w:tcW w:w="1557" w:type="dxa"/>
+            <w:tcW w:w="2014" w:type="dxa"/>
           </w:tcPr>
           <w:p>
             <w:pPr>
@@ -4323,13 +4400,49 @@
                 <w:sz w:val="28"/>
                 <w:szCs w:val="28"/>
               </w:rPr>
-              <w:t>Мессенджеры</w:t>
+              <w:t xml:space="preserve">Поддержка </w:t>
+            </w:r>
+          </w:p>
+          <w:p>
+            <w:pPr>
+              <w:jc w:val="center"/>
+              <w:rPr>
+                <w:rFonts w:ascii="Times New Roman" w:hAnsi="Times New Roman" w:cs="Times New Roman"/>
+                <w:sz w:val="28"/>
+                <w:szCs w:val="28"/>
+              </w:rPr>
+            </w:pPr>
+            <w:r>
+              <w:rPr>
+                <w:rFonts w:ascii="Times New Roman" w:hAnsi="Times New Roman" w:cs="Times New Roman"/>
+                <w:sz w:val="28"/>
+                <w:szCs w:val="28"/>
+              </w:rPr>
+              <w:t>большинства</w:t>
+            </w:r>
+          </w:p>
+          <w:p>
+            <w:pPr>
+              <w:jc w:val="center"/>
+              <w:rPr>
+                <w:rFonts w:ascii="Times New Roman" w:hAnsi="Times New Roman" w:cs="Times New Roman"/>
+                <w:sz w:val="28"/>
+                <w:szCs w:val="28"/>
+              </w:rPr>
+            </w:pPr>
+            <w:r>
+              <w:rPr>
+                <w:rFonts w:ascii="Times New Roman" w:hAnsi="Times New Roman" w:cs="Times New Roman"/>
+                <w:sz w:val="28"/>
+                <w:szCs w:val="28"/>
+              </w:rPr>
+              <w:t>мессенджеров</w:t>
             </w:r>
           </w:p>
         </w:tc>
         <w:tc>
           <w:tcPr>
-            <w:tcW w:w="1558" w:type="dxa"/>
+            <w:tcW w:w="1450" w:type="dxa"/>
           </w:tcPr>
           <w:p>
             <w:pPr>
@@ -4352,7 +4465,7 @@
         </w:tc>
         <w:tc>
           <w:tcPr>
-            <w:tcW w:w="1558" w:type="dxa"/>
+            <w:tcW w:w="1404" w:type="dxa"/>
           </w:tcPr>
           <w:p>
             <w:pPr>
@@ -4377,7 +4490,7 @@
         </w:tc>
         <w:tc>
           <w:tcPr>
-            <w:tcW w:w="1558" w:type="dxa"/>
+            <w:tcW w:w="1960" w:type="dxa"/>
           </w:tcPr>
           <w:p>
             <w:pPr>
@@ -4402,7 +4515,7 @@
       <w:tr>
         <w:tc>
           <w:tcPr>
-            <w:tcW w:w="1557" w:type="dxa"/>
+            <w:tcW w:w="1640" w:type="dxa"/>
           </w:tcPr>
           <w:p>
             <w:pPr>
@@ -4425,7 +4538,7 @@
         </w:tc>
         <w:tc>
           <w:tcPr>
-            <w:tcW w:w="1557" w:type="dxa"/>
+            <w:tcW w:w="877" w:type="dxa"/>
           </w:tcPr>
           <w:p>
             <w:pPr>
@@ -4448,7 +4561,7 @@
         </w:tc>
         <w:tc>
           <w:tcPr>
-            <w:tcW w:w="1557" w:type="dxa"/>
+            <w:tcW w:w="2014" w:type="dxa"/>
           </w:tcPr>
           <w:p>
             <w:pPr>
@@ -4457,7 +4570,6 @@
                 <w:rFonts w:ascii="Times New Roman" w:hAnsi="Times New Roman" w:cs="Times New Roman"/>
                 <w:sz w:val="28"/>
                 <w:szCs w:val="28"/>
-                <w:lang w:val="en-US"/>
               </w:rPr>
             </w:pPr>
             <w:r>
@@ -4465,46 +4577,14 @@
                 <w:rFonts w:ascii="Times New Roman" w:hAnsi="Times New Roman" w:cs="Times New Roman"/>
                 <w:sz w:val="28"/>
                 <w:szCs w:val="28"/>
-                <w:lang w:val="en-US"/>
-              </w:rPr>
-              <w:t>WhatsApp, Instagram</w:t>
-            </w:r>
-            <w:r>
-              <w:rPr>
-                <w:rFonts w:ascii="Times New Roman" w:hAnsi="Times New Roman" w:cs="Times New Roman"/>
-                <w:sz w:val="28"/>
-                <w:szCs w:val="28"/>
-                <w:lang w:val="en-US"/>
-              </w:rPr>
-              <w:t xml:space="preserve">, </w:t>
-            </w:r>
-            <w:proofErr w:type="spellStart"/>
-            <w:proofErr w:type="gramStart"/>
-            <w:r>
-              <w:rPr>
-                <w:rFonts w:ascii="Times New Roman" w:hAnsi="Times New Roman" w:cs="Times New Roman"/>
-                <w:sz w:val="28"/>
-                <w:szCs w:val="28"/>
-                <w:lang w:val="en-US"/>
-              </w:rPr>
-              <w:t>Telegram,VK</w:t>
-            </w:r>
-            <w:proofErr w:type="spellEnd"/>
-            <w:proofErr w:type="gramEnd"/>
-            <w:r>
-              <w:rPr>
-                <w:rFonts w:ascii="Times New Roman" w:hAnsi="Times New Roman" w:cs="Times New Roman"/>
-                <w:sz w:val="28"/>
-                <w:szCs w:val="28"/>
-                <w:lang w:val="en-US"/>
-              </w:rPr>
-              <w:t>, Viber</w:t>
+              </w:rPr>
+              <w:t>Да</w:t>
             </w:r>
           </w:p>
         </w:tc>
         <w:tc>
           <w:tcPr>
-            <w:tcW w:w="1558" w:type="dxa"/>
+            <w:tcW w:w="1450" w:type="dxa"/>
           </w:tcPr>
           <w:p>
             <w:pPr>
@@ -4527,7 +4607,7 @@
         </w:tc>
         <w:tc>
           <w:tcPr>
-            <w:tcW w:w="1558" w:type="dxa"/>
+            <w:tcW w:w="1404" w:type="dxa"/>
           </w:tcPr>
           <w:p>
             <w:pPr>
@@ -4550,7 +4630,7 @@
         </w:tc>
         <w:tc>
           <w:tcPr>
-            <w:tcW w:w="1558" w:type="dxa"/>
+            <w:tcW w:w="1960" w:type="dxa"/>
           </w:tcPr>
           <w:p>
             <w:pPr>
@@ -4575,7 +4655,7 @@
       <w:tr>
         <w:tc>
           <w:tcPr>
-            <w:tcW w:w="1557" w:type="dxa"/>
+            <w:tcW w:w="1640" w:type="dxa"/>
           </w:tcPr>
           <w:p>
             <w:pPr>
@@ -4600,7 +4680,7 @@
         </w:tc>
         <w:tc>
           <w:tcPr>
-            <w:tcW w:w="1557" w:type="dxa"/>
+            <w:tcW w:w="877" w:type="dxa"/>
           </w:tcPr>
           <w:p>
             <w:pPr>
@@ -4623,7 +4703,7 @@
         </w:tc>
         <w:tc>
           <w:tcPr>
-            <w:tcW w:w="1557" w:type="dxa"/>
+            <w:tcW w:w="2014" w:type="dxa"/>
           </w:tcPr>
           <w:p>
             <w:pPr>
@@ -4640,13 +4720,13 @@
                 <w:sz w:val="28"/>
                 <w:szCs w:val="28"/>
               </w:rPr>
-              <w:t>Telegram, VK, Twitter, YouTube</w:t>
+              <w:t>Да</w:t>
             </w:r>
           </w:p>
         </w:tc>
         <w:tc>
           <w:tcPr>
-            <w:tcW w:w="1558" w:type="dxa"/>
+            <w:tcW w:w="1450" w:type="dxa"/>
           </w:tcPr>
           <w:p>
             <w:pPr>
@@ -4669,7 +4749,7 @@
         </w:tc>
         <w:tc>
           <w:tcPr>
-            <w:tcW w:w="1558" w:type="dxa"/>
+            <w:tcW w:w="1404" w:type="dxa"/>
           </w:tcPr>
           <w:p>
             <w:pPr>
@@ -4692,7 +4772,7 @@
         </w:tc>
         <w:tc>
           <w:tcPr>
-            <w:tcW w:w="1558" w:type="dxa"/>
+            <w:tcW w:w="1960" w:type="dxa"/>
           </w:tcPr>
           <w:p>
             <w:pPr>
@@ -4717,7 +4797,7 @@
       <w:tr>
         <w:tc>
           <w:tcPr>
-            <w:tcW w:w="1557" w:type="dxa"/>
+            <w:tcW w:w="1640" w:type="dxa"/>
           </w:tcPr>
           <w:p>
             <w:pPr>
@@ -4742,7 +4822,7 @@
         </w:tc>
         <w:tc>
           <w:tcPr>
-            <w:tcW w:w="1557" w:type="dxa"/>
+            <w:tcW w:w="877" w:type="dxa"/>
           </w:tcPr>
           <w:p>
             <w:pPr>
@@ -4765,7 +4845,7 @@
         </w:tc>
         <w:tc>
           <w:tcPr>
-            <w:tcW w:w="1557" w:type="dxa"/>
+            <w:tcW w:w="2014" w:type="dxa"/>
           </w:tcPr>
           <w:p>
             <w:pPr>
@@ -4776,29 +4856,19 @@
                 <w:szCs w:val="28"/>
               </w:rPr>
             </w:pPr>
-            <w:proofErr w:type="spellStart"/>
-            <w:r>
-              <w:rPr>
-                <w:rFonts w:ascii="Times New Roman" w:hAnsi="Times New Roman" w:cs="Times New Roman"/>
-                <w:sz w:val="28"/>
-                <w:szCs w:val="28"/>
-              </w:rPr>
-              <w:t>WhatsApp</w:t>
-            </w:r>
-            <w:proofErr w:type="spellEnd"/>
-            <w:r>
-              <w:rPr>
-                <w:rFonts w:ascii="Times New Roman" w:hAnsi="Times New Roman" w:cs="Times New Roman"/>
-                <w:sz w:val="28"/>
-                <w:szCs w:val="28"/>
-              </w:rPr>
-              <w:t>, VK, Telegram, OK</w:t>
+            <w:r>
+              <w:rPr>
+                <w:rFonts w:ascii="Times New Roman" w:hAnsi="Times New Roman" w:cs="Times New Roman"/>
+                <w:sz w:val="28"/>
+                <w:szCs w:val="28"/>
+              </w:rPr>
+              <w:t>Да</w:t>
             </w:r>
           </w:p>
         </w:tc>
         <w:tc>
           <w:tcPr>
-            <w:tcW w:w="1558" w:type="dxa"/>
+            <w:tcW w:w="1450" w:type="dxa"/>
           </w:tcPr>
           <w:p>
             <w:pPr>
@@ -4821,7 +4891,7 @@
         </w:tc>
         <w:tc>
           <w:tcPr>
-            <w:tcW w:w="1558" w:type="dxa"/>
+            <w:tcW w:w="1404" w:type="dxa"/>
           </w:tcPr>
           <w:p>
             <w:pPr>
@@ -4844,7 +4914,7 @@
         </w:tc>
         <w:tc>
           <w:tcPr>
-            <w:tcW w:w="1558" w:type="dxa"/>
+            <w:tcW w:w="1960" w:type="dxa"/>
           </w:tcPr>
           <w:p>
             <w:pPr>
@@ -4869,7 +4939,7 @@
       <w:tr>
         <w:tc>
           <w:tcPr>
-            <w:tcW w:w="1557" w:type="dxa"/>
+            <w:tcW w:w="1640" w:type="dxa"/>
           </w:tcPr>
           <w:p>
             <w:pPr>
@@ -4887,7 +4957,6 @@
                 <w:sz w:val="28"/>
                 <w:szCs w:val="28"/>
               </w:rPr>
-              <w:lastRenderedPageBreak/>
               <w:t>Quickley</w:t>
             </w:r>
             <w:proofErr w:type="spellEnd"/>
@@ -4895,7 +4964,7 @@
         </w:tc>
         <w:tc>
           <w:tcPr>
-            <w:tcW w:w="1557" w:type="dxa"/>
+            <w:tcW w:w="877" w:type="dxa"/>
           </w:tcPr>
           <w:p>
             <w:pPr>
@@ -4918,7 +4987,7 @@
         </w:tc>
         <w:tc>
           <w:tcPr>
-            <w:tcW w:w="1557" w:type="dxa"/>
+            <w:tcW w:w="2014" w:type="dxa"/>
           </w:tcPr>
           <w:p>
             <w:pPr>
@@ -4929,39 +4998,19 @@
                 <w:szCs w:val="28"/>
               </w:rPr>
             </w:pPr>
-            <w:proofErr w:type="spellStart"/>
-            <w:r>
-              <w:rPr>
-                <w:rFonts w:ascii="Times New Roman" w:hAnsi="Times New Roman" w:cs="Times New Roman"/>
-                <w:sz w:val="28"/>
-                <w:szCs w:val="28"/>
-              </w:rPr>
-              <w:t>WhatsApp</w:t>
-            </w:r>
-            <w:proofErr w:type="spellEnd"/>
-            <w:r>
-              <w:rPr>
-                <w:rFonts w:ascii="Times New Roman" w:hAnsi="Times New Roman" w:cs="Times New Roman"/>
-                <w:sz w:val="28"/>
-                <w:szCs w:val="28"/>
-              </w:rPr>
-              <w:t xml:space="preserve">, VK, Telegram, </w:t>
-            </w:r>
-            <w:proofErr w:type="spellStart"/>
-            <w:r>
-              <w:rPr>
-                <w:rFonts w:ascii="Times New Roman" w:hAnsi="Times New Roman" w:cs="Times New Roman"/>
-                <w:sz w:val="28"/>
-                <w:szCs w:val="28"/>
-              </w:rPr>
-              <w:t>Viber</w:t>
-            </w:r>
-            <w:proofErr w:type="spellEnd"/>
+            <w:r>
+              <w:rPr>
+                <w:rFonts w:ascii="Times New Roman" w:hAnsi="Times New Roman" w:cs="Times New Roman"/>
+                <w:sz w:val="28"/>
+                <w:szCs w:val="28"/>
+              </w:rPr>
+              <w:t>Да</w:t>
+            </w:r>
           </w:p>
         </w:tc>
         <w:tc>
           <w:tcPr>
-            <w:tcW w:w="1558" w:type="dxa"/>
+            <w:tcW w:w="1450" w:type="dxa"/>
           </w:tcPr>
           <w:p>
             <w:pPr>
@@ -4984,7 +5033,7 @@
         </w:tc>
         <w:tc>
           <w:tcPr>
-            <w:tcW w:w="1558" w:type="dxa"/>
+            <w:tcW w:w="1404" w:type="dxa"/>
           </w:tcPr>
           <w:p>
             <w:pPr>
@@ -5007,7 +5056,7 @@
         </w:tc>
         <w:tc>
           <w:tcPr>
-            <w:tcW w:w="1558" w:type="dxa"/>
+            <w:tcW w:w="1960" w:type="dxa"/>
           </w:tcPr>
           <w:p>
             <w:pPr>
@@ -5450,7 +5499,7 @@
           <w:szCs w:val="28"/>
         </w:rPr>
       </w:pPr>
-      <w:bookmarkStart w:id="19" w:name="_Toc193109502"/>
+      <w:bookmarkStart w:id="19" w:name="_Toc194188718"/>
       <w:r>
         <w:rPr>
           <w:rFonts w:ascii="Times New Roman" w:hAnsi="Times New Roman" w:cs="Times New Roman"/>
@@ -5492,7 +5541,7 @@
           <w:szCs w:val="28"/>
         </w:rPr>
       </w:pPr>
-      <w:bookmarkStart w:id="20" w:name="_Toc193109503"/>
+      <w:bookmarkStart w:id="20" w:name="_Toc194188719"/>
       <w:proofErr w:type="spellStart"/>
       <w:r>
         <w:rPr>
@@ -5840,7 +5889,6 @@
           <w:sz w:val="28"/>
           <w:szCs w:val="28"/>
         </w:rPr>
-        <w:lastRenderedPageBreak/>
         <w:t>7 дней (против 3 дней у конкурентов)</w:t>
       </w:r>
       <w:r>
@@ -5881,7 +5929,7 @@
           <w:szCs w:val="28"/>
         </w:rPr>
       </w:pPr>
-      <w:bookmarkStart w:id="21" w:name="_Toc193109504"/>
+      <w:bookmarkStart w:id="21" w:name="_Toc194188720"/>
       <w:proofErr w:type="spellStart"/>
       <w:proofErr w:type="gramStart"/>
       <w:r>
@@ -5949,21 +5997,13 @@
           <w:szCs w:val="28"/>
         </w:rPr>
       </w:pPr>
-    </w:p>
-    <w:p>
-      <w:pPr>
-        <w:rPr>
-          <w:rFonts w:ascii="Times New Roman" w:hAnsi="Times New Roman" w:cs="Times New Roman"/>
-          <w:sz w:val="28"/>
-          <w:szCs w:val="28"/>
-        </w:rPr>
-      </w:pPr>
-      <w:r>
-        <w:rPr>
-          <w:rFonts w:ascii="Times New Roman" w:hAnsi="Times New Roman" w:cs="Times New Roman"/>
-          <w:sz w:val="28"/>
-          <w:szCs w:val="28"/>
-        </w:rPr>
+      <w:r>
+        <w:rPr>
+          <w:rFonts w:ascii="Times New Roman" w:hAnsi="Times New Roman" w:cs="Times New Roman"/>
+          <w:sz w:val="28"/>
+          <w:szCs w:val="28"/>
+        </w:rPr>
+        <w:lastRenderedPageBreak/>
         <w:t>Ограниченный функционал на старте</w:t>
       </w:r>
       <w:r>
@@ -5994,18 +6034,94 @@
           <w:sz w:val="28"/>
           <w:szCs w:val="28"/>
         </w:rPr>
-        <w:t xml:space="preserve">Нет интеграции с Instagram и YouTube (в отличие от </w:t>
-      </w:r>
-      <w:proofErr w:type="spellStart"/>
-      <w:r>
-        <w:rPr>
-          <w:rFonts w:ascii="Times New Roman" w:hAnsi="Times New Roman" w:cs="Times New Roman"/>
-          <w:sz w:val="28"/>
-          <w:szCs w:val="28"/>
-        </w:rPr>
-        <w:t>Angry.Space</w:t>
-      </w:r>
-      <w:proofErr w:type="spellEnd"/>
+        <w:t xml:space="preserve">Возможна интеграция только с наиболее популярными </w:t>
+      </w:r>
+      <w:proofErr w:type="gramStart"/>
+      <w:r>
+        <w:rPr>
+          <w:rFonts w:ascii="Times New Roman" w:hAnsi="Times New Roman" w:cs="Times New Roman"/>
+          <w:sz w:val="28"/>
+          <w:szCs w:val="28"/>
+        </w:rPr>
+        <w:t>сервисами(</w:t>
+      </w:r>
+      <w:proofErr w:type="gramEnd"/>
+      <w:r>
+        <w:rPr>
+          <w:rFonts w:ascii="Times New Roman" w:hAnsi="Times New Roman" w:cs="Times New Roman"/>
+          <w:sz w:val="28"/>
+          <w:szCs w:val="28"/>
+          <w:lang w:val="en-US"/>
+        </w:rPr>
+        <w:t>VK</w:t>
+      </w:r>
+      <w:r>
+        <w:rPr>
+          <w:rFonts w:ascii="Times New Roman" w:hAnsi="Times New Roman" w:cs="Times New Roman"/>
+          <w:sz w:val="28"/>
+          <w:szCs w:val="28"/>
+        </w:rPr>
+        <w:t xml:space="preserve">, </w:t>
+      </w:r>
+      <w:r>
+        <w:rPr>
+          <w:rFonts w:ascii="Times New Roman" w:hAnsi="Times New Roman" w:cs="Times New Roman"/>
+          <w:sz w:val="28"/>
+          <w:szCs w:val="28"/>
+          <w:lang w:val="en-US"/>
+        </w:rPr>
+        <w:t>Telegram</w:t>
+      </w:r>
+      <w:r>
+        <w:rPr>
+          <w:rFonts w:ascii="Times New Roman" w:hAnsi="Times New Roman" w:cs="Times New Roman"/>
+          <w:sz w:val="28"/>
+          <w:szCs w:val="28"/>
+        </w:rPr>
+        <w:t xml:space="preserve">, </w:t>
+      </w:r>
+      <w:r>
+        <w:rPr>
+          <w:rFonts w:ascii="Times New Roman" w:hAnsi="Times New Roman" w:cs="Times New Roman"/>
+          <w:sz w:val="28"/>
+          <w:szCs w:val="28"/>
+          <w:lang w:val="en-US"/>
+        </w:rPr>
+        <w:t>WhatsApp</w:t>
+      </w:r>
+      <w:r>
+        <w:rPr>
+          <w:rFonts w:ascii="Times New Roman" w:hAnsi="Times New Roman" w:cs="Times New Roman"/>
+          <w:sz w:val="28"/>
+          <w:szCs w:val="28"/>
+        </w:rPr>
+        <w:t xml:space="preserve">, </w:t>
+      </w:r>
+      <w:r>
+        <w:rPr>
+          <w:rFonts w:ascii="Times New Roman" w:hAnsi="Times New Roman" w:cs="Times New Roman"/>
+          <w:sz w:val="28"/>
+          <w:szCs w:val="28"/>
+          <w:lang w:val="en-US"/>
+        </w:rPr>
+        <w:t>email</w:t>
+      </w:r>
+      <w:r>
+        <w:rPr>
+          <w:rFonts w:ascii="Times New Roman" w:hAnsi="Times New Roman" w:cs="Times New Roman"/>
+          <w:sz w:val="28"/>
+          <w:szCs w:val="28"/>
+        </w:rPr>
+        <w:t>)</w:t>
+      </w:r>
+      <w:r>
+        <w:rPr>
+          <w:rFonts w:ascii="Times New Roman" w:hAnsi="Times New Roman" w:cs="Times New Roman"/>
+          <w:sz w:val="28"/>
+          <w:szCs w:val="28"/>
+        </w:rPr>
+        <w:t>.</w:t>
+      </w:r>
     </w:p>
     <w:p>
       <w:pPr>
@@ -6170,7 +6286,7 @@
           <w:szCs w:val="28"/>
         </w:rPr>
       </w:pPr>
-      <w:bookmarkStart w:id="22" w:name="_Toc193109505"/>
+      <w:bookmarkStart w:id="22" w:name="_Toc194188721"/>
       <w:proofErr w:type="spellStart"/>
       <w:r>
         <w:rPr>
@@ -6251,6 +6367,7 @@
         </w:rPr>
         <w:t xml:space="preserve">Добавить </w:t>
       </w:r>
+      <w:proofErr w:type="spellStart"/>
       <w:proofErr w:type="gramStart"/>
       <w:r>
         <w:rPr>
@@ -6258,7 +6375,16 @@
           <w:sz w:val="28"/>
           <w:szCs w:val="28"/>
         </w:rPr>
-        <w:t>Instagram ,</w:t>
+        <w:t>Instagram</w:t>
+      </w:r>
+      <w:proofErr w:type="spellEnd"/>
+      <w:r>
+        <w:rPr>
+          <w:rFonts w:ascii="Times New Roman" w:hAnsi="Times New Roman" w:cs="Times New Roman"/>
+          <w:sz w:val="28"/>
+          <w:szCs w:val="28"/>
+        </w:rPr>
+        <w:t xml:space="preserve"> ,</w:t>
       </w:r>
       <w:proofErr w:type="gramEnd"/>
       <w:r>
@@ -6486,7 +6612,7 @@
           <w:szCs w:val="28"/>
         </w:rPr>
       </w:pPr>
-      <w:bookmarkStart w:id="23" w:name="_Toc193109506"/>
+      <w:bookmarkStart w:id="23" w:name="_Toc194188722"/>
       <w:proofErr w:type="spellStart"/>
       <w:r>
         <w:rPr>
@@ -6619,7 +6745,6 @@
           <w:sz w:val="28"/>
           <w:szCs w:val="28"/>
         </w:rPr>
-        <w:lastRenderedPageBreak/>
         <w:t>Законодательные риски</w:t>
       </w:r>
       <w:r>
@@ -6675,6 +6800,7 @@
           <w:sz w:val="28"/>
           <w:szCs w:val="28"/>
         </w:rPr>
+        <w:lastRenderedPageBreak/>
         <w:t>Снижение платежеспособности малого бизнеса в кризис</w:t>
       </w:r>
       <w:r>
@@ -6711,7 +6837,7 @@
           <w:szCs w:val="28"/>
         </w:rPr>
       </w:pPr>
-      <w:bookmarkStart w:id="24" w:name="_Toc193109507"/>
+      <w:bookmarkStart w:id="24" w:name="_Toc194188723"/>
       <w:r>
         <w:rPr>
           <w:rFonts w:ascii="Times New Roman" w:hAnsi="Times New Roman" w:cs="Times New Roman"/>
@@ -6793,7 +6919,7 @@
           <w:szCs w:val="28"/>
         </w:rPr>
       </w:pPr>
-      <w:bookmarkStart w:id="25" w:name="_Toc193109508"/>
+      <w:bookmarkStart w:id="25" w:name="_Toc194188724"/>
       <w:r>
         <w:rPr>
           <w:rFonts w:ascii="Times New Roman" w:hAnsi="Times New Roman" w:cs="Times New Roman"/>
@@ -6802,7 +6928,7 @@
           <w:sz w:val="28"/>
           <w:szCs w:val="28"/>
         </w:rPr>
-        <w:t>Актуальность</w:t>
+        <w:t>Технические риски.</w:t>
       </w:r>
       <w:bookmarkEnd w:id="25"/>
     </w:p>
@@ -6817,6 +6943,35 @@
     </w:p>
     <w:p>
       <w:pPr>
+        <w:rPr>
+          <w:rFonts w:ascii="Times New Roman" w:hAnsi="Times New Roman" w:cs="Times New Roman"/>
+          <w:sz w:val="28"/>
+          <w:szCs w:val="28"/>
+        </w:rPr>
+      </w:pPr>
+      <w:r>
+        <w:rPr>
+          <w:rFonts w:ascii="Times New Roman" w:hAnsi="Times New Roman" w:cs="Times New Roman"/>
+          <w:sz w:val="28"/>
+          <w:szCs w:val="28"/>
+        </w:rPr>
+        <w:t>Потенциальные сложности разработки:</w:t>
+      </w:r>
+    </w:p>
+    <w:p>
+      <w:pPr>
+        <w:pStyle w:val="a7"/>
+        <w:numPr>
+          <w:ilvl w:val="0"/>
+          <w:numId w:val="21"/>
+        </w:numPr>
+        <w:rPr>
+          <w:rFonts w:ascii="Times New Roman" w:hAnsi="Times New Roman" w:cs="Times New Roman"/>
+          <w:sz w:val="28"/>
+          <w:szCs w:val="28"/>
+        </w:rPr>
+      </w:pPr>
+      <w:r>
         <w:rPr>
           <w:rFonts w:ascii="Times New Roman" w:hAnsi="Times New Roman" w:cs="Times New Roman"/>
           <w:b/>
@@ -6824,23 +6979,55 @@
           <w:sz w:val="28"/>
           <w:szCs w:val="28"/>
         </w:rPr>
-      </w:pPr>
-      <w:r>
-        <w:rPr>
-          <w:rFonts w:ascii="Times New Roman" w:hAnsi="Times New Roman" w:cs="Times New Roman"/>
-          <w:sz w:val="28"/>
-          <w:szCs w:val="28"/>
-        </w:rPr>
-        <w:t>Почему бизнесу нужен автоответчик?</w:t>
-      </w:r>
-      <w:r>
-        <w:rPr>
-          <w:rFonts w:ascii="Times New Roman" w:hAnsi="Times New Roman" w:cs="Times New Roman"/>
-          <w:sz w:val="28"/>
-          <w:szCs w:val="28"/>
-        </w:rPr>
-        <w:br/>
-      </w:r>
+        <w:t>Интеграции с внешними сервисами.</w:t>
+      </w:r>
+      <w:r>
+        <w:rPr>
+          <w:rFonts w:ascii="Times New Roman" w:hAnsi="Times New Roman" w:cs="Times New Roman"/>
+          <w:sz w:val="28"/>
+          <w:szCs w:val="28"/>
+        </w:rPr>
+        <w:t xml:space="preserve"> Решение: разработка </w:t>
+      </w:r>
+      <w:r>
+        <w:rPr>
+          <w:rFonts w:ascii="Times New Roman" w:hAnsi="Times New Roman" w:cs="Times New Roman"/>
+          <w:sz w:val="28"/>
+          <w:szCs w:val="28"/>
+          <w:lang w:val="en-US"/>
+        </w:rPr>
+        <w:t>API</w:t>
+      </w:r>
+      <w:r>
+        <w:rPr>
+          <w:rFonts w:ascii="Times New Roman" w:hAnsi="Times New Roman" w:cs="Times New Roman"/>
+          <w:sz w:val="28"/>
+          <w:szCs w:val="28"/>
+        </w:rPr>
+        <w:t>-</w:t>
+      </w:r>
+      <w:r>
+        <w:rPr>
+          <w:rFonts w:ascii="Times New Roman" w:hAnsi="Times New Roman" w:cs="Times New Roman"/>
+          <w:sz w:val="28"/>
+          <w:szCs w:val="28"/>
+        </w:rPr>
+        <w:t>слоя с возможностью адаптации к изменениям сторонних сервисов.</w:t>
+      </w:r>
+    </w:p>
+    <w:p>
+      <w:pPr>
+        <w:pStyle w:val="a7"/>
+        <w:numPr>
+          <w:ilvl w:val="0"/>
+          <w:numId w:val="21"/>
+        </w:numPr>
+        <w:rPr>
+          <w:rFonts w:ascii="Times New Roman" w:hAnsi="Times New Roman" w:cs="Times New Roman"/>
+          <w:sz w:val="28"/>
+          <w:szCs w:val="28"/>
+        </w:rPr>
+      </w:pPr>
       <w:r>
         <w:rPr>
           <w:rFonts w:ascii="Times New Roman" w:hAnsi="Times New Roman" w:cs="Times New Roman"/>
@@ -6849,47 +7036,7 @@
           <w:sz w:val="28"/>
           <w:szCs w:val="28"/>
         </w:rPr>
-        <w:t>1</w:t>
-      </w:r>
-      <w:r>
-        <w:rPr>
-          <w:rFonts w:ascii="Times New Roman" w:hAnsi="Times New Roman" w:cs="Times New Roman"/>
-          <w:sz w:val="28"/>
-          <w:szCs w:val="28"/>
-        </w:rPr>
-        <w:t>.</w:t>
-      </w:r>
-      <w:r>
-        <w:rPr>
-          <w:rFonts w:ascii="Times New Roman" w:hAnsi="Times New Roman" w:cs="Times New Roman"/>
-          <w:sz w:val="28"/>
-          <w:szCs w:val="28"/>
-        </w:rPr>
-        <w:t xml:space="preserve">Клиенты пишут в нерабочее время → автоответы позволяют не терять </w:t>
-      </w:r>
-      <w:r>
-        <w:rPr>
-          <w:rFonts w:ascii="Times New Roman" w:hAnsi="Times New Roman" w:cs="Times New Roman"/>
-          <w:sz w:val="28"/>
-          <w:szCs w:val="28"/>
-        </w:rPr>
-        <w:t>потенциальных клиентов</w:t>
-      </w:r>
-      <w:r>
-        <w:rPr>
-          <w:rFonts w:ascii="Times New Roman" w:hAnsi="Times New Roman" w:cs="Times New Roman"/>
-          <w:sz w:val="28"/>
-          <w:szCs w:val="28"/>
-        </w:rPr>
-        <w:t>.</w:t>
-      </w:r>
-      <w:r>
-        <w:rPr>
-          <w:rFonts w:ascii="Times New Roman" w:hAnsi="Times New Roman" w:cs="Times New Roman"/>
-          <w:sz w:val="28"/>
-          <w:szCs w:val="28"/>
-        </w:rPr>
-        <w:br/>
+        <w:t>Безопасность данных</w:t>
       </w:r>
       <w:r>
         <w:rPr>
@@ -6899,14 +7046,6 @@
           <w:sz w:val="28"/>
           <w:szCs w:val="28"/>
         </w:rPr>
-        <w:t xml:space="preserve"> 2</w:t>
-      </w:r>
-      <w:r>
-        <w:rPr>
-          <w:rFonts w:ascii="Times New Roman" w:hAnsi="Times New Roman" w:cs="Times New Roman"/>
-          <w:sz w:val="28"/>
-          <w:szCs w:val="28"/>
-        </w:rPr>
         <w:t>.</w:t>
       </w:r>
       <w:r>
@@ -6915,16 +7054,106 @@
           <w:sz w:val="28"/>
           <w:szCs w:val="28"/>
         </w:rPr>
-        <w:t>Операторы перегружены → автоматизация снижает нагрузку и сокращает расходы.</w:t>
-      </w:r>
-      <w:r>
-        <w:rPr>
-          <w:rFonts w:ascii="Times New Roman" w:hAnsi="Times New Roman" w:cs="Times New Roman"/>
-          <w:sz w:val="28"/>
-          <w:szCs w:val="28"/>
-        </w:rPr>
-        <w:br/>
-      </w:r>
+        <w:t xml:space="preserve"> Внедрение шифрования, использование </w:t>
+      </w:r>
+      <w:r>
+        <w:rPr>
+          <w:rFonts w:ascii="Times New Roman" w:hAnsi="Times New Roman" w:cs="Times New Roman"/>
+          <w:sz w:val="28"/>
+          <w:szCs w:val="28"/>
+          <w:lang w:val="en-US"/>
+        </w:rPr>
+        <w:t>HTTPS</w:t>
+      </w:r>
+      <w:r>
+        <w:rPr>
+          <w:rFonts w:ascii="Times New Roman" w:hAnsi="Times New Roman" w:cs="Times New Roman"/>
+          <w:sz w:val="28"/>
+          <w:szCs w:val="28"/>
+        </w:rPr>
+        <w:t xml:space="preserve"> протокола,</w:t>
+      </w:r>
+      <w:r>
+        <w:rPr>
+          <w:rFonts w:ascii="Times New Roman" w:hAnsi="Times New Roman" w:cs="Times New Roman"/>
+          <w:sz w:val="28"/>
+          <w:szCs w:val="28"/>
+        </w:rPr>
+        <w:t xml:space="preserve"> </w:t>
+      </w:r>
+      <w:r>
+        <w:rPr>
+          <w:rFonts w:ascii="Times New Roman" w:hAnsi="Times New Roman" w:cs="Times New Roman"/>
+          <w:sz w:val="28"/>
+          <w:szCs w:val="28"/>
+          <w:lang w:val="en-US"/>
+        </w:rPr>
+        <w:t>Spring</w:t>
+      </w:r>
+      <w:r>
+        <w:rPr>
+          <w:rFonts w:ascii="Times New Roman" w:hAnsi="Times New Roman" w:cs="Times New Roman"/>
+          <w:sz w:val="28"/>
+          <w:szCs w:val="28"/>
+        </w:rPr>
+        <w:t xml:space="preserve"> </w:t>
+      </w:r>
+      <w:r>
+        <w:rPr>
+          <w:rFonts w:ascii="Times New Roman" w:hAnsi="Times New Roman" w:cs="Times New Roman"/>
+          <w:sz w:val="28"/>
+          <w:szCs w:val="28"/>
+          <w:lang w:val="en-US"/>
+        </w:rPr>
+        <w:t>Security</w:t>
+      </w:r>
+      <w:r>
+        <w:rPr>
+          <w:rFonts w:ascii="Times New Roman" w:hAnsi="Times New Roman" w:cs="Times New Roman"/>
+          <w:sz w:val="28"/>
+          <w:szCs w:val="28"/>
+        </w:rPr>
+        <w:t xml:space="preserve">, </w:t>
+      </w:r>
+      <w:r>
+        <w:rPr>
+          <w:rFonts w:ascii="Times New Roman" w:hAnsi="Times New Roman" w:cs="Times New Roman"/>
+          <w:sz w:val="28"/>
+          <w:szCs w:val="28"/>
+          <w:lang w:val="en-US"/>
+        </w:rPr>
+        <w:t>JWT</w:t>
+      </w:r>
+      <w:r>
+        <w:rPr>
+          <w:rFonts w:ascii="Times New Roman" w:hAnsi="Times New Roman" w:cs="Times New Roman"/>
+          <w:sz w:val="28"/>
+          <w:szCs w:val="28"/>
+        </w:rPr>
+        <w:t xml:space="preserve"> </w:t>
+      </w:r>
+      <w:r>
+        <w:rPr>
+          <w:rFonts w:ascii="Times New Roman" w:hAnsi="Times New Roman" w:cs="Times New Roman"/>
+          <w:sz w:val="28"/>
+          <w:szCs w:val="28"/>
+        </w:rPr>
+        <w:t>токенов.</w:t>
+      </w:r>
+    </w:p>
+    <w:p>
+      <w:pPr>
+        <w:pStyle w:val="a7"/>
+        <w:numPr>
+          <w:ilvl w:val="0"/>
+          <w:numId w:val="21"/>
+        </w:numPr>
+        <w:rPr>
+          <w:rFonts w:ascii="Times New Roman" w:hAnsi="Times New Roman" w:cs="Times New Roman"/>
+          <w:sz w:val="28"/>
+          <w:szCs w:val="28"/>
+        </w:rPr>
+      </w:pPr>
       <w:r>
         <w:rPr>
           <w:rFonts w:ascii="Times New Roman" w:hAnsi="Times New Roman" w:cs="Times New Roman"/>
@@ -6933,32 +7162,7 @@
           <w:sz w:val="28"/>
           <w:szCs w:val="28"/>
         </w:rPr>
-        <w:t xml:space="preserve"> 3</w:t>
-      </w:r>
-      <w:r>
-        <w:rPr>
-          <w:rFonts w:ascii="Times New Roman" w:hAnsi="Times New Roman" w:cs="Times New Roman"/>
-          <w:sz w:val="28"/>
-          <w:szCs w:val="28"/>
-        </w:rPr>
-        <w:t>.</w:t>
-      </w:r>
-      <w:r>
-        <w:rPr>
-          <w:rFonts w:ascii="Times New Roman" w:hAnsi="Times New Roman" w:cs="Times New Roman"/>
-          <w:sz w:val="28"/>
-          <w:szCs w:val="28"/>
-        </w:rPr>
-        <w:t>Потерянные сообщения → агрегатор мессенджеров собирает все в одном окне.</w:t>
-      </w:r>
-      <w:r>
-        <w:rPr>
-          <w:rFonts w:ascii="Times New Roman" w:hAnsi="Times New Roman" w:cs="Times New Roman"/>
-          <w:sz w:val="28"/>
-          <w:szCs w:val="28"/>
-        </w:rPr>
-        <w:br/>
-        <w:t xml:space="preserve"> </w:t>
+        <w:t>Сложность тестирования</w:t>
       </w:r>
       <w:r>
         <w:rPr>
@@ -6968,25 +7172,90 @@
           <w:sz w:val="28"/>
           <w:szCs w:val="28"/>
         </w:rPr>
-        <w:t>4.</w:t>
-      </w:r>
-      <w:r>
-        <w:rPr>
-          <w:rFonts w:ascii="Times New Roman" w:hAnsi="Times New Roman" w:cs="Times New Roman"/>
-          <w:sz w:val="28"/>
-          <w:szCs w:val="28"/>
-        </w:rPr>
-        <w:t>Много повторяющихся вопросов → автоответы экономят время.</w:t>
-      </w:r>
-      <w:r>
-        <w:rPr>
-          <w:rFonts w:ascii="Times New Roman" w:hAnsi="Times New Roman" w:cs="Times New Roman"/>
-          <w:sz w:val="28"/>
-          <w:szCs w:val="28"/>
-        </w:rPr>
-        <w:br/>
-        <w:t xml:space="preserve"> </w:t>
-      </w:r>
+        <w:t>.</w:t>
+      </w:r>
+      <w:r>
+        <w:rPr>
+          <w:rFonts w:ascii="Times New Roman" w:hAnsi="Times New Roman" w:cs="Times New Roman"/>
+          <w:sz w:val="28"/>
+          <w:szCs w:val="28"/>
+        </w:rPr>
+        <w:t xml:space="preserve"> Решение: автоматизация тестирования</w:t>
+      </w:r>
+      <w:r>
+        <w:rPr>
+          <w:rFonts w:ascii="Times New Roman" w:hAnsi="Times New Roman" w:cs="Times New Roman"/>
+          <w:sz w:val="28"/>
+          <w:szCs w:val="28"/>
+        </w:rPr>
+        <w:t xml:space="preserve">, </w:t>
+      </w:r>
+      <w:r>
+        <w:rPr>
+          <w:rFonts w:ascii="Times New Roman" w:hAnsi="Times New Roman" w:cs="Times New Roman"/>
+          <w:sz w:val="28"/>
+          <w:szCs w:val="28"/>
+          <w:lang w:val="en-US"/>
+        </w:rPr>
+        <w:t>CI</w:t>
+      </w:r>
+      <w:r>
+        <w:rPr>
+          <w:rFonts w:ascii="Times New Roman" w:hAnsi="Times New Roman" w:cs="Times New Roman"/>
+          <w:sz w:val="28"/>
+          <w:szCs w:val="28"/>
+        </w:rPr>
+        <w:t>/</w:t>
+      </w:r>
+      <w:r>
+        <w:rPr>
+          <w:rFonts w:ascii="Times New Roman" w:hAnsi="Times New Roman" w:cs="Times New Roman"/>
+          <w:sz w:val="28"/>
+          <w:szCs w:val="28"/>
+          <w:lang w:val="en-US"/>
+        </w:rPr>
+        <w:t>CD</w:t>
+      </w:r>
+      <w:r>
+        <w:rPr>
+          <w:rFonts w:ascii="Times New Roman" w:hAnsi="Times New Roman" w:cs="Times New Roman"/>
+          <w:sz w:val="28"/>
+          <w:szCs w:val="28"/>
+        </w:rPr>
+        <w:t>-</w:t>
+      </w:r>
+      <w:proofErr w:type="spellStart"/>
+      <w:r>
+        <w:rPr>
+          <w:rFonts w:ascii="Times New Roman" w:hAnsi="Times New Roman" w:cs="Times New Roman"/>
+          <w:sz w:val="28"/>
+          <w:szCs w:val="28"/>
+        </w:rPr>
+        <w:t>пайплайны</w:t>
+      </w:r>
+      <w:proofErr w:type="spellEnd"/>
+      <w:r>
+        <w:rPr>
+          <w:rFonts w:ascii="Times New Roman" w:hAnsi="Times New Roman" w:cs="Times New Roman"/>
+          <w:sz w:val="28"/>
+          <w:szCs w:val="28"/>
+        </w:rPr>
+        <w:t>.</w:t>
+      </w:r>
+    </w:p>
+    <w:p>
+      <w:pPr>
+        <w:pStyle w:val="a7"/>
+        <w:numPr>
+          <w:ilvl w:val="0"/>
+          <w:numId w:val="21"/>
+        </w:numPr>
+        <w:rPr>
+          <w:rFonts w:ascii="Times New Roman" w:hAnsi="Times New Roman" w:cs="Times New Roman"/>
+          <w:sz w:val="28"/>
+          <w:szCs w:val="28"/>
+        </w:rPr>
+      </w:pPr>
       <w:r>
         <w:rPr>
           <w:rFonts w:ascii="Times New Roman" w:hAnsi="Times New Roman" w:cs="Times New Roman"/>
@@ -6995,15 +7264,83 @@
           <w:sz w:val="28"/>
           <w:szCs w:val="28"/>
         </w:rPr>
-        <w:t>5.</w:t>
-      </w:r>
-      <w:r>
-        <w:rPr>
-          <w:rFonts w:ascii="Times New Roman" w:hAnsi="Times New Roman" w:cs="Times New Roman"/>
-          <w:sz w:val="28"/>
-          <w:szCs w:val="28"/>
-        </w:rPr>
-        <w:t>Долгий ответ → потеря клиента → скорость реакции влияет на продажи.</w:t>
+        <w:t xml:space="preserve">Низкая производительность </w:t>
+      </w:r>
+      <w:r>
+        <w:rPr>
+          <w:rFonts w:ascii="Times New Roman" w:hAnsi="Times New Roman" w:cs="Times New Roman"/>
+          <w:b/>
+          <w:bCs/>
+          <w:sz w:val="28"/>
+          <w:szCs w:val="28"/>
+          <w:lang w:val="en-US"/>
+        </w:rPr>
+        <w:t>AI</w:t>
+      </w:r>
+      <w:r>
+        <w:rPr>
+          <w:rFonts w:ascii="Times New Roman" w:hAnsi="Times New Roman" w:cs="Times New Roman"/>
+          <w:b/>
+          <w:bCs/>
+          <w:sz w:val="28"/>
+          <w:szCs w:val="28"/>
+        </w:rPr>
+        <w:t>-</w:t>
+      </w:r>
+      <w:r>
+        <w:rPr>
+          <w:rFonts w:ascii="Times New Roman" w:hAnsi="Times New Roman" w:cs="Times New Roman"/>
+          <w:b/>
+          <w:bCs/>
+          <w:sz w:val="28"/>
+          <w:szCs w:val="28"/>
+        </w:rPr>
+        <w:t>модели</w:t>
+      </w:r>
+      <w:r>
+        <w:rPr>
+          <w:rFonts w:ascii="Times New Roman" w:hAnsi="Times New Roman" w:cs="Times New Roman"/>
+          <w:b/>
+          <w:bCs/>
+          <w:sz w:val="28"/>
+          <w:szCs w:val="28"/>
+        </w:rPr>
+        <w:t xml:space="preserve"> </w:t>
+      </w:r>
+      <w:r>
+        <w:rPr>
+          <w:rFonts w:ascii="Times New Roman" w:hAnsi="Times New Roman" w:cs="Times New Roman"/>
+          <w:b/>
+          <w:bCs/>
+          <w:sz w:val="28"/>
+          <w:szCs w:val="28"/>
+        </w:rPr>
+        <w:t xml:space="preserve">(долгая генерация ответов). </w:t>
+      </w:r>
+      <w:r>
+        <w:rPr>
+          <w:rFonts w:ascii="Times New Roman" w:hAnsi="Times New Roman" w:cs="Times New Roman"/>
+          <w:sz w:val="28"/>
+          <w:szCs w:val="28"/>
+        </w:rPr>
+        <w:t>Решение: кэширование частых запросов (</w:t>
+      </w:r>
+      <w:r>
+        <w:rPr>
+          <w:rFonts w:ascii="Times New Roman" w:hAnsi="Times New Roman" w:cs="Times New Roman"/>
+          <w:sz w:val="28"/>
+          <w:szCs w:val="28"/>
+          <w:lang w:val="en-US"/>
+        </w:rPr>
+        <w:t>Redis</w:t>
+      </w:r>
+      <w:r>
+        <w:rPr>
+          <w:rFonts w:ascii="Times New Roman" w:hAnsi="Times New Roman" w:cs="Times New Roman"/>
+          <w:sz w:val="28"/>
+          <w:szCs w:val="28"/>
+        </w:rPr>
+        <w:t xml:space="preserve">). </w:t>
       </w:r>
     </w:p>
     <w:p>
@@ -7031,7 +7368,7 @@
           <w:szCs w:val="28"/>
         </w:rPr>
       </w:pPr>
-      <w:bookmarkStart w:id="26" w:name="_Toc193109509"/>
+      <w:bookmarkStart w:id="26" w:name="_Toc194188725"/>
       <w:r>
         <w:rPr>
           <w:rFonts w:ascii="Times New Roman" w:hAnsi="Times New Roman" w:cs="Times New Roman"/>
@@ -7040,7 +7377,7 @@
           <w:sz w:val="28"/>
           <w:szCs w:val="28"/>
         </w:rPr>
-        <w:t>Портрет целевой аудитории</w:t>
+        <w:t>Актуальность</w:t>
       </w:r>
       <w:bookmarkEnd w:id="26"/>
     </w:p>
@@ -7057,34 +7394,19 @@
       <w:pPr>
         <w:rPr>
           <w:rFonts w:ascii="Times New Roman" w:hAnsi="Times New Roman" w:cs="Times New Roman"/>
-          <w:sz w:val="28"/>
-          <w:szCs w:val="28"/>
-        </w:rPr>
-      </w:pPr>
-      <w:r>
-        <w:rPr>
-          <w:rFonts w:ascii="Times New Roman" w:hAnsi="Times New Roman" w:cs="Times New Roman"/>
-          <w:sz w:val="28"/>
-          <w:szCs w:val="28"/>
-        </w:rPr>
-        <w:t>Кто наш основной клиент?</w:t>
-      </w:r>
-    </w:p>
-    <w:p>
-      <w:pPr>
-        <w:rPr>
-          <w:rFonts w:ascii="Times New Roman" w:hAnsi="Times New Roman" w:cs="Times New Roman"/>
-          <w:sz w:val="28"/>
-          <w:szCs w:val="28"/>
-        </w:rPr>
-      </w:pPr>
-      <w:r>
-        <w:rPr>
-          <w:rFonts w:ascii="Times New Roman" w:hAnsi="Times New Roman" w:cs="Times New Roman"/>
-          <w:sz w:val="28"/>
-          <w:szCs w:val="28"/>
-        </w:rPr>
-        <w:t>Возраст ключевой аудитории: 25-45 лет</w:t>
+          <w:b/>
+          <w:bCs/>
+          <w:sz w:val="28"/>
+          <w:szCs w:val="28"/>
+        </w:rPr>
+      </w:pPr>
+      <w:r>
+        <w:rPr>
+          <w:rFonts w:ascii="Times New Roman" w:hAnsi="Times New Roman" w:cs="Times New Roman"/>
+          <w:sz w:val="28"/>
+          <w:szCs w:val="28"/>
+        </w:rPr>
+        <w:t>Почему бизнесу нужен автоответчик?</w:t>
       </w:r>
       <w:r>
         <w:rPr>
@@ -7093,7 +7415,48 @@
           <w:szCs w:val="28"/>
         </w:rPr>
         <w:br/>
-        <w:t>Почему?</w:t>
+      </w:r>
+      <w:r>
+        <w:rPr>
+          <w:rFonts w:ascii="Times New Roman" w:hAnsi="Times New Roman" w:cs="Times New Roman"/>
+          <w:b/>
+          <w:bCs/>
+          <w:sz w:val="28"/>
+          <w:szCs w:val="28"/>
+        </w:rPr>
+        <w:t>1</w:t>
+      </w:r>
+      <w:r>
+        <w:rPr>
+          <w:rFonts w:ascii="Times New Roman" w:hAnsi="Times New Roman" w:cs="Times New Roman"/>
+          <w:sz w:val="28"/>
+          <w:szCs w:val="28"/>
+        </w:rPr>
+        <w:t>.</w:t>
+      </w:r>
+      <w:r>
+        <w:rPr>
+          <w:rFonts w:ascii="Times New Roman" w:hAnsi="Times New Roman" w:cs="Times New Roman"/>
+          <w:sz w:val="28"/>
+          <w:szCs w:val="28"/>
+        </w:rPr>
+        <w:t xml:space="preserve">Клиенты пишут в нерабочее время → автоответы позволяют не терять </w:t>
+      </w:r>
+      <w:r>
+        <w:rPr>
+          <w:rFonts w:ascii="Times New Roman" w:hAnsi="Times New Roman" w:cs="Times New Roman"/>
+          <w:sz w:val="28"/>
+          <w:szCs w:val="28"/>
+        </w:rPr>
+        <w:t>потенциальных клиентов</w:t>
+      </w:r>
+      <w:r>
+        <w:rPr>
+          <w:rFonts w:ascii="Times New Roman" w:hAnsi="Times New Roman" w:cs="Times New Roman"/>
+          <w:sz w:val="28"/>
+          <w:szCs w:val="28"/>
+        </w:rPr>
+        <w:t>.</w:t>
       </w:r>
       <w:r>
         <w:rPr>
@@ -7103,31 +7466,31 @@
         </w:rPr>
         <w:br/>
       </w:r>
-      <w:proofErr w:type="gramStart"/>
-      <w:r>
-        <w:rPr>
-          <w:rFonts w:ascii="Times New Roman" w:hAnsi="Times New Roman" w:cs="Times New Roman"/>
-          <w:sz w:val="28"/>
-          <w:szCs w:val="28"/>
-        </w:rPr>
-        <w:t xml:space="preserve">- </w:t>
-      </w:r>
-      <w:r>
-        <w:rPr>
-          <w:rFonts w:ascii="Times New Roman" w:hAnsi="Times New Roman" w:cs="Times New Roman"/>
-          <w:sz w:val="28"/>
-          <w:szCs w:val="28"/>
-        </w:rPr>
-        <w:t>Это</w:t>
-      </w:r>
-      <w:proofErr w:type="gramEnd"/>
-      <w:r>
-        <w:rPr>
-          <w:rFonts w:ascii="Times New Roman" w:hAnsi="Times New Roman" w:cs="Times New Roman"/>
-          <w:sz w:val="28"/>
-          <w:szCs w:val="28"/>
-        </w:rPr>
-        <w:t xml:space="preserve"> владельцы бизнеса и менеджеры, которые принимают решения о внедрении автоответчика.</w:t>
+      <w:r>
+        <w:rPr>
+          <w:rFonts w:ascii="Times New Roman" w:hAnsi="Times New Roman" w:cs="Times New Roman"/>
+          <w:b/>
+          <w:bCs/>
+          <w:sz w:val="28"/>
+          <w:szCs w:val="28"/>
+        </w:rPr>
+        <w:t xml:space="preserve"> 2</w:t>
+      </w:r>
+      <w:r>
+        <w:rPr>
+          <w:rFonts w:ascii="Times New Roman" w:hAnsi="Times New Roman" w:cs="Times New Roman"/>
+          <w:sz w:val="28"/>
+          <w:szCs w:val="28"/>
+        </w:rPr>
+        <w:t>.</w:t>
+      </w:r>
+      <w:r>
+        <w:rPr>
+          <w:rFonts w:ascii="Times New Roman" w:hAnsi="Times New Roman" w:cs="Times New Roman"/>
+          <w:sz w:val="28"/>
+          <w:szCs w:val="28"/>
+        </w:rPr>
+        <w:t>Операторы перегружены → автоматизация снижает нагрузку и сокращает расходы.</w:t>
       </w:r>
       <w:r>
         <w:rPr>
@@ -7136,68 +7499,16 @@
           <w:szCs w:val="28"/>
         </w:rPr>
         <w:br/>
-        <w:t xml:space="preserve">- Они активно используют </w:t>
-      </w:r>
-      <w:proofErr w:type="spellStart"/>
-      <w:r>
-        <w:rPr>
-          <w:rFonts w:ascii="Times New Roman" w:hAnsi="Times New Roman" w:cs="Times New Roman"/>
-          <w:sz w:val="28"/>
-          <w:szCs w:val="28"/>
-        </w:rPr>
-        <w:t>WhatsApp</w:t>
-      </w:r>
-      <w:proofErr w:type="spellEnd"/>
-      <w:r>
-        <w:rPr>
-          <w:rFonts w:ascii="Times New Roman" w:hAnsi="Times New Roman" w:cs="Times New Roman"/>
-          <w:sz w:val="28"/>
-          <w:szCs w:val="28"/>
-        </w:rPr>
-        <w:t xml:space="preserve">, Telegram, </w:t>
-      </w:r>
-      <w:r>
-        <w:rPr>
-          <w:rFonts w:ascii="Times New Roman" w:hAnsi="Times New Roman" w:cs="Times New Roman"/>
-          <w:sz w:val="28"/>
-          <w:szCs w:val="28"/>
-          <w:lang w:val="en-US"/>
-        </w:rPr>
-        <w:t>VK</w:t>
-      </w:r>
-      <w:r>
-        <w:rPr>
-          <w:rFonts w:ascii="Times New Roman" w:hAnsi="Times New Roman" w:cs="Times New Roman"/>
-          <w:sz w:val="28"/>
-          <w:szCs w:val="28"/>
-        </w:rPr>
-        <w:t xml:space="preserve">, CRM, </w:t>
-      </w:r>
-      <w:r>
-        <w:rPr>
-          <w:rFonts w:ascii="Times New Roman" w:hAnsi="Times New Roman" w:cs="Times New Roman"/>
-          <w:sz w:val="28"/>
-          <w:szCs w:val="28"/>
-          <w:lang w:val="en-US"/>
-        </w:rPr>
-        <w:t>e</w:t>
-      </w:r>
-      <w:r>
-        <w:rPr>
-          <w:rFonts w:ascii="Times New Roman" w:hAnsi="Times New Roman" w:cs="Times New Roman"/>
-          <w:sz w:val="28"/>
-          <w:szCs w:val="28"/>
-        </w:rPr>
-        <w:t>-</w:t>
-      </w:r>
-      <w:r>
-        <w:rPr>
-          <w:rFonts w:ascii="Times New Roman" w:hAnsi="Times New Roman" w:cs="Times New Roman"/>
-          <w:sz w:val="28"/>
-          <w:szCs w:val="28"/>
-          <w:lang w:val="en-US"/>
-        </w:rPr>
-        <w:t>mail</w:t>
+      </w:r>
+      <w:r>
+        <w:rPr>
+          <w:rFonts w:ascii="Times New Roman" w:hAnsi="Times New Roman" w:cs="Times New Roman"/>
+          <w:b/>
+          <w:bCs/>
+          <w:sz w:val="28"/>
+          <w:szCs w:val="28"/>
+        </w:rPr>
+        <w:t xml:space="preserve"> 3</w:t>
       </w:r>
       <w:r>
         <w:rPr>
@@ -7213,8 +7524,61 @@
           <w:sz w:val="28"/>
           <w:szCs w:val="28"/>
         </w:rPr>
+        <w:t>Потерянные сообщения → агрегатор мессенджеров собирает все в одном окне.</w:t>
+      </w:r>
+      <w:r>
+        <w:rPr>
+          <w:rFonts w:ascii="Times New Roman" w:hAnsi="Times New Roman" w:cs="Times New Roman"/>
+          <w:sz w:val="28"/>
+          <w:szCs w:val="28"/>
+        </w:rPr>
         <w:br/>
-        <w:t>- Понимают ценность автоматизации и готовы платить за удобство</w:t>
+        <w:t xml:space="preserve"> </w:t>
+      </w:r>
+      <w:r>
+        <w:rPr>
+          <w:rFonts w:ascii="Times New Roman" w:hAnsi="Times New Roman" w:cs="Times New Roman"/>
+          <w:b/>
+          <w:bCs/>
+          <w:sz w:val="28"/>
+          <w:szCs w:val="28"/>
+        </w:rPr>
+        <w:t>4.</w:t>
+      </w:r>
+      <w:r>
+        <w:rPr>
+          <w:rFonts w:ascii="Times New Roman" w:hAnsi="Times New Roman" w:cs="Times New Roman"/>
+          <w:sz w:val="28"/>
+          <w:szCs w:val="28"/>
+        </w:rPr>
+        <w:t>Много повторяющихся вопросов → автоответы экономят время.</w:t>
+      </w:r>
+      <w:r>
+        <w:rPr>
+          <w:rFonts w:ascii="Times New Roman" w:hAnsi="Times New Roman" w:cs="Times New Roman"/>
+          <w:sz w:val="28"/>
+          <w:szCs w:val="28"/>
+        </w:rPr>
+        <w:br/>
+        <w:t xml:space="preserve"> </w:t>
+      </w:r>
+      <w:r>
+        <w:rPr>
+          <w:rFonts w:ascii="Times New Roman" w:hAnsi="Times New Roman" w:cs="Times New Roman"/>
+          <w:b/>
+          <w:bCs/>
+          <w:sz w:val="28"/>
+          <w:szCs w:val="28"/>
+        </w:rPr>
+        <w:t>5.</w:t>
+      </w:r>
+      <w:r>
+        <w:rPr>
+          <w:rFonts w:ascii="Times New Roman" w:hAnsi="Times New Roman" w:cs="Times New Roman"/>
+          <w:sz w:val="28"/>
+          <w:szCs w:val="28"/>
+        </w:rPr>
+        <w:t>Долгий ответ → потеря клиента → скорость реакции влияет на продажи.</w:t>
       </w:r>
     </w:p>
     <w:p>
@@ -7236,20 +7600,22 @@
         <w:outlineLvl w:val="1"/>
         <w:rPr>
           <w:rFonts w:ascii="Times New Roman" w:hAnsi="Times New Roman" w:cs="Times New Roman"/>
-          <w:sz w:val="28"/>
-          <w:szCs w:val="28"/>
-        </w:rPr>
-      </w:pPr>
-      <w:bookmarkStart w:id="27" w:name="_Toc193109510"/>
-      <w:r>
-        <w:rPr>
-          <w:rFonts w:ascii="Times New Roman" w:hAnsi="Times New Roman" w:cs="Times New Roman"/>
           <w:b/>
           <w:bCs/>
           <w:sz w:val="28"/>
           <w:szCs w:val="28"/>
         </w:rPr>
-        <w:t>География</w:t>
+      </w:pPr>
+      <w:bookmarkStart w:id="27" w:name="_Toc194188726"/>
+      <w:r>
+        <w:rPr>
+          <w:rFonts w:ascii="Times New Roman" w:hAnsi="Times New Roman" w:cs="Times New Roman"/>
+          <w:b/>
+          <w:bCs/>
+          <w:sz w:val="28"/>
+          <w:szCs w:val="28"/>
+        </w:rPr>
+        <w:t>Портрет целевой аудитории</w:t>
       </w:r>
       <w:bookmarkEnd w:id="27"/>
     </w:p>
@@ -7277,23 +7643,154 @@
           <w:szCs w:val="28"/>
         </w:rPr>
         <w:lastRenderedPageBreak/>
-        <w:t xml:space="preserve">Приоритетной </w:t>
-      </w:r>
-      <w:r>
-        <w:rPr>
-          <w:rFonts w:ascii="Times New Roman" w:hAnsi="Times New Roman" w:cs="Times New Roman"/>
-          <w:sz w:val="28"/>
-          <w:szCs w:val="28"/>
-        </w:rPr>
-        <w:t xml:space="preserve">география пользователей являются </w:t>
-      </w:r>
-      <w:r>
-        <w:rPr>
-          <w:rFonts w:ascii="Times New Roman" w:hAnsi="Times New Roman" w:cs="Times New Roman"/>
-          <w:sz w:val="28"/>
-          <w:szCs w:val="28"/>
-        </w:rPr>
-        <w:t>Россия, страны СНГ (акцент на городах-миллионниках).</w:t>
+        <w:t>Кто наш основной клиент?</w:t>
+      </w:r>
+    </w:p>
+    <w:p>
+      <w:pPr>
+        <w:rPr>
+          <w:rFonts w:ascii="Times New Roman" w:hAnsi="Times New Roman" w:cs="Times New Roman"/>
+          <w:sz w:val="28"/>
+          <w:szCs w:val="28"/>
+        </w:rPr>
+      </w:pPr>
+      <w:r>
+        <w:rPr>
+          <w:rFonts w:ascii="Times New Roman" w:hAnsi="Times New Roman" w:cs="Times New Roman"/>
+          <w:sz w:val="28"/>
+          <w:szCs w:val="28"/>
+        </w:rPr>
+        <w:t>Возраст ключевой аудитории: 25-45 лет</w:t>
+      </w:r>
+      <w:r>
+        <w:rPr>
+          <w:rFonts w:ascii="Times New Roman" w:hAnsi="Times New Roman" w:cs="Times New Roman"/>
+          <w:sz w:val="28"/>
+          <w:szCs w:val="28"/>
+        </w:rPr>
+        <w:br/>
+        <w:t>Почему?</w:t>
+      </w:r>
+      <w:r>
+        <w:rPr>
+          <w:rFonts w:ascii="Times New Roman" w:hAnsi="Times New Roman" w:cs="Times New Roman"/>
+          <w:sz w:val="28"/>
+          <w:szCs w:val="28"/>
+        </w:rPr>
+        <w:br/>
+      </w:r>
+      <w:proofErr w:type="gramStart"/>
+      <w:r>
+        <w:rPr>
+          <w:rFonts w:ascii="Times New Roman" w:hAnsi="Times New Roman" w:cs="Times New Roman"/>
+          <w:sz w:val="28"/>
+          <w:szCs w:val="28"/>
+        </w:rPr>
+        <w:t xml:space="preserve">- </w:t>
+      </w:r>
+      <w:r>
+        <w:rPr>
+          <w:rFonts w:ascii="Times New Roman" w:hAnsi="Times New Roman" w:cs="Times New Roman"/>
+          <w:sz w:val="28"/>
+          <w:szCs w:val="28"/>
+        </w:rPr>
+        <w:t>Это</w:t>
+      </w:r>
+      <w:proofErr w:type="gramEnd"/>
+      <w:r>
+        <w:rPr>
+          <w:rFonts w:ascii="Times New Roman" w:hAnsi="Times New Roman" w:cs="Times New Roman"/>
+          <w:sz w:val="28"/>
+          <w:szCs w:val="28"/>
+        </w:rPr>
+        <w:t xml:space="preserve"> владельцы бизнеса и менеджеры, которые принимают решения о внедрении автоответчика.</w:t>
+      </w:r>
+      <w:r>
+        <w:rPr>
+          <w:rFonts w:ascii="Times New Roman" w:hAnsi="Times New Roman" w:cs="Times New Roman"/>
+          <w:sz w:val="28"/>
+          <w:szCs w:val="28"/>
+        </w:rPr>
+        <w:br/>
+        <w:t xml:space="preserve">- Они активно используют </w:t>
+      </w:r>
+      <w:proofErr w:type="spellStart"/>
+      <w:r>
+        <w:rPr>
+          <w:rFonts w:ascii="Times New Roman" w:hAnsi="Times New Roman" w:cs="Times New Roman"/>
+          <w:sz w:val="28"/>
+          <w:szCs w:val="28"/>
+        </w:rPr>
+        <w:t>WhatsApp</w:t>
+      </w:r>
+      <w:proofErr w:type="spellEnd"/>
+      <w:r>
+        <w:rPr>
+          <w:rFonts w:ascii="Times New Roman" w:hAnsi="Times New Roman" w:cs="Times New Roman"/>
+          <w:sz w:val="28"/>
+          <w:szCs w:val="28"/>
+        </w:rPr>
+        <w:t xml:space="preserve">, Telegram, </w:t>
+      </w:r>
+      <w:r>
+        <w:rPr>
+          <w:rFonts w:ascii="Times New Roman" w:hAnsi="Times New Roman" w:cs="Times New Roman"/>
+          <w:sz w:val="28"/>
+          <w:szCs w:val="28"/>
+          <w:lang w:val="en-US"/>
+        </w:rPr>
+        <w:t>VK</w:t>
+      </w:r>
+      <w:r>
+        <w:rPr>
+          <w:rFonts w:ascii="Times New Roman" w:hAnsi="Times New Roman" w:cs="Times New Roman"/>
+          <w:sz w:val="28"/>
+          <w:szCs w:val="28"/>
+        </w:rPr>
+        <w:t xml:space="preserve">, CRM, </w:t>
+      </w:r>
+      <w:r>
+        <w:rPr>
+          <w:rFonts w:ascii="Times New Roman" w:hAnsi="Times New Roman" w:cs="Times New Roman"/>
+          <w:sz w:val="28"/>
+          <w:szCs w:val="28"/>
+          <w:lang w:val="en-US"/>
+        </w:rPr>
+        <w:t>e</w:t>
+      </w:r>
+      <w:r>
+        <w:rPr>
+          <w:rFonts w:ascii="Times New Roman" w:hAnsi="Times New Roman" w:cs="Times New Roman"/>
+          <w:sz w:val="28"/>
+          <w:szCs w:val="28"/>
+        </w:rPr>
+        <w:t>-</w:t>
+      </w:r>
+      <w:r>
+        <w:rPr>
+          <w:rFonts w:ascii="Times New Roman" w:hAnsi="Times New Roman" w:cs="Times New Roman"/>
+          <w:sz w:val="28"/>
+          <w:szCs w:val="28"/>
+          <w:lang w:val="en-US"/>
+        </w:rPr>
+        <w:t>mail</w:t>
+      </w:r>
+      <w:r>
+        <w:rPr>
+          <w:rFonts w:ascii="Times New Roman" w:hAnsi="Times New Roman" w:cs="Times New Roman"/>
+          <w:sz w:val="28"/>
+          <w:szCs w:val="28"/>
+        </w:rPr>
+        <w:t>.</w:t>
+      </w:r>
+      <w:r>
+        <w:rPr>
+          <w:rFonts w:ascii="Times New Roman" w:hAnsi="Times New Roman" w:cs="Times New Roman"/>
+          <w:sz w:val="28"/>
+          <w:szCs w:val="28"/>
+        </w:rPr>
+        <w:br/>
+        <w:t>- Понимают ценность автоматизации и готовы платить за удобство</w:t>
       </w:r>
     </w:p>
     <w:p>
@@ -7319,7 +7816,7 @@
           <w:szCs w:val="28"/>
         </w:rPr>
       </w:pPr>
-      <w:bookmarkStart w:id="28" w:name="_Toc193109511"/>
+      <w:bookmarkStart w:id="28" w:name="_Toc194188727"/>
       <w:r>
         <w:rPr>
           <w:rFonts w:ascii="Times New Roman" w:hAnsi="Times New Roman" w:cs="Times New Roman"/>
@@ -7328,7 +7825,7 @@
           <w:sz w:val="28"/>
           <w:szCs w:val="28"/>
         </w:rPr>
-        <w:t>Поведение</w:t>
+        <w:t>География</w:t>
       </w:r>
       <w:bookmarkEnd w:id="28"/>
     </w:p>
@@ -7355,124 +7852,23 @@
           <w:sz w:val="28"/>
           <w:szCs w:val="28"/>
         </w:rPr>
-        <w:t>Это люди, которые:</w:t>
-      </w:r>
-    </w:p>
-    <w:p>
-      <w:pPr>
-        <w:pStyle w:val="a7"/>
-        <w:numPr>
-          <w:ilvl w:val="0"/>
-          <w:numId w:val="21"/>
-        </w:numPr>
-        <w:rPr>
-          <w:rFonts w:ascii="Times New Roman" w:hAnsi="Times New Roman" w:cs="Times New Roman"/>
-          <w:sz w:val="28"/>
-          <w:szCs w:val="28"/>
-        </w:rPr>
-      </w:pPr>
-      <w:r>
-        <w:rPr>
-          <w:rFonts w:ascii="Times New Roman" w:hAnsi="Times New Roman" w:cs="Times New Roman"/>
-          <w:sz w:val="28"/>
-          <w:szCs w:val="28"/>
-        </w:rPr>
-        <w:t xml:space="preserve">Используют </w:t>
-      </w:r>
-      <w:r>
-        <w:rPr>
-          <w:rFonts w:ascii="Times New Roman" w:hAnsi="Times New Roman" w:cs="Times New Roman"/>
-          <w:sz w:val="28"/>
-          <w:szCs w:val="28"/>
-          <w:lang w:val="en-US"/>
-        </w:rPr>
-        <w:t>email</w:t>
-      </w:r>
-      <w:r>
-        <w:rPr>
-          <w:rFonts w:ascii="Times New Roman" w:hAnsi="Times New Roman" w:cs="Times New Roman"/>
-          <w:sz w:val="28"/>
-          <w:szCs w:val="28"/>
-        </w:rPr>
-        <w:t xml:space="preserve">, </w:t>
-      </w:r>
-      <w:proofErr w:type="spellStart"/>
-      <w:r>
-        <w:rPr>
-          <w:rFonts w:ascii="Times New Roman" w:hAnsi="Times New Roman" w:cs="Times New Roman"/>
-          <w:sz w:val="28"/>
-          <w:szCs w:val="28"/>
-        </w:rPr>
-        <w:t>WhatsApp</w:t>
-      </w:r>
-      <w:proofErr w:type="spellEnd"/>
-      <w:r>
-        <w:rPr>
-          <w:rFonts w:ascii="Times New Roman" w:hAnsi="Times New Roman" w:cs="Times New Roman"/>
-          <w:sz w:val="28"/>
-          <w:szCs w:val="28"/>
-        </w:rPr>
-        <w:t xml:space="preserve">, Telegram </w:t>
-      </w:r>
-      <w:r>
-        <w:rPr>
-          <w:rFonts w:ascii="Times New Roman" w:hAnsi="Times New Roman" w:cs="Times New Roman"/>
-          <w:sz w:val="28"/>
-          <w:szCs w:val="28"/>
-        </w:rPr>
-        <w:t>и др. мессенджеры</w:t>
-      </w:r>
-      <w:r>
-        <w:rPr>
-          <w:rFonts w:ascii="Times New Roman" w:hAnsi="Times New Roman" w:cs="Times New Roman"/>
-          <w:sz w:val="28"/>
-          <w:szCs w:val="28"/>
-        </w:rPr>
-        <w:t xml:space="preserve"> для связи с клиентами.</w:t>
-      </w:r>
-    </w:p>
-    <w:p>
-      <w:pPr>
-        <w:pStyle w:val="a7"/>
-        <w:numPr>
-          <w:ilvl w:val="0"/>
-          <w:numId w:val="21"/>
-        </w:numPr>
-        <w:rPr>
-          <w:rFonts w:ascii="Times New Roman" w:hAnsi="Times New Roman" w:cs="Times New Roman"/>
-          <w:sz w:val="28"/>
-          <w:szCs w:val="28"/>
-        </w:rPr>
-      </w:pPr>
-      <w:r>
-        <w:rPr>
-          <w:rFonts w:ascii="Times New Roman" w:hAnsi="Times New Roman" w:cs="Times New Roman"/>
-          <w:sz w:val="28"/>
-          <w:szCs w:val="28"/>
-        </w:rPr>
-        <w:t>Платят за CRM.</w:t>
-      </w:r>
-    </w:p>
-    <w:p>
-      <w:pPr>
-        <w:pStyle w:val="a7"/>
-        <w:numPr>
-          <w:ilvl w:val="0"/>
-          <w:numId w:val="21"/>
-        </w:numPr>
-        <w:rPr>
-          <w:rFonts w:ascii="Times New Roman" w:hAnsi="Times New Roman" w:cs="Times New Roman"/>
-          <w:sz w:val="28"/>
-          <w:szCs w:val="28"/>
-        </w:rPr>
-      </w:pPr>
-      <w:r>
-        <w:rPr>
-          <w:rFonts w:ascii="Times New Roman" w:hAnsi="Times New Roman" w:cs="Times New Roman"/>
-          <w:sz w:val="28"/>
-          <w:szCs w:val="28"/>
-        </w:rPr>
-        <w:t>Страдают от потери заявок в нерабочее время.</w:t>
+        <w:t xml:space="preserve">Приоритетной </w:t>
+      </w:r>
+      <w:r>
+        <w:rPr>
+          <w:rFonts w:ascii="Times New Roman" w:hAnsi="Times New Roman" w:cs="Times New Roman"/>
+          <w:sz w:val="28"/>
+          <w:szCs w:val="28"/>
+        </w:rPr>
+        <w:t xml:space="preserve">география пользователей являются </w:t>
+      </w:r>
+      <w:r>
+        <w:rPr>
+          <w:rFonts w:ascii="Times New Roman" w:hAnsi="Times New Roman" w:cs="Times New Roman"/>
+          <w:sz w:val="28"/>
+          <w:szCs w:val="28"/>
+        </w:rPr>
+        <w:t>Россия, страны СНГ (акцент на городах-миллионниках).</w:t>
       </w:r>
     </w:p>
     <w:p>
@@ -7498,7 +7894,7 @@
           <w:szCs w:val="28"/>
         </w:rPr>
       </w:pPr>
-      <w:bookmarkStart w:id="29" w:name="_Toc193109512"/>
+      <w:bookmarkStart w:id="29" w:name="_Toc194188728"/>
       <w:r>
         <w:rPr>
           <w:rFonts w:ascii="Times New Roman" w:hAnsi="Times New Roman" w:cs="Times New Roman"/>
@@ -7506,84 +7902,152 @@
           <w:bCs/>
           <w:sz w:val="28"/>
           <w:szCs w:val="28"/>
+        </w:rPr>
+        <w:t>Поведение</w:t>
+      </w:r>
+      <w:bookmarkEnd w:id="29"/>
+    </w:p>
+    <w:p>
+      <w:pPr>
+        <w:rPr>
+          <w:rFonts w:ascii="Times New Roman" w:hAnsi="Times New Roman" w:cs="Times New Roman"/>
+          <w:sz w:val="28"/>
+          <w:szCs w:val="28"/>
+        </w:rPr>
+      </w:pPr>
+    </w:p>
+    <w:p>
+      <w:pPr>
+        <w:rPr>
+          <w:rFonts w:ascii="Times New Roman" w:hAnsi="Times New Roman" w:cs="Times New Roman"/>
+          <w:sz w:val="28"/>
+          <w:szCs w:val="28"/>
+        </w:rPr>
+      </w:pPr>
+      <w:r>
+        <w:rPr>
+          <w:rFonts w:ascii="Times New Roman" w:hAnsi="Times New Roman" w:cs="Times New Roman"/>
+          <w:sz w:val="28"/>
+          <w:szCs w:val="28"/>
+        </w:rPr>
+        <w:t>Это люди, которые:</w:t>
+      </w:r>
+    </w:p>
+    <w:p>
+      <w:pPr>
+        <w:pStyle w:val="a7"/>
+        <w:numPr>
+          <w:ilvl w:val="0"/>
+          <w:numId w:val="21"/>
+        </w:numPr>
+        <w:rPr>
+          <w:rFonts w:ascii="Times New Roman" w:hAnsi="Times New Roman" w:cs="Times New Roman"/>
+          <w:sz w:val="28"/>
+          <w:szCs w:val="28"/>
+        </w:rPr>
+      </w:pPr>
+      <w:r>
+        <w:rPr>
+          <w:rFonts w:ascii="Times New Roman" w:hAnsi="Times New Roman" w:cs="Times New Roman"/>
+          <w:sz w:val="28"/>
+          <w:szCs w:val="28"/>
+        </w:rPr>
+        <w:t xml:space="preserve">Используют </w:t>
+      </w:r>
+      <w:r>
+        <w:rPr>
+          <w:rFonts w:ascii="Times New Roman" w:hAnsi="Times New Roman" w:cs="Times New Roman"/>
+          <w:sz w:val="28"/>
+          <w:szCs w:val="28"/>
           <w:lang w:val="en-US"/>
         </w:rPr>
-        <w:t>SAM</w:t>
-      </w:r>
-      <w:r>
-        <w:rPr>
-          <w:rFonts w:ascii="Times New Roman" w:hAnsi="Times New Roman" w:cs="Times New Roman"/>
-          <w:b/>
-          <w:bCs/>
-          <w:sz w:val="28"/>
-          <w:szCs w:val="28"/>
-          <w:lang w:val="en-US"/>
-        </w:rPr>
-        <w:t>/SOM</w:t>
-      </w:r>
-      <w:bookmarkEnd w:id="29"/>
-    </w:p>
-    <w:p>
-      <w:pPr>
-        <w:rPr>
-          <w:rFonts w:ascii="Times New Roman" w:hAnsi="Times New Roman" w:cs="Times New Roman"/>
-          <w:sz w:val="28"/>
-          <w:szCs w:val="28"/>
-          <w:lang w:val="en-US"/>
-        </w:rPr>
-      </w:pPr>
-    </w:p>
-    <w:p>
-      <w:pPr>
-        <w:rPr>
-          <w:rFonts w:ascii="Times New Roman" w:hAnsi="Times New Roman" w:cs="Times New Roman"/>
-          <w:sz w:val="28"/>
-          <w:szCs w:val="28"/>
-        </w:rPr>
-      </w:pPr>
-      <w:r>
-        <w:rPr>
-          <w:rFonts w:ascii="Times New Roman" w:hAnsi="Times New Roman" w:cs="Times New Roman"/>
-          <w:sz w:val="28"/>
-          <w:szCs w:val="28"/>
-        </w:rPr>
-        <w:t>SAM (Россия</w:t>
-      </w:r>
-      <w:proofErr w:type="gramStart"/>
-      <w:r>
-        <w:rPr>
-          <w:rFonts w:ascii="Times New Roman" w:hAnsi="Times New Roman" w:cs="Times New Roman"/>
-          <w:sz w:val="28"/>
-          <w:szCs w:val="28"/>
-        </w:rPr>
-        <w:t>) :</w:t>
-      </w:r>
-      <w:proofErr w:type="gramEnd"/>
-      <w:r>
-        <w:rPr>
-          <w:rFonts w:ascii="Times New Roman" w:hAnsi="Times New Roman" w:cs="Times New Roman"/>
-          <w:sz w:val="28"/>
-          <w:szCs w:val="28"/>
-        </w:rPr>
-        <w:t xml:space="preserve"> 1.2 млн малых предприятий (по данным Росстата). </w:t>
-      </w:r>
-      <w:proofErr w:type="gramStart"/>
-      <w:r>
-        <w:rPr>
-          <w:rFonts w:ascii="Times New Roman" w:hAnsi="Times New Roman" w:cs="Times New Roman"/>
-          <w:sz w:val="28"/>
-          <w:szCs w:val="28"/>
-        </w:rPr>
-        <w:t>SOM :</w:t>
-      </w:r>
-      <w:proofErr w:type="gramEnd"/>
-      <w:r>
-        <w:rPr>
-          <w:rFonts w:ascii="Times New Roman" w:hAnsi="Times New Roman" w:cs="Times New Roman"/>
-          <w:sz w:val="28"/>
-          <w:szCs w:val="28"/>
-        </w:rPr>
-        <w:t xml:space="preserve"> 5% от SAM = 60 000 компаний (потенциальных клиентов).</w:t>
+        <w:t>email</w:t>
+      </w:r>
+      <w:r>
+        <w:rPr>
+          <w:rFonts w:ascii="Times New Roman" w:hAnsi="Times New Roman" w:cs="Times New Roman"/>
+          <w:sz w:val="28"/>
+          <w:szCs w:val="28"/>
+        </w:rPr>
+        <w:t xml:space="preserve">, </w:t>
+      </w:r>
+      <w:proofErr w:type="spellStart"/>
+      <w:r>
+        <w:rPr>
+          <w:rFonts w:ascii="Times New Roman" w:hAnsi="Times New Roman" w:cs="Times New Roman"/>
+          <w:sz w:val="28"/>
+          <w:szCs w:val="28"/>
+        </w:rPr>
+        <w:t>WhatsApp</w:t>
+      </w:r>
+      <w:proofErr w:type="spellEnd"/>
+      <w:r>
+        <w:rPr>
+          <w:rFonts w:ascii="Times New Roman" w:hAnsi="Times New Roman" w:cs="Times New Roman"/>
+          <w:sz w:val="28"/>
+          <w:szCs w:val="28"/>
+        </w:rPr>
+        <w:t xml:space="preserve">, Telegram </w:t>
+      </w:r>
+      <w:r>
+        <w:rPr>
+          <w:rFonts w:ascii="Times New Roman" w:hAnsi="Times New Roman" w:cs="Times New Roman"/>
+          <w:sz w:val="28"/>
+          <w:szCs w:val="28"/>
+        </w:rPr>
+        <w:t>и др. мессенджеры</w:t>
+      </w:r>
+      <w:r>
+        <w:rPr>
+          <w:rFonts w:ascii="Times New Roman" w:hAnsi="Times New Roman" w:cs="Times New Roman"/>
+          <w:sz w:val="28"/>
+          <w:szCs w:val="28"/>
+        </w:rPr>
+        <w:t xml:space="preserve"> для связи с клиентами.</w:t>
+      </w:r>
+    </w:p>
+    <w:p>
+      <w:pPr>
+        <w:pStyle w:val="a7"/>
+        <w:numPr>
+          <w:ilvl w:val="0"/>
+          <w:numId w:val="21"/>
+        </w:numPr>
+        <w:rPr>
+          <w:rFonts w:ascii="Times New Roman" w:hAnsi="Times New Roman" w:cs="Times New Roman"/>
+          <w:sz w:val="28"/>
+          <w:szCs w:val="28"/>
+        </w:rPr>
+      </w:pPr>
+      <w:r>
+        <w:rPr>
+          <w:rFonts w:ascii="Times New Roman" w:hAnsi="Times New Roman" w:cs="Times New Roman"/>
+          <w:sz w:val="28"/>
+          <w:szCs w:val="28"/>
+        </w:rPr>
+        <w:t>Платят за CRM.</w:t>
+      </w:r>
+    </w:p>
+    <w:p>
+      <w:pPr>
+        <w:pStyle w:val="a7"/>
+        <w:numPr>
+          <w:ilvl w:val="0"/>
+          <w:numId w:val="21"/>
+        </w:numPr>
+        <w:rPr>
+          <w:rFonts w:ascii="Times New Roman" w:hAnsi="Times New Roman" w:cs="Times New Roman"/>
+          <w:sz w:val="28"/>
+          <w:szCs w:val="28"/>
+        </w:rPr>
+      </w:pPr>
+      <w:r>
+        <w:rPr>
+          <w:rFonts w:ascii="Times New Roman" w:hAnsi="Times New Roman" w:cs="Times New Roman"/>
+          <w:sz w:val="28"/>
+          <w:szCs w:val="28"/>
+        </w:rPr>
+        <w:t>Страдают от потери заявок в нерабочее время.</w:t>
       </w:r>
     </w:p>
     <w:p>
@@ -7609,7 +8073,7 @@
           <w:szCs w:val="28"/>
         </w:rPr>
       </w:pPr>
-      <w:bookmarkStart w:id="30" w:name="_Toc193109513"/>
+      <w:bookmarkStart w:id="30" w:name="_Toc194188729"/>
       <w:r>
         <w:rPr>
           <w:rFonts w:ascii="Times New Roman" w:hAnsi="Times New Roman" w:cs="Times New Roman"/>
@@ -7617,8 +8081,9 @@
           <w:bCs/>
           <w:sz w:val="28"/>
           <w:szCs w:val="28"/>
-        </w:rPr>
-        <w:t>Отличия от конкурентов</w:t>
+          <w:lang w:val="en-US"/>
+        </w:rPr>
+        <w:t>SAM</w:t>
       </w:r>
       <w:r>
         <w:rPr>
@@ -7627,8 +8092,9 @@
           <w:bCs/>
           <w:sz w:val="28"/>
           <w:szCs w:val="28"/>
-        </w:rPr>
-        <w:t>:</w:t>
+          <w:lang w:val="en-US"/>
+        </w:rPr>
+        <w:t>/SOM</w:t>
       </w:r>
       <w:bookmarkEnd w:id="30"/>
     </w:p>
@@ -7638,8 +8104,87 @@
           <w:rFonts w:ascii="Times New Roman" w:hAnsi="Times New Roman" w:cs="Times New Roman"/>
           <w:sz w:val="28"/>
           <w:szCs w:val="28"/>
-        </w:rPr>
-      </w:pPr>
+          <w:lang w:val="en-US"/>
+        </w:rPr>
+      </w:pPr>
+    </w:p>
+    <w:p>
+      <w:pPr>
+        <w:rPr>
+          <w:rFonts w:ascii="Times New Roman" w:hAnsi="Times New Roman" w:cs="Times New Roman"/>
+          <w:sz w:val="28"/>
+          <w:szCs w:val="28"/>
+        </w:rPr>
+      </w:pPr>
+      <w:r>
+        <w:rPr>
+          <w:rFonts w:ascii="Times New Roman" w:hAnsi="Times New Roman" w:cs="Times New Roman"/>
+          <w:sz w:val="28"/>
+          <w:szCs w:val="28"/>
+        </w:rPr>
+        <w:t>SAM (Россия</w:t>
+      </w:r>
+      <w:proofErr w:type="gramStart"/>
+      <w:r>
+        <w:rPr>
+          <w:rFonts w:ascii="Times New Roman" w:hAnsi="Times New Roman" w:cs="Times New Roman"/>
+          <w:sz w:val="28"/>
+          <w:szCs w:val="28"/>
+        </w:rPr>
+        <w:t>) :</w:t>
+      </w:r>
+      <w:proofErr w:type="gramEnd"/>
+      <w:r>
+        <w:rPr>
+          <w:rFonts w:ascii="Times New Roman" w:hAnsi="Times New Roman" w:cs="Times New Roman"/>
+          <w:sz w:val="28"/>
+          <w:szCs w:val="28"/>
+        </w:rPr>
+        <w:t xml:space="preserve"> 1.2 млн малых предприятий (по данным Росстата). </w:t>
+      </w:r>
+      <w:proofErr w:type="gramStart"/>
+      <w:r>
+        <w:rPr>
+          <w:rFonts w:ascii="Times New Roman" w:hAnsi="Times New Roman" w:cs="Times New Roman"/>
+          <w:sz w:val="28"/>
+          <w:szCs w:val="28"/>
+        </w:rPr>
+        <w:t>SOM :</w:t>
+      </w:r>
+      <w:proofErr w:type="gramEnd"/>
+      <w:r>
+        <w:rPr>
+          <w:rFonts w:ascii="Times New Roman" w:hAnsi="Times New Roman" w:cs="Times New Roman"/>
+          <w:sz w:val="28"/>
+          <w:szCs w:val="28"/>
+        </w:rPr>
+        <w:t xml:space="preserve"> 5% от SAM = 60 000 компаний (потенциальных клиентов).</w:t>
+      </w:r>
+    </w:p>
+    <w:p>
+      <w:pPr>
+        <w:rPr>
+          <w:rFonts w:ascii="Times New Roman" w:hAnsi="Times New Roman" w:cs="Times New Roman"/>
+          <w:sz w:val="28"/>
+          <w:szCs w:val="28"/>
+        </w:rPr>
+      </w:pPr>
+    </w:p>
+    <w:p>
+      <w:pPr>
+        <w:pStyle w:val="a7"/>
+        <w:numPr>
+          <w:ilvl w:val="1"/>
+          <w:numId w:val="35"/>
+        </w:numPr>
+        <w:outlineLvl w:val="1"/>
+        <w:rPr>
+          <w:rFonts w:ascii="Times New Roman" w:hAnsi="Times New Roman" w:cs="Times New Roman"/>
+          <w:sz w:val="28"/>
+          <w:szCs w:val="28"/>
+        </w:rPr>
+      </w:pPr>
+      <w:bookmarkStart w:id="31" w:name="_Toc194188730"/>
       <w:r>
         <w:rPr>
           <w:rFonts w:ascii="Times New Roman" w:hAnsi="Times New Roman" w:cs="Times New Roman"/>
@@ -7648,6 +8193,36 @@
           <w:sz w:val="28"/>
           <w:szCs w:val="28"/>
         </w:rPr>
+        <w:t>Отличия от конкурентов</w:t>
+      </w:r>
+      <w:r>
+        <w:rPr>
+          <w:rFonts w:ascii="Times New Roman" w:hAnsi="Times New Roman" w:cs="Times New Roman"/>
+          <w:b/>
+          <w:bCs/>
+          <w:sz w:val="28"/>
+          <w:szCs w:val="28"/>
+        </w:rPr>
+        <w:t>:</w:t>
+      </w:r>
+      <w:bookmarkEnd w:id="31"/>
+    </w:p>
+    <w:p>
+      <w:pPr>
+        <w:rPr>
+          <w:rFonts w:ascii="Times New Roman" w:hAnsi="Times New Roman" w:cs="Times New Roman"/>
+          <w:sz w:val="28"/>
+          <w:szCs w:val="28"/>
+        </w:rPr>
+      </w:pPr>
+      <w:r>
+        <w:rPr>
+          <w:rFonts w:ascii="Times New Roman" w:hAnsi="Times New Roman" w:cs="Times New Roman"/>
+          <w:b/>
+          <w:bCs/>
+          <w:sz w:val="28"/>
+          <w:szCs w:val="28"/>
+        </w:rPr>
         <w:br/>
       </w:r>
       <w:r>
@@ -7868,6 +8443,14 @@
           <w:szCs w:val="28"/>
         </w:rPr>
         <w:br/>
+      </w:r>
+      <w:r>
+        <w:rPr>
+          <w:rFonts w:ascii="Times New Roman" w:hAnsi="Times New Roman" w:cs="Times New Roman"/>
+          <w:sz w:val="28"/>
+          <w:szCs w:val="28"/>
+        </w:rPr>
+        <w:lastRenderedPageBreak/>
         <w:t xml:space="preserve"> </w:t>
       </w:r>
       <w:r>
@@ -7989,7 +8572,7 @@
           <w:szCs w:val="28"/>
         </w:rPr>
       </w:pPr>
-      <w:bookmarkStart w:id="31" w:name="_Toc193109514"/>
+      <w:bookmarkStart w:id="32" w:name="_Toc194188731"/>
       <w:r>
         <w:rPr>
           <w:rFonts w:ascii="Times New Roman" w:hAnsi="Times New Roman" w:cs="Times New Roman"/>
@@ -8001,7 +8584,7 @@
         </w:rPr>
         <w:t>Экономика и монетизация</w:t>
       </w:r>
-      <w:bookmarkEnd w:id="31"/>
+      <w:bookmarkEnd w:id="32"/>
     </w:p>
     <w:p>
       <w:pPr>
@@ -8030,7 +8613,7 @@
           <w:szCs w:val="28"/>
         </w:rPr>
       </w:pPr>
-      <w:bookmarkStart w:id="32" w:name="_Toc193109515"/>
+      <w:bookmarkStart w:id="33" w:name="_Toc194188732"/>
       <w:r>
         <w:rPr>
           <w:rFonts w:ascii="Times New Roman" w:hAnsi="Times New Roman" w:cs="Times New Roman"/>
@@ -8053,7 +8636,7 @@
         </w:rPr>
         <w:t>етизация</w:t>
       </w:r>
-      <w:bookmarkEnd w:id="32"/>
+      <w:bookmarkEnd w:id="33"/>
     </w:p>
     <w:p>
       <w:pPr>
@@ -8082,7 +8665,6 @@
           <w:sz w:val="28"/>
           <w:szCs w:val="28"/>
         </w:rPr>
-        <w:lastRenderedPageBreak/>
         <w:t xml:space="preserve">Основным источником дохода будет платная подписка. </w:t>
       </w:r>
       <w:r>
@@ -8176,7 +8758,7 @@
           <w:szCs w:val="28"/>
         </w:rPr>
       </w:pPr>
-      <w:bookmarkStart w:id="33" w:name="_Toc193109516"/>
+      <w:bookmarkStart w:id="34" w:name="_Toc194188733"/>
       <w:r>
         <w:rPr>
           <w:rFonts w:ascii="Times New Roman" w:hAnsi="Times New Roman" w:cs="Times New Roman"/>
@@ -8188,7 +8770,7 @@
         </w:rPr>
         <w:t>Юнит-экономика и воронки продаж</w:t>
       </w:r>
-      <w:bookmarkEnd w:id="33"/>
+      <w:bookmarkEnd w:id="34"/>
     </w:p>
     <w:p>
       <w:pPr>
@@ -8212,11 +8794,98 @@
       <w:r>
         <w:rPr>
           <w:rFonts w:ascii="Times New Roman" w:hAnsi="Times New Roman" w:cs="Times New Roman"/>
+          <w:b/>
+          <w:bCs/>
           <w:noProof/>
           <w:sz w:val="28"/>
           <w:szCs w:val="28"/>
         </w:rPr>
-        <w:t>Посчитаем юнит экономику проекта и выполним построение воронок, считая, что 1% от итогового количества пользователей оформит подписку(20.000):</w:t>
+        <w:t>Сценарий 1:</w:t>
+      </w:r>
+      <w:r>
+        <w:rPr>
+          <w:rFonts w:ascii="Times New Roman" w:hAnsi="Times New Roman" w:cs="Times New Roman"/>
+          <w:noProof/>
+          <w:sz w:val="28"/>
+          <w:szCs w:val="28"/>
+        </w:rPr>
+        <w:t xml:space="preserve"> п</w:t>
+      </w:r>
+      <w:r>
+        <w:rPr>
+          <w:rFonts w:ascii="Times New Roman" w:hAnsi="Times New Roman" w:cs="Times New Roman"/>
+          <w:noProof/>
+          <w:sz w:val="28"/>
+          <w:szCs w:val="28"/>
+        </w:rPr>
+        <w:t xml:space="preserve">осчитаем юнит экономику проекта и выполним построение воронок, считая, что </w:t>
+      </w:r>
+      <w:r>
+        <w:rPr>
+          <w:rFonts w:ascii="Times New Roman" w:hAnsi="Times New Roman" w:cs="Times New Roman"/>
+          <w:b/>
+          <w:bCs/>
+          <w:noProof/>
+          <w:sz w:val="28"/>
+          <w:szCs w:val="28"/>
+        </w:rPr>
+        <w:t>1%</w:t>
+      </w:r>
+      <w:r>
+        <w:rPr>
+          <w:rFonts w:ascii="Times New Roman" w:hAnsi="Times New Roman" w:cs="Times New Roman"/>
+          <w:noProof/>
+          <w:sz w:val="28"/>
+          <w:szCs w:val="28"/>
+        </w:rPr>
+        <w:t xml:space="preserve"> от итогового количества пользователей оформит подписку</w:t>
+      </w:r>
+      <w:r>
+        <w:rPr>
+          <w:rFonts w:ascii="Times New Roman" w:hAnsi="Times New Roman" w:cs="Times New Roman"/>
+          <w:noProof/>
+          <w:sz w:val="28"/>
+          <w:szCs w:val="28"/>
+        </w:rPr>
+        <w:t xml:space="preserve"> </w:t>
+      </w:r>
+      <w:r>
+        <w:rPr>
+          <w:rFonts w:ascii="Times New Roman" w:hAnsi="Times New Roman" w:cs="Times New Roman"/>
+          <w:b/>
+          <w:bCs/>
+          <w:noProof/>
+          <w:sz w:val="28"/>
+          <w:szCs w:val="28"/>
+        </w:rPr>
+        <w:t>20.000</w:t>
+      </w:r>
+      <w:r>
+        <w:rPr>
+          <w:rFonts w:ascii="Times New Roman" w:hAnsi="Times New Roman" w:cs="Times New Roman"/>
+          <w:noProof/>
+          <w:sz w:val="28"/>
+          <w:szCs w:val="28"/>
+        </w:rPr>
+        <w:t xml:space="preserve"> </w:t>
+      </w:r>
+      <w:r>
+        <w:rPr>
+          <w:rFonts w:ascii="Times New Roman" w:hAnsi="Times New Roman" w:cs="Times New Roman"/>
+          <w:noProof/>
+          <w:sz w:val="28"/>
+          <w:szCs w:val="28"/>
+        </w:rPr>
+        <w:t>человек</w:t>
+      </w:r>
+      <w:r>
+        <w:rPr>
+          <w:rFonts w:ascii="Times New Roman" w:hAnsi="Times New Roman" w:cs="Times New Roman"/>
+          <w:noProof/>
+          <w:sz w:val="28"/>
+          <w:szCs w:val="28"/>
+        </w:rPr>
+        <w:t>:</w:t>
       </w:r>
     </w:p>
     <w:p>
@@ -8490,7 +9159,7 @@
                 <w:sz w:val="28"/>
                 <w:szCs w:val="28"/>
               </w:rPr>
-              <w:t>Зарегистрировались</w:t>
+              <w:t>Нажали "Начать"</w:t>
             </w:r>
           </w:p>
         </w:tc>
@@ -8561,7 +9230,23 @@
                 <w:sz w:val="28"/>
                 <w:szCs w:val="28"/>
               </w:rPr>
-              <w:t>Начали оформление подписки</w:t>
+              <w:t>Зарег</w:t>
+            </w:r>
+            <w:r>
+              <w:rPr>
+                <w:rFonts w:ascii="Times New Roman" w:hAnsi="Times New Roman" w:cs="Times New Roman"/>
+                <w:sz w:val="28"/>
+                <w:szCs w:val="28"/>
+              </w:rPr>
+              <w:t>и</w:t>
+            </w:r>
+            <w:r>
+              <w:rPr>
+                <w:rFonts w:ascii="Times New Roman" w:hAnsi="Times New Roman" w:cs="Times New Roman"/>
+                <w:sz w:val="28"/>
+                <w:szCs w:val="28"/>
+              </w:rPr>
+              <w:t>стрировались</w:t>
             </w:r>
           </w:p>
         </w:tc>
@@ -8790,12 +9475,11 @@
         <w:rPr>
           <w:noProof/>
         </w:rPr>
-        <w:lastRenderedPageBreak/>
         <w:drawing>
-          <wp:inline distT="0" distB="0" distL="0" distR="0" wp14:anchorId="0DA8D622" wp14:editId="5E49826A">
-            <wp:extent cx="5940425" cy="3755390"/>
-            <wp:effectExtent l="0" t="0" r="3175" b="0"/>
-            <wp:docPr id="1638844576" name="Рисунок 3"/>
+          <wp:inline distT="0" distB="0" distL="0" distR="0" wp14:anchorId="1D479473" wp14:editId="5E16D3C5">
+            <wp:extent cx="5940425" cy="3923030"/>
+            <wp:effectExtent l="0" t="0" r="3175" b="1270"/>
+            <wp:docPr id="741676724" name="Рисунок 2"/>
             <wp:cNvGraphicFramePr>
               <a:graphicFrameLocks xmlns:a="http://schemas.openxmlformats.org/drawingml/2006/main" noChangeAspect="1"/>
             </wp:cNvGraphicFramePr>
@@ -8803,7 +9487,7 @@
               <a:graphicData uri="http://schemas.openxmlformats.org/drawingml/2006/picture">
                 <pic:pic xmlns:pic="http://schemas.openxmlformats.org/drawingml/2006/picture">
                   <pic:nvPicPr>
-                    <pic:cNvPr id="0" name="Picture 5"/>
+                    <pic:cNvPr id="741676724" name="Picture 3"/>
                     <pic:cNvPicPr>
                       <a:picLocks noChangeAspect="1" noChangeArrowheads="1"/>
                     </pic:cNvPicPr>
@@ -8816,7 +9500,6 @@
                         </a:ext>
                       </a:extLst>
                     </a:blip>
-                    <a:srcRect/>
                     <a:stretch>
                       <a:fillRect/>
                     </a:stretch>
@@ -8824,7 +9507,7 @@
                   <pic:spPr bwMode="auto">
                     <a:xfrm>
                       <a:off x="0" y="0"/>
-                      <a:ext cx="5940425" cy="3755390"/>
+                      <a:ext cx="5940425" cy="3923030"/>
                     </a:xfrm>
                     <a:prstGeom prst="rect">
                       <a:avLst/>
@@ -9237,92 +9920,11 @@
       <w:pPr>
         <w:rPr>
           <w:rFonts w:ascii="Times New Roman" w:hAnsi="Times New Roman" w:cs="Times New Roman"/>
-          <w:noProof/>
-          <w:sz w:val="28"/>
-          <w:szCs w:val="28"/>
-        </w:rPr>
-      </w:pPr>
-      <w:r>
-        <w:rPr>
-          <w:rFonts w:ascii="Times New Roman" w:hAnsi="Times New Roman" w:cs="Times New Roman"/>
-          <w:noProof/>
-          <w:sz w:val="28"/>
-          <w:szCs w:val="28"/>
-        </w:rPr>
-        <w:t>Посчитаем юнит экономику проекта ивыполним построение воронок, считая, что 1% от итогового количества пользователей оформит подписку, но уже привлечем 10.000 человек:</w:t>
-      </w:r>
-    </w:p>
-    <w:p>
-      <w:pPr>
-        <w:rPr>
-          <w:rFonts w:ascii="Times New Roman" w:hAnsi="Times New Roman" w:cs="Times New Roman"/>
-          <w:sz w:val="28"/>
-          <w:szCs w:val="28"/>
-        </w:rPr>
-      </w:pPr>
-      <w:r>
-        <w:rPr>
-          <w:rFonts w:ascii="Times New Roman" w:hAnsi="Times New Roman" w:cs="Times New Roman"/>
-          <w:sz w:val="28"/>
-          <w:szCs w:val="28"/>
-        </w:rPr>
-        <w:t>Средний чек: 790 ₽ в месяц</w:t>
-      </w:r>
-    </w:p>
-    <w:p>
-      <w:pPr>
-        <w:rPr>
-          <w:rFonts w:ascii="Times New Roman" w:hAnsi="Times New Roman" w:cs="Times New Roman"/>
-          <w:sz w:val="28"/>
-          <w:szCs w:val="28"/>
-        </w:rPr>
-      </w:pPr>
-      <w:r>
-        <w:rPr>
-          <w:rFonts w:ascii="Times New Roman" w:hAnsi="Times New Roman" w:cs="Times New Roman"/>
-          <w:sz w:val="28"/>
-          <w:szCs w:val="28"/>
-        </w:rPr>
-        <w:t>Запустим рекламу, один человек челок, привлеченный по рекламе – 0.5 р.</w:t>
-      </w:r>
-    </w:p>
-    <w:p>
-      <w:pPr>
-        <w:rPr>
-          <w:rFonts w:ascii="Times New Roman" w:hAnsi="Times New Roman" w:cs="Times New Roman"/>
-          <w:sz w:val="28"/>
-          <w:szCs w:val="28"/>
-        </w:rPr>
-      </w:pPr>
-      <w:r>
-        <w:rPr>
-          <w:rFonts w:ascii="Times New Roman" w:hAnsi="Times New Roman" w:cs="Times New Roman"/>
-          <w:sz w:val="28"/>
-          <w:szCs w:val="28"/>
-        </w:rPr>
-        <w:lastRenderedPageBreak/>
-        <w:t>Цифры, к которым должен стремиться наш проект- 10.000 пользователей в месяц.</w:t>
-      </w:r>
-    </w:p>
-    <w:p>
-      <w:pPr>
-        <w:rPr>
-          <w:rFonts w:ascii="Times New Roman" w:hAnsi="Times New Roman" w:cs="Times New Roman"/>
-          <w:sz w:val="28"/>
-          <w:szCs w:val="28"/>
-        </w:rPr>
-      </w:pPr>
-      <w:r>
-        <w:rPr>
-          <w:rFonts w:ascii="Times New Roman" w:hAnsi="Times New Roman" w:cs="Times New Roman"/>
-          <w:sz w:val="28"/>
-          <w:szCs w:val="28"/>
-        </w:rPr>
-        <w:t>5.000 пользователей привлекаем по рекламе, затраты на рекламу 2500р.</w:t>
-      </w:r>
-    </w:p>
-    <w:p>
-      <w:pPr>
+          <w:sz w:val="28"/>
+          <w:szCs w:val="28"/>
+        </w:rPr>
+      </w:pPr>
+      <w:r>
         <w:rPr>
           <w:rFonts w:ascii="Times New Roman" w:hAnsi="Times New Roman" w:cs="Times New Roman"/>
           <w:b/>
@@ -9330,905 +9932,353 @@
           <w:sz w:val="28"/>
           <w:szCs w:val="28"/>
         </w:rPr>
-      </w:pPr>
-      <w:r>
-        <w:rPr>
-          <w:rFonts w:ascii="Times New Roman" w:hAnsi="Times New Roman" w:cs="Times New Roman"/>
-          <w:b/>
-          <w:bCs/>
-          <w:sz w:val="28"/>
-          <w:szCs w:val="28"/>
-        </w:rPr>
-        <w:t>Воронка продаж:</w:t>
-      </w:r>
-    </w:p>
-    <w:p>
-      <w:pPr>
-        <w:rPr>
-          <w:rFonts w:ascii="Times New Roman" w:hAnsi="Times New Roman" w:cs="Times New Roman"/>
-          <w:b/>
-          <w:bCs/>
-          <w:sz w:val="28"/>
-          <w:szCs w:val="28"/>
-        </w:rPr>
-      </w:pPr>
-    </w:p>
-    <w:tbl>
-      <w:tblPr>
-        <w:tblStyle w:val="TableGrid0"/>
-        <w:tblW w:w="0" w:type="auto"/>
-        <w:tblLook w:val="04A0" w:firstRow="1" w:lastRow="0" w:firstColumn="1" w:lastColumn="0" w:noHBand="0" w:noVBand="1"/>
-      </w:tblPr>
-      <w:tblGrid>
-        <w:gridCol w:w="2627"/>
-        <w:gridCol w:w="2572"/>
-        <w:gridCol w:w="2572"/>
-      </w:tblGrid>
-      <w:tr>
-        <w:trPr>
-          <w:trHeight w:val="1385"/>
-        </w:trPr>
-        <w:tc>
-          <w:tcPr>
-            <w:tcW w:w="2627" w:type="dxa"/>
-          </w:tcPr>
-          <w:p>
-            <w:pPr>
-              <w:rPr>
-                <w:rFonts w:ascii="Times New Roman" w:hAnsi="Times New Roman" w:cs="Times New Roman"/>
-                <w:sz w:val="28"/>
-                <w:szCs w:val="28"/>
-              </w:rPr>
-            </w:pPr>
-            <w:r>
-              <w:rPr>
-                <w:rFonts w:ascii="Times New Roman" w:hAnsi="Times New Roman" w:cs="Times New Roman"/>
-                <w:sz w:val="28"/>
-                <w:szCs w:val="28"/>
-              </w:rPr>
-              <w:t>Этап</w:t>
-            </w:r>
-          </w:p>
-        </w:tc>
-        <w:tc>
-          <w:tcPr>
-            <w:tcW w:w="2572" w:type="dxa"/>
-          </w:tcPr>
-          <w:p>
-            <w:pPr>
-              <w:rPr>
-                <w:rFonts w:ascii="Times New Roman" w:hAnsi="Times New Roman" w:cs="Times New Roman"/>
-                <w:sz w:val="28"/>
-                <w:szCs w:val="28"/>
-              </w:rPr>
-            </w:pPr>
-            <w:r>
-              <w:rPr>
-                <w:rFonts w:ascii="Times New Roman" w:hAnsi="Times New Roman" w:cs="Times New Roman"/>
-                <w:sz w:val="28"/>
-                <w:szCs w:val="28"/>
-              </w:rPr>
-              <w:t>Конверсия</w:t>
-            </w:r>
-          </w:p>
-        </w:tc>
-        <w:tc>
-          <w:tcPr>
-            <w:tcW w:w="2572" w:type="dxa"/>
-          </w:tcPr>
-          <w:p>
-            <w:pPr>
-              <w:rPr>
-                <w:rFonts w:ascii="Times New Roman" w:hAnsi="Times New Roman" w:cs="Times New Roman"/>
-                <w:vanish/>
-                <w:sz w:val="28"/>
-                <w:szCs w:val="28"/>
-              </w:rPr>
-            </w:pPr>
-            <w:r>
-              <w:rPr>
-                <w:rFonts w:ascii="Times New Roman" w:hAnsi="Times New Roman" w:cs="Times New Roman"/>
-                <w:sz w:val="28"/>
-                <w:szCs w:val="28"/>
-              </w:rPr>
-              <w:t>Количество пользователей</w:t>
-            </w:r>
-          </w:p>
-          <w:p>
-            <w:pPr>
-              <w:rPr>
-                <w:rFonts w:ascii="Times New Roman" w:hAnsi="Times New Roman" w:cs="Times New Roman"/>
-                <w:sz w:val="28"/>
-                <w:szCs w:val="28"/>
-              </w:rPr>
-            </w:pPr>
-          </w:p>
-        </w:tc>
-      </w:tr>
-      <w:tr>
-        <w:trPr>
-          <w:trHeight w:val="268"/>
-        </w:trPr>
-        <w:tc>
-          <w:tcPr>
-            <w:tcW w:w="2627" w:type="dxa"/>
-          </w:tcPr>
-          <w:p>
-            <w:pPr>
-              <w:rPr>
-                <w:rFonts w:ascii="Times New Roman" w:hAnsi="Times New Roman" w:cs="Times New Roman"/>
-                <w:sz w:val="28"/>
-                <w:szCs w:val="28"/>
-              </w:rPr>
-            </w:pPr>
-            <w:r>
-              <w:rPr>
-                <w:rFonts w:ascii="Times New Roman" w:hAnsi="Times New Roman" w:cs="Times New Roman"/>
-                <w:sz w:val="28"/>
-                <w:szCs w:val="28"/>
-              </w:rPr>
-              <w:t>Посетители сайта</w:t>
-            </w:r>
-          </w:p>
-        </w:tc>
-        <w:tc>
-          <w:tcPr>
-            <w:tcW w:w="2572" w:type="dxa"/>
-          </w:tcPr>
-          <w:p>
-            <w:pPr>
-              <w:rPr>
-                <w:rFonts w:ascii="Times New Roman" w:hAnsi="Times New Roman" w:cs="Times New Roman"/>
-                <w:sz w:val="28"/>
-                <w:szCs w:val="28"/>
-              </w:rPr>
-            </w:pPr>
-            <w:r>
-              <w:rPr>
-                <w:rFonts w:ascii="Times New Roman" w:hAnsi="Times New Roman" w:cs="Times New Roman"/>
-                <w:sz w:val="28"/>
-                <w:szCs w:val="28"/>
-              </w:rPr>
-              <w:t>100%</w:t>
-            </w:r>
-          </w:p>
-        </w:tc>
-        <w:tc>
-          <w:tcPr>
-            <w:tcW w:w="2572" w:type="dxa"/>
-          </w:tcPr>
-          <w:p>
-            <w:pPr>
-              <w:rPr>
-                <w:rFonts w:ascii="Times New Roman" w:hAnsi="Times New Roman" w:cs="Times New Roman"/>
-                <w:sz w:val="28"/>
-                <w:szCs w:val="28"/>
-              </w:rPr>
-            </w:pPr>
-            <w:r>
-              <w:rPr>
-                <w:rFonts w:ascii="Times New Roman" w:hAnsi="Times New Roman" w:cs="Times New Roman"/>
-                <w:sz w:val="28"/>
-                <w:szCs w:val="28"/>
-              </w:rPr>
-              <w:t>10.000</w:t>
-            </w:r>
-          </w:p>
-        </w:tc>
-      </w:tr>
-      <w:tr>
-        <w:trPr>
-          <w:trHeight w:val="289"/>
-        </w:trPr>
-        <w:tc>
-          <w:tcPr>
-            <w:tcW w:w="2627" w:type="dxa"/>
-          </w:tcPr>
-          <w:p>
-            <w:pPr>
-              <w:rPr>
-                <w:rFonts w:ascii="Times New Roman" w:hAnsi="Times New Roman" w:cs="Times New Roman"/>
-                <w:sz w:val="28"/>
-                <w:szCs w:val="28"/>
-              </w:rPr>
-            </w:pPr>
-            <w:r>
-              <w:rPr>
-                <w:rFonts w:ascii="Times New Roman" w:hAnsi="Times New Roman" w:cs="Times New Roman"/>
-                <w:sz w:val="28"/>
-                <w:szCs w:val="28"/>
-              </w:rPr>
-              <w:t>Зарегистрировались</w:t>
-            </w:r>
-          </w:p>
-        </w:tc>
-        <w:tc>
-          <w:tcPr>
-            <w:tcW w:w="2572" w:type="dxa"/>
-          </w:tcPr>
-          <w:p>
-            <w:pPr>
-              <w:rPr>
-                <w:rFonts w:ascii="Times New Roman" w:hAnsi="Times New Roman" w:cs="Times New Roman"/>
-                <w:sz w:val="28"/>
-                <w:szCs w:val="28"/>
-              </w:rPr>
-            </w:pPr>
-            <w:r>
-              <w:rPr>
-                <w:rFonts w:ascii="Times New Roman" w:hAnsi="Times New Roman" w:cs="Times New Roman"/>
-                <w:sz w:val="28"/>
-                <w:szCs w:val="28"/>
-              </w:rPr>
-              <w:t>20%</w:t>
-            </w:r>
-          </w:p>
-        </w:tc>
-        <w:tc>
-          <w:tcPr>
-            <w:tcW w:w="2572" w:type="dxa"/>
-          </w:tcPr>
-          <w:p>
-            <w:pPr>
-              <w:rPr>
-                <w:rFonts w:ascii="Times New Roman" w:hAnsi="Times New Roman" w:cs="Times New Roman"/>
-                <w:sz w:val="28"/>
-                <w:szCs w:val="28"/>
-              </w:rPr>
-            </w:pPr>
-            <w:r>
-              <w:rPr>
-                <w:rFonts w:ascii="Times New Roman" w:hAnsi="Times New Roman" w:cs="Times New Roman"/>
-                <w:sz w:val="28"/>
-                <w:szCs w:val="28"/>
-              </w:rPr>
-              <w:t>2.000</w:t>
-            </w:r>
-          </w:p>
-        </w:tc>
-      </w:tr>
-      <w:tr>
-        <w:trPr>
-          <w:trHeight w:val="289"/>
-        </w:trPr>
-        <w:tc>
-          <w:tcPr>
-            <w:tcW w:w="2627" w:type="dxa"/>
-          </w:tcPr>
-          <w:p>
-            <w:pPr>
-              <w:rPr>
-                <w:rFonts w:ascii="Times New Roman" w:hAnsi="Times New Roman" w:cs="Times New Roman"/>
-                <w:sz w:val="28"/>
-                <w:szCs w:val="28"/>
-              </w:rPr>
-            </w:pPr>
-            <w:r>
-              <w:rPr>
-                <w:rFonts w:ascii="Times New Roman" w:hAnsi="Times New Roman" w:cs="Times New Roman"/>
-                <w:sz w:val="28"/>
-                <w:szCs w:val="28"/>
-              </w:rPr>
-              <w:t>Начали оформление подписки</w:t>
-            </w:r>
-          </w:p>
-        </w:tc>
-        <w:tc>
-          <w:tcPr>
-            <w:tcW w:w="2572" w:type="dxa"/>
-          </w:tcPr>
-          <w:p>
-            <w:pPr>
-              <w:rPr>
-                <w:rFonts w:ascii="Times New Roman" w:hAnsi="Times New Roman" w:cs="Times New Roman"/>
-                <w:sz w:val="28"/>
-                <w:szCs w:val="28"/>
-              </w:rPr>
-            </w:pPr>
-            <w:r>
-              <w:rPr>
-                <w:rFonts w:ascii="Times New Roman" w:hAnsi="Times New Roman" w:cs="Times New Roman"/>
-                <w:sz w:val="28"/>
-                <w:szCs w:val="28"/>
-              </w:rPr>
-              <w:t>5%</w:t>
-            </w:r>
-          </w:p>
-        </w:tc>
-        <w:tc>
-          <w:tcPr>
-            <w:tcW w:w="2572" w:type="dxa"/>
-          </w:tcPr>
-          <w:p>
-            <w:pPr>
-              <w:rPr>
-                <w:rFonts w:ascii="Times New Roman" w:hAnsi="Times New Roman" w:cs="Times New Roman"/>
-                <w:sz w:val="28"/>
-                <w:szCs w:val="28"/>
-              </w:rPr>
-            </w:pPr>
-            <w:r>
-              <w:rPr>
-                <w:rFonts w:ascii="Times New Roman" w:hAnsi="Times New Roman" w:cs="Times New Roman"/>
-                <w:sz w:val="28"/>
-                <w:szCs w:val="28"/>
-              </w:rPr>
-              <w:t>500</w:t>
-            </w:r>
-          </w:p>
-        </w:tc>
-      </w:tr>
-      <w:tr>
-        <w:trPr>
-          <w:trHeight w:val="289"/>
-        </w:trPr>
-        <w:tc>
-          <w:tcPr>
-            <w:tcW w:w="2627" w:type="dxa"/>
-          </w:tcPr>
-          <w:p>
-            <w:pPr>
-              <w:rPr>
-                <w:rFonts w:ascii="Times New Roman" w:hAnsi="Times New Roman" w:cs="Times New Roman"/>
-                <w:sz w:val="28"/>
-                <w:szCs w:val="28"/>
-              </w:rPr>
-            </w:pPr>
-            <w:r>
-              <w:rPr>
-                <w:rFonts w:ascii="Times New Roman" w:hAnsi="Times New Roman" w:cs="Times New Roman"/>
-                <w:sz w:val="28"/>
-                <w:szCs w:val="28"/>
-              </w:rPr>
-              <w:t>Нажали "Оплатить"</w:t>
-            </w:r>
-          </w:p>
-        </w:tc>
-        <w:tc>
-          <w:tcPr>
-            <w:tcW w:w="2572" w:type="dxa"/>
-          </w:tcPr>
-          <w:p>
-            <w:pPr>
-              <w:rPr>
-                <w:rFonts w:ascii="Times New Roman" w:hAnsi="Times New Roman" w:cs="Times New Roman"/>
-                <w:sz w:val="28"/>
-                <w:szCs w:val="28"/>
-              </w:rPr>
-            </w:pPr>
-            <w:r>
-              <w:rPr>
-                <w:rFonts w:ascii="Times New Roman" w:hAnsi="Times New Roman" w:cs="Times New Roman"/>
-                <w:sz w:val="28"/>
-                <w:szCs w:val="28"/>
-              </w:rPr>
-              <w:t>2</w:t>
-            </w:r>
-            <w:r>
-              <w:rPr>
-                <w:rFonts w:ascii="Times New Roman" w:hAnsi="Times New Roman" w:cs="Times New Roman"/>
-                <w:sz w:val="28"/>
-                <w:szCs w:val="28"/>
-              </w:rPr>
-              <w:t>%</w:t>
-            </w:r>
-          </w:p>
-        </w:tc>
-        <w:tc>
-          <w:tcPr>
-            <w:tcW w:w="2572" w:type="dxa"/>
-          </w:tcPr>
-          <w:p>
-            <w:pPr>
-              <w:rPr>
-                <w:rFonts w:ascii="Times New Roman" w:hAnsi="Times New Roman" w:cs="Times New Roman"/>
-                <w:sz w:val="28"/>
-                <w:szCs w:val="28"/>
-              </w:rPr>
-            </w:pPr>
-            <w:r>
-              <w:rPr>
-                <w:rFonts w:ascii="Times New Roman" w:hAnsi="Times New Roman" w:cs="Times New Roman"/>
-                <w:sz w:val="28"/>
-                <w:szCs w:val="28"/>
-              </w:rPr>
-              <w:t>200</w:t>
-            </w:r>
-          </w:p>
-        </w:tc>
-      </w:tr>
-      <w:tr>
-        <w:trPr>
-          <w:trHeight w:val="289"/>
-        </w:trPr>
-        <w:tc>
-          <w:tcPr>
-            <w:tcW w:w="2627" w:type="dxa"/>
-          </w:tcPr>
-          <w:p>
-            <w:pPr>
-              <w:rPr>
-                <w:rFonts w:ascii="Times New Roman" w:hAnsi="Times New Roman" w:cs="Times New Roman"/>
-                <w:sz w:val="28"/>
-                <w:szCs w:val="28"/>
-              </w:rPr>
-            </w:pPr>
-            <w:r>
-              <w:rPr>
-                <w:rFonts w:ascii="Times New Roman" w:hAnsi="Times New Roman" w:cs="Times New Roman"/>
-                <w:sz w:val="28"/>
-                <w:szCs w:val="28"/>
-              </w:rPr>
-              <w:t>Оформили подписку</w:t>
-            </w:r>
-          </w:p>
-        </w:tc>
-        <w:tc>
-          <w:tcPr>
-            <w:tcW w:w="2572" w:type="dxa"/>
-          </w:tcPr>
-          <w:p>
-            <w:pPr>
-              <w:rPr>
-                <w:rFonts w:ascii="Times New Roman" w:hAnsi="Times New Roman" w:cs="Times New Roman"/>
-                <w:sz w:val="28"/>
-                <w:szCs w:val="28"/>
-              </w:rPr>
-            </w:pPr>
-            <w:r>
-              <w:rPr>
-                <w:rFonts w:ascii="Times New Roman" w:hAnsi="Times New Roman" w:cs="Times New Roman"/>
-                <w:sz w:val="28"/>
-                <w:szCs w:val="28"/>
-              </w:rPr>
-              <w:t>1</w:t>
-            </w:r>
-            <w:r>
-              <w:rPr>
-                <w:rFonts w:ascii="Times New Roman" w:hAnsi="Times New Roman" w:cs="Times New Roman"/>
-                <w:sz w:val="28"/>
-                <w:szCs w:val="28"/>
-              </w:rPr>
-              <w:t>%</w:t>
-            </w:r>
-          </w:p>
-        </w:tc>
-        <w:tc>
-          <w:tcPr>
-            <w:tcW w:w="2572" w:type="dxa"/>
-          </w:tcPr>
-          <w:p>
-            <w:pPr>
-              <w:rPr>
-                <w:rFonts w:ascii="Times New Roman" w:hAnsi="Times New Roman" w:cs="Times New Roman"/>
-                <w:sz w:val="28"/>
-                <w:szCs w:val="28"/>
-              </w:rPr>
-            </w:pPr>
-            <w:r>
-              <w:rPr>
-                <w:rFonts w:ascii="Times New Roman" w:hAnsi="Times New Roman" w:cs="Times New Roman"/>
-                <w:sz w:val="28"/>
-                <w:szCs w:val="28"/>
-              </w:rPr>
-              <w:t>100</w:t>
-            </w:r>
-          </w:p>
-        </w:tc>
-      </w:tr>
-    </w:tbl>
-    <w:p>
-      <w:pPr>
-        <w:rPr>
-          <w:rFonts w:ascii="Times New Roman" w:hAnsi="Times New Roman" w:cs="Times New Roman"/>
-          <w:sz w:val="28"/>
-          <w:szCs w:val="28"/>
-        </w:rPr>
-      </w:pPr>
-    </w:p>
-    <w:p>
-      <w:pPr>
-        <w:rPr>
-          <w:rFonts w:ascii="Times New Roman" w:hAnsi="Times New Roman" w:cs="Times New Roman"/>
-          <w:sz w:val="28"/>
-          <w:szCs w:val="28"/>
-        </w:rPr>
-      </w:pPr>
-      <w:r>
-        <w:rPr>
+        <w:t>Финансы:</w:t>
+      </w:r>
+    </w:p>
+    <w:p>
+      <w:pPr>
+        <w:numPr>
+          <w:ilvl w:val="0"/>
+          <w:numId w:val="36"/>
+        </w:numPr>
+        <w:rPr>
+          <w:rFonts w:ascii="Times New Roman" w:hAnsi="Times New Roman" w:cs="Times New Roman"/>
+          <w:sz w:val="28"/>
+          <w:szCs w:val="28"/>
+        </w:rPr>
+      </w:pPr>
+      <w:r>
+        <w:rPr>
+          <w:rFonts w:ascii="Times New Roman" w:hAnsi="Times New Roman" w:cs="Times New Roman"/>
+          <w:sz w:val="28"/>
+          <w:szCs w:val="28"/>
+        </w:rPr>
+        <w:t>Выручка: 200 × 790 ₽ = 158,000 ₽/</w:t>
+      </w:r>
+      <w:proofErr w:type="spellStart"/>
+      <w:r>
+        <w:rPr>
+          <w:rFonts w:ascii="Times New Roman" w:hAnsi="Times New Roman" w:cs="Times New Roman"/>
+          <w:sz w:val="28"/>
+          <w:szCs w:val="28"/>
+        </w:rPr>
+        <w:t>мес</w:t>
+      </w:r>
+      <w:proofErr w:type="spellEnd"/>
+    </w:p>
+    <w:p>
+      <w:pPr>
+        <w:numPr>
+          <w:ilvl w:val="0"/>
+          <w:numId w:val="36"/>
+        </w:numPr>
+        <w:rPr>
+          <w:rFonts w:ascii="Times New Roman" w:hAnsi="Times New Roman" w:cs="Times New Roman"/>
+          <w:sz w:val="28"/>
+          <w:szCs w:val="28"/>
+        </w:rPr>
+      </w:pPr>
+      <w:r>
+        <w:rPr>
+          <w:rFonts w:ascii="Times New Roman" w:hAnsi="Times New Roman" w:cs="Times New Roman"/>
+          <w:sz w:val="28"/>
+          <w:szCs w:val="28"/>
+        </w:rPr>
+        <w:t>Расходы на рекламу: 5,000 ₽</w:t>
+      </w:r>
+    </w:p>
+    <w:p>
+      <w:pPr>
+        <w:numPr>
+          <w:ilvl w:val="0"/>
+          <w:numId w:val="36"/>
+        </w:numPr>
+        <w:rPr>
+          <w:rFonts w:ascii="Times New Roman" w:hAnsi="Times New Roman" w:cs="Times New Roman"/>
+          <w:sz w:val="28"/>
+          <w:szCs w:val="28"/>
+        </w:rPr>
+      </w:pPr>
+      <w:r>
+        <w:rPr>
+          <w:rFonts w:ascii="Times New Roman" w:hAnsi="Times New Roman" w:cs="Times New Roman"/>
+          <w:sz w:val="28"/>
+          <w:szCs w:val="28"/>
+        </w:rPr>
+        <w:t>Прибыль: 158,000 – 5,000 = 153,000 ₽</w:t>
+      </w:r>
+    </w:p>
+    <w:p>
+      <w:pPr>
+        <w:rPr>
+          <w:rFonts w:ascii="Times New Roman" w:hAnsi="Times New Roman" w:cs="Times New Roman"/>
+          <w:sz w:val="28"/>
+          <w:szCs w:val="28"/>
+        </w:rPr>
+      </w:pPr>
+      <w:r>
+        <w:rPr>
+          <w:rFonts w:ascii="Times New Roman" w:hAnsi="Times New Roman" w:cs="Times New Roman"/>
+          <w:sz w:val="28"/>
+          <w:szCs w:val="28"/>
+        </w:rPr>
+        <w:lastRenderedPageBreak/>
+        <w:t>P&amp;L (год):</w:t>
+      </w:r>
+    </w:p>
+    <w:p>
+      <w:pPr>
+        <w:numPr>
+          <w:ilvl w:val="0"/>
+          <w:numId w:val="37"/>
+        </w:numPr>
+        <w:rPr>
+          <w:rFonts w:ascii="Times New Roman" w:hAnsi="Times New Roman" w:cs="Times New Roman"/>
+          <w:sz w:val="28"/>
+          <w:szCs w:val="28"/>
+        </w:rPr>
+      </w:pPr>
+      <w:r>
+        <w:rPr>
+          <w:rFonts w:ascii="Times New Roman" w:hAnsi="Times New Roman" w:cs="Times New Roman"/>
+          <w:sz w:val="28"/>
+          <w:szCs w:val="28"/>
+        </w:rPr>
+        <w:t>Годовая выручка: 158,000 × 12 = 1,896,000 ₽</w:t>
+      </w:r>
+    </w:p>
+    <w:p>
+      <w:pPr>
+        <w:numPr>
+          <w:ilvl w:val="0"/>
+          <w:numId w:val="37"/>
+        </w:numPr>
+        <w:rPr>
+          <w:rFonts w:ascii="Times New Roman" w:hAnsi="Times New Roman" w:cs="Times New Roman"/>
+          <w:sz w:val="28"/>
+          <w:szCs w:val="28"/>
+        </w:rPr>
+      </w:pPr>
+      <w:r>
+        <w:rPr>
+          <w:rFonts w:ascii="Times New Roman" w:hAnsi="Times New Roman" w:cs="Times New Roman"/>
+          <w:sz w:val="28"/>
+          <w:szCs w:val="28"/>
+        </w:rPr>
+        <w:t>Расходы: Разработка (500,000 ₽) + Маркетинг (60,000 ₽/год) = 560,000 ₽</w:t>
+      </w:r>
+    </w:p>
+    <w:p>
+      <w:pPr>
+        <w:numPr>
+          <w:ilvl w:val="0"/>
+          <w:numId w:val="37"/>
+        </w:numPr>
+        <w:rPr>
+          <w:rFonts w:ascii="Times New Roman" w:hAnsi="Times New Roman" w:cs="Times New Roman"/>
+          <w:sz w:val="28"/>
+          <w:szCs w:val="28"/>
+        </w:rPr>
+      </w:pPr>
+      <w:r>
+        <w:rPr>
+          <w:rFonts w:ascii="Times New Roman" w:hAnsi="Times New Roman" w:cs="Times New Roman"/>
+          <w:sz w:val="28"/>
+          <w:szCs w:val="28"/>
+        </w:rPr>
+        <w:t>Прибыль: 1,896,000 – 560,000 = 1,336,000 ₽</w:t>
+      </w:r>
+    </w:p>
+    <w:p>
+      <w:pPr>
+        <w:rPr>
+          <w:rFonts w:ascii="Times New Roman" w:hAnsi="Times New Roman" w:cs="Times New Roman"/>
+          <w:sz w:val="28"/>
+          <w:szCs w:val="28"/>
+        </w:rPr>
+      </w:pPr>
+      <w:r>
+        <w:rPr>
+          <w:rFonts w:ascii="Times New Roman" w:hAnsi="Times New Roman" w:cs="Times New Roman"/>
+          <w:sz w:val="28"/>
+          <w:szCs w:val="28"/>
+        </w:rPr>
+        <w:t>ROI:</w:t>
+      </w:r>
+    </w:p>
+    <w:p>
+      <w:pPr>
+        <w:rPr>
+          <w:rFonts w:ascii="Times New Roman" w:hAnsi="Times New Roman" w:cs="Times New Roman"/>
+          <w:sz w:val="28"/>
+          <w:szCs w:val="28"/>
+        </w:rPr>
+      </w:pPr>
+      <w:r>
+        <w:rPr>
+          <w:rFonts w:ascii="Times New Roman" w:hAnsi="Times New Roman" w:cs="Times New Roman"/>
+          <w:sz w:val="28"/>
+          <w:szCs w:val="28"/>
+        </w:rPr>
+        <w:t>ROI=</w:t>
+      </w:r>
+      <w:r>
+        <w:rPr>
+          <w:rFonts w:ascii="Times New Roman" w:hAnsi="Times New Roman" w:cs="Times New Roman"/>
+          <w:sz w:val="28"/>
+          <w:szCs w:val="28"/>
+          <w:lang w:val="en-US"/>
+        </w:rPr>
+        <w:t xml:space="preserve"> </w:t>
+      </w:r>
+      <w:r>
+        <w:rPr>
+          <w:rFonts w:ascii="Times New Roman" w:hAnsi="Times New Roman" w:cs="Times New Roman"/>
+          <w:sz w:val="28"/>
+          <w:szCs w:val="28"/>
+          <w:lang w:val="en-US"/>
+        </w:rPr>
+        <w:t>(</w:t>
+      </w:r>
+      <w:r>
+        <w:rPr>
+          <w:rFonts w:ascii="Times New Roman" w:hAnsi="Times New Roman" w:cs="Times New Roman"/>
+          <w:sz w:val="28"/>
+          <w:szCs w:val="28"/>
+        </w:rPr>
+        <w:t>1,336,000</w:t>
+      </w:r>
+      <w:r>
+        <w:rPr>
+          <w:rFonts w:ascii="Times New Roman" w:hAnsi="Times New Roman" w:cs="Times New Roman"/>
+          <w:sz w:val="28"/>
+          <w:szCs w:val="28"/>
+          <w:lang w:val="en-US"/>
+        </w:rPr>
+        <w:t xml:space="preserve"> </w:t>
+      </w:r>
+      <w:r>
+        <w:rPr>
+          <w:rFonts w:ascii="Times New Roman" w:hAnsi="Times New Roman" w:cs="Times New Roman"/>
+          <w:sz w:val="28"/>
+          <w:szCs w:val="28"/>
+          <w:lang w:val="en-US"/>
+        </w:rPr>
+        <w:t>/</w:t>
+      </w:r>
+      <w:r>
+        <w:rPr>
+          <w:rFonts w:ascii="Times New Roman" w:hAnsi="Times New Roman" w:cs="Times New Roman"/>
+          <w:sz w:val="28"/>
+          <w:szCs w:val="28"/>
+          <w:lang w:val="en-US"/>
+        </w:rPr>
+        <w:t xml:space="preserve"> </w:t>
+      </w:r>
+      <w:r>
+        <w:rPr>
+          <w:rFonts w:ascii="Times New Roman" w:hAnsi="Times New Roman" w:cs="Times New Roman"/>
+          <w:sz w:val="28"/>
+          <w:szCs w:val="28"/>
+        </w:rPr>
+        <w:t>560,000</w:t>
+      </w:r>
+      <w:r>
+        <w:rPr>
+          <w:rFonts w:ascii="Times New Roman" w:hAnsi="Times New Roman" w:cs="Times New Roman"/>
+          <w:sz w:val="28"/>
+          <w:szCs w:val="28"/>
+          <w:lang w:val="en-US"/>
+        </w:rPr>
+        <w:t>)</w:t>
+      </w:r>
+      <w:r>
+        <w:rPr>
+          <w:rFonts w:ascii="Times New Roman" w:hAnsi="Times New Roman" w:cs="Times New Roman"/>
+          <w:sz w:val="28"/>
+          <w:szCs w:val="28"/>
+          <w:lang w:val="en-US"/>
+        </w:rPr>
+        <w:t xml:space="preserve"> </w:t>
+      </w:r>
+      <w:r>
+        <w:rPr>
+          <w:rFonts w:ascii="Times New Roman" w:hAnsi="Times New Roman" w:cs="Times New Roman"/>
+          <w:sz w:val="28"/>
+          <w:szCs w:val="28"/>
+        </w:rPr>
+        <w:t>×</w:t>
+      </w:r>
+      <w:r>
+        <w:rPr>
+          <w:rFonts w:ascii="Times New Roman" w:hAnsi="Times New Roman" w:cs="Times New Roman"/>
+          <w:sz w:val="28"/>
+          <w:szCs w:val="28"/>
+          <w:lang w:val="en-US"/>
+        </w:rPr>
+        <w:t xml:space="preserve"> </w:t>
+      </w:r>
+      <w:r>
+        <w:rPr>
+          <w:rFonts w:ascii="Times New Roman" w:hAnsi="Times New Roman" w:cs="Times New Roman"/>
+          <w:sz w:val="28"/>
+          <w:szCs w:val="28"/>
+        </w:rPr>
+        <w:t>100%</w:t>
+      </w:r>
+      <w:r>
+        <w:rPr>
+          <w:rFonts w:ascii="Times New Roman" w:hAnsi="Times New Roman" w:cs="Times New Roman"/>
+          <w:sz w:val="28"/>
+          <w:szCs w:val="28"/>
+          <w:lang w:val="en-US"/>
+        </w:rPr>
+        <w:t xml:space="preserve"> </w:t>
+      </w:r>
+      <w:r>
+        <w:rPr>
+          <w:rFonts w:ascii="Times New Roman" w:hAnsi="Times New Roman" w:cs="Times New Roman"/>
+          <w:sz w:val="28"/>
+          <w:szCs w:val="28"/>
+        </w:rPr>
+        <w:t>=</w:t>
+      </w:r>
+      <w:r>
+        <w:rPr>
+          <w:rFonts w:ascii="Times New Roman" w:hAnsi="Times New Roman" w:cs="Times New Roman"/>
+          <w:sz w:val="28"/>
+          <w:szCs w:val="28"/>
+          <w:lang w:val="en-US"/>
+        </w:rPr>
+        <w:t xml:space="preserve"> </w:t>
+      </w:r>
+      <w:r>
+        <w:rPr>
+          <w:rFonts w:ascii="Times New Roman" w:hAnsi="Times New Roman" w:cs="Times New Roman"/>
+          <w:sz w:val="28"/>
+          <w:szCs w:val="28"/>
+        </w:rPr>
+        <w:t>238%</w:t>
+      </w:r>
+    </w:p>
+    <w:p>
+      <w:pPr>
+        <w:rPr>
+          <w:rFonts w:ascii="Times New Roman" w:hAnsi="Times New Roman" w:cs="Times New Roman"/>
+          <w:sz w:val="28"/>
+          <w:szCs w:val="28"/>
+        </w:rPr>
+      </w:pPr>
+    </w:p>
+    <w:p>
+      <w:pPr>
+        <w:rPr>
+          <w:rFonts w:ascii="Times New Roman" w:hAnsi="Times New Roman" w:cs="Times New Roman"/>
           <w:noProof/>
-        </w:rPr>
-        <w:drawing>
-          <wp:inline distT="0" distB="0" distL="0" distR="0" wp14:anchorId="45932BA1" wp14:editId="2D587273">
-            <wp:extent cx="5940425" cy="3755390"/>
-            <wp:effectExtent l="0" t="0" r="3175" b="0"/>
-            <wp:docPr id="304387958" name="Рисунок 2"/>
-            <wp:cNvGraphicFramePr>
-              <a:graphicFrameLocks xmlns:a="http://schemas.openxmlformats.org/drawingml/2006/main" noChangeAspect="1"/>
-            </wp:cNvGraphicFramePr>
-            <a:graphic xmlns:a="http://schemas.openxmlformats.org/drawingml/2006/main">
-              <a:graphicData uri="http://schemas.openxmlformats.org/drawingml/2006/picture">
-                <pic:pic xmlns:pic="http://schemas.openxmlformats.org/drawingml/2006/picture">
-                  <pic:nvPicPr>
-                    <pic:cNvPr id="0" name="Picture 3"/>
-                    <pic:cNvPicPr>
-                      <a:picLocks noChangeAspect="1" noChangeArrowheads="1"/>
-                    </pic:cNvPicPr>
-                  </pic:nvPicPr>
-                  <pic:blipFill>
-                    <a:blip r:embed="rId8">
-                      <a:extLst>
-                        <a:ext uri="{28A0092B-C50C-407E-A947-70E740481C1C}">
-                          <a14:useLocalDpi xmlns:a14="http://schemas.microsoft.com/office/drawing/2010/main" val="0"/>
-                        </a:ext>
-                      </a:extLst>
-                    </a:blip>
-                    <a:srcRect/>
-                    <a:stretch>
-                      <a:fillRect/>
-                    </a:stretch>
-                  </pic:blipFill>
-                  <pic:spPr bwMode="auto">
-                    <a:xfrm>
-                      <a:off x="0" y="0"/>
-                      <a:ext cx="5940425" cy="3755390"/>
-                    </a:xfrm>
-                    <a:prstGeom prst="rect">
-                      <a:avLst/>
-                    </a:prstGeom>
-                    <a:noFill/>
-                    <a:ln>
-                      <a:noFill/>
-                    </a:ln>
-                  </pic:spPr>
-                </pic:pic>
-              </a:graphicData>
-            </a:graphic>
-          </wp:inline>
-        </w:drawing>
-      </w:r>
-    </w:p>
-    <w:p>
-      <w:pPr>
-        <w:rPr>
-          <w:rFonts w:ascii="Times New Roman" w:hAnsi="Times New Roman" w:cs="Times New Roman"/>
-          <w:sz w:val="28"/>
-          <w:szCs w:val="28"/>
-        </w:rPr>
-      </w:pPr>
-    </w:p>
-    <w:p>
-      <w:pPr>
-        <w:rPr>
-          <w:rFonts w:ascii="Times New Roman" w:hAnsi="Times New Roman" w:cs="Times New Roman"/>
-          <w:sz w:val="28"/>
-          <w:szCs w:val="28"/>
-        </w:rPr>
-      </w:pPr>
-      <w:r>
-        <w:rPr>
-          <w:rFonts w:ascii="Times New Roman" w:hAnsi="Times New Roman" w:cs="Times New Roman"/>
-          <w:sz w:val="28"/>
-          <w:szCs w:val="28"/>
-        </w:rPr>
-        <w:t>В итоге 1% пользователей оплатил подписку, в месяц получаем 100 человек.</w:t>
-      </w:r>
-    </w:p>
-    <w:p>
-      <w:pPr>
-        <w:rPr>
-          <w:rFonts w:ascii="Times New Roman" w:hAnsi="Times New Roman" w:cs="Times New Roman"/>
-          <w:sz w:val="28"/>
-          <w:szCs w:val="28"/>
-        </w:rPr>
-      </w:pPr>
-      <w:r>
-        <w:rPr>
-          <w:rFonts w:ascii="Times New Roman" w:hAnsi="Times New Roman" w:cs="Times New Roman"/>
-          <w:sz w:val="28"/>
-          <w:szCs w:val="28"/>
-        </w:rPr>
-        <w:t xml:space="preserve">Чистая прибыль: 79,000 ₽ - 2,500 ₽ = 76,500 р </w:t>
-      </w:r>
-    </w:p>
-    <w:p>
-      <w:pPr>
-        <w:rPr>
-          <w:rFonts w:ascii="Times New Roman" w:hAnsi="Times New Roman" w:cs="Times New Roman"/>
-          <w:sz w:val="28"/>
-          <w:szCs w:val="28"/>
-        </w:rPr>
-      </w:pPr>
-      <w:r>
-        <w:rPr>
-          <w:rFonts w:ascii="Times New Roman" w:hAnsi="Times New Roman" w:cs="Times New Roman"/>
-          <w:sz w:val="28"/>
-          <w:szCs w:val="28"/>
-        </w:rPr>
-        <w:lastRenderedPageBreak/>
-        <w:t>Юнит-экономика (сколько зарабатываем с одного пользователя)</w:t>
-      </w:r>
-    </w:p>
-    <w:p>
-      <w:pPr>
-        <w:rPr>
-          <w:rFonts w:ascii="Times New Roman" w:hAnsi="Times New Roman" w:cs="Times New Roman"/>
-          <w:b/>
-          <w:bCs/>
-          <w:sz w:val="28"/>
-          <w:szCs w:val="28"/>
-        </w:rPr>
-      </w:pPr>
-    </w:p>
-    <w:tbl>
-      <w:tblPr>
-        <w:tblStyle w:val="TableGrid0"/>
-        <w:tblW w:w="0" w:type="auto"/>
-        <w:tblLook w:val="04A0" w:firstRow="1" w:lastRow="0" w:firstColumn="1" w:lastColumn="0" w:noHBand="0" w:noVBand="1"/>
-      </w:tblPr>
-      <w:tblGrid>
-        <w:gridCol w:w="4672"/>
-        <w:gridCol w:w="4673"/>
-      </w:tblGrid>
-      <w:tr>
-        <w:tc>
-          <w:tcPr>
-            <w:tcW w:w="4672" w:type="dxa"/>
-          </w:tcPr>
-          <w:p>
-            <w:pPr>
-              <w:rPr>
-                <w:rFonts w:ascii="Times New Roman" w:hAnsi="Times New Roman" w:cs="Times New Roman"/>
-                <w:sz w:val="28"/>
-                <w:szCs w:val="28"/>
-              </w:rPr>
-            </w:pPr>
-            <w:r>
-              <w:rPr>
-                <w:rFonts w:ascii="Times New Roman" w:hAnsi="Times New Roman" w:cs="Times New Roman"/>
-                <w:sz w:val="28"/>
-                <w:szCs w:val="28"/>
-              </w:rPr>
-              <w:t>Показатель</w:t>
-            </w:r>
-          </w:p>
-        </w:tc>
-        <w:tc>
-          <w:tcPr>
-            <w:tcW w:w="4673" w:type="dxa"/>
-          </w:tcPr>
-          <w:p>
-            <w:pPr>
-              <w:rPr>
-                <w:rFonts w:ascii="Times New Roman" w:hAnsi="Times New Roman" w:cs="Times New Roman"/>
-                <w:sz w:val="28"/>
-                <w:szCs w:val="28"/>
-              </w:rPr>
-            </w:pPr>
-            <w:r>
-              <w:rPr>
-                <w:rFonts w:ascii="Times New Roman" w:hAnsi="Times New Roman" w:cs="Times New Roman"/>
-                <w:sz w:val="28"/>
-                <w:szCs w:val="28"/>
-              </w:rPr>
-              <w:t>Значение</w:t>
-            </w:r>
-          </w:p>
-        </w:tc>
-      </w:tr>
-      <w:tr>
-        <w:tc>
-          <w:tcPr>
-            <w:tcW w:w="4672" w:type="dxa"/>
-            <w:vAlign w:val="center"/>
-          </w:tcPr>
-          <w:p>
-            <w:pPr>
-              <w:rPr>
-                <w:rFonts w:ascii="Times New Roman" w:hAnsi="Times New Roman" w:cs="Times New Roman"/>
-                <w:sz w:val="28"/>
-                <w:szCs w:val="28"/>
-              </w:rPr>
-            </w:pPr>
-            <w:r>
-              <w:rPr>
-                <w:rFonts w:ascii="Times New Roman" w:hAnsi="Times New Roman" w:cs="Times New Roman"/>
-                <w:sz w:val="28"/>
-                <w:szCs w:val="28"/>
-              </w:rPr>
-              <w:t xml:space="preserve">Стоимость привлечения 1 пользователя </w:t>
-            </w:r>
-          </w:p>
-        </w:tc>
-        <w:tc>
-          <w:tcPr>
-            <w:tcW w:w="4673" w:type="dxa"/>
-          </w:tcPr>
-          <w:p>
-            <w:pPr>
-              <w:rPr>
-                <w:rFonts w:ascii="Times New Roman" w:hAnsi="Times New Roman" w:cs="Times New Roman"/>
-                <w:sz w:val="28"/>
-                <w:szCs w:val="28"/>
-              </w:rPr>
-            </w:pPr>
-            <w:r>
-              <w:rPr>
-                <w:rFonts w:ascii="Times New Roman" w:hAnsi="Times New Roman" w:cs="Times New Roman"/>
-                <w:sz w:val="28"/>
-                <w:szCs w:val="28"/>
-              </w:rPr>
-              <w:t>0,5 ₽</w:t>
-            </w:r>
-          </w:p>
-        </w:tc>
-      </w:tr>
-      <w:tr>
-        <w:tc>
-          <w:tcPr>
-            <w:tcW w:w="4672" w:type="dxa"/>
-          </w:tcPr>
-          <w:p>
-            <w:pPr>
-              <w:rPr>
-                <w:rFonts w:ascii="Times New Roman" w:hAnsi="Times New Roman" w:cs="Times New Roman"/>
-                <w:sz w:val="28"/>
-                <w:szCs w:val="28"/>
-              </w:rPr>
-            </w:pPr>
-            <w:r>
-              <w:rPr>
-                <w:rFonts w:ascii="Times New Roman" w:hAnsi="Times New Roman" w:cs="Times New Roman"/>
-                <w:sz w:val="28"/>
-                <w:szCs w:val="28"/>
-              </w:rPr>
-              <w:t>Конверсия в подписку</w:t>
-            </w:r>
-          </w:p>
-        </w:tc>
-        <w:tc>
-          <w:tcPr>
-            <w:tcW w:w="4673" w:type="dxa"/>
-          </w:tcPr>
-          <w:p>
-            <w:pPr>
-              <w:rPr>
-                <w:rFonts w:ascii="Times New Roman" w:hAnsi="Times New Roman" w:cs="Times New Roman"/>
-                <w:sz w:val="28"/>
-                <w:szCs w:val="28"/>
-              </w:rPr>
-            </w:pPr>
-            <w:r>
-              <w:rPr>
-                <w:rFonts w:ascii="Times New Roman" w:hAnsi="Times New Roman" w:cs="Times New Roman"/>
-                <w:sz w:val="28"/>
-                <w:szCs w:val="28"/>
-              </w:rPr>
-              <w:t>1%</w:t>
-            </w:r>
-          </w:p>
-        </w:tc>
-      </w:tr>
-      <w:tr>
-        <w:tc>
-          <w:tcPr>
-            <w:tcW w:w="4672" w:type="dxa"/>
-          </w:tcPr>
-          <w:p>
-            <w:pPr>
-              <w:rPr>
-                <w:rFonts w:ascii="Times New Roman" w:hAnsi="Times New Roman" w:cs="Times New Roman"/>
-                <w:sz w:val="28"/>
-                <w:szCs w:val="28"/>
-              </w:rPr>
-            </w:pPr>
-            <w:r>
-              <w:rPr>
-                <w:rFonts w:ascii="Times New Roman" w:hAnsi="Times New Roman" w:cs="Times New Roman"/>
-                <w:sz w:val="28"/>
-                <w:szCs w:val="28"/>
-              </w:rPr>
-              <w:t xml:space="preserve">Стоимость привлечения одного платящего клиента </w:t>
-            </w:r>
-          </w:p>
-        </w:tc>
-        <w:tc>
-          <w:tcPr>
-            <w:tcW w:w="4673" w:type="dxa"/>
-          </w:tcPr>
-          <w:p>
-            <w:pPr>
-              <w:rPr>
-                <w:rFonts w:ascii="Times New Roman" w:hAnsi="Times New Roman" w:cs="Times New Roman"/>
-                <w:sz w:val="28"/>
-                <w:szCs w:val="28"/>
-              </w:rPr>
-            </w:pPr>
-            <w:r>
-              <w:rPr>
-                <w:rFonts w:ascii="Times New Roman" w:hAnsi="Times New Roman" w:cs="Times New Roman"/>
-                <w:sz w:val="28"/>
-                <w:szCs w:val="28"/>
-              </w:rPr>
-              <w:t>0,5 ₽ ÷ 1% = 50 ₽</w:t>
-            </w:r>
-          </w:p>
-        </w:tc>
-      </w:tr>
-      <w:tr>
-        <w:tc>
-          <w:tcPr>
-            <w:tcW w:w="4672" w:type="dxa"/>
-          </w:tcPr>
-          <w:p>
-            <w:pPr>
-              <w:rPr>
-                <w:rFonts w:ascii="Times New Roman" w:hAnsi="Times New Roman" w:cs="Times New Roman"/>
-                <w:sz w:val="28"/>
-                <w:szCs w:val="28"/>
-              </w:rPr>
-            </w:pPr>
-            <w:r>
-              <w:rPr>
-                <w:rFonts w:ascii="Times New Roman" w:hAnsi="Times New Roman" w:cs="Times New Roman"/>
-                <w:sz w:val="28"/>
-                <w:szCs w:val="28"/>
-              </w:rPr>
-              <w:t>Прибыль с одного платящего клиента</w:t>
-            </w:r>
-          </w:p>
-        </w:tc>
-        <w:tc>
-          <w:tcPr>
-            <w:tcW w:w="4673" w:type="dxa"/>
-          </w:tcPr>
-          <w:p>
-            <w:pPr>
-              <w:rPr>
-                <w:rFonts w:ascii="Times New Roman" w:hAnsi="Times New Roman" w:cs="Times New Roman"/>
-                <w:sz w:val="28"/>
-                <w:szCs w:val="28"/>
-              </w:rPr>
-            </w:pPr>
-            <w:r>
-              <w:rPr>
-                <w:rFonts w:ascii="Times New Roman" w:hAnsi="Times New Roman" w:cs="Times New Roman"/>
-                <w:sz w:val="28"/>
-                <w:szCs w:val="28"/>
-              </w:rPr>
-              <w:t>790 – 50= 740₽</w:t>
-            </w:r>
-          </w:p>
-        </w:tc>
-      </w:tr>
-    </w:tbl>
-    <w:p>
-      <w:pPr>
-        <w:rPr>
-          <w:rFonts w:ascii="Times New Roman" w:hAnsi="Times New Roman" w:cs="Times New Roman"/>
-          <w:sz w:val="28"/>
-          <w:szCs w:val="28"/>
-        </w:rPr>
-      </w:pPr>
-    </w:p>
-    <w:p>
-      <w:pPr>
-        <w:rPr>
-          <w:rFonts w:ascii="Times New Roman" w:hAnsi="Times New Roman" w:cs="Times New Roman"/>
-          <w:noProof/>
-          <w:sz w:val="28"/>
-          <w:szCs w:val="28"/>
-        </w:rPr>
-      </w:pPr>
-      <w:r>
-        <w:rPr>
-          <w:rFonts w:ascii="Times New Roman" w:hAnsi="Times New Roman" w:cs="Times New Roman"/>
-          <w:noProof/>
-          <w:sz w:val="28"/>
-          <w:szCs w:val="28"/>
-        </w:rPr>
-        <w:t>Посчитаем юнит экономику проекта ивыполним построение воронок, считая, что 0.5% от итогового количества пользователей оформит подписку(</w:t>
-      </w:r>
+          <w:sz w:val="28"/>
+          <w:szCs w:val="28"/>
+        </w:rPr>
+      </w:pPr>
       <w:r>
         <w:rPr>
           <w:rFonts w:ascii="Times New Roman" w:hAnsi="Times New Roman" w:cs="Times New Roman"/>
@@ -10238,16 +10288,67 @@
           <w:sz w:val="28"/>
           <w:szCs w:val="28"/>
         </w:rPr>
-        <w:t>20.000</w:t>
-      </w:r>
-      <w:r>
-        <w:rPr>
-          <w:rFonts w:ascii="Times New Roman" w:hAnsi="Times New Roman" w:cs="Times New Roman"/>
+        <w:t xml:space="preserve">Сценарий </w:t>
+      </w:r>
+      <w:r>
+        <w:rPr>
+          <w:rFonts w:ascii="Times New Roman" w:hAnsi="Times New Roman" w:cs="Times New Roman"/>
+          <w:b/>
+          <w:bCs/>
           <w:noProof/>
           <w:sz w:val="28"/>
           <w:szCs w:val="28"/>
         </w:rPr>
-        <w:t xml:space="preserve"> человек):</w:t>
+        <w:t xml:space="preserve">2: </w:t>
+      </w:r>
+      <w:r>
+        <w:rPr>
+          <w:rFonts w:ascii="Times New Roman" w:hAnsi="Times New Roman" w:cs="Times New Roman"/>
+          <w:noProof/>
+          <w:sz w:val="28"/>
+          <w:szCs w:val="28"/>
+        </w:rPr>
+        <w:t xml:space="preserve">Посчитаем юнит экономику проекта ивыполним построение воронок, считая, что </w:t>
+      </w:r>
+      <w:r>
+        <w:rPr>
+          <w:rFonts w:ascii="Times New Roman" w:hAnsi="Times New Roman" w:cs="Times New Roman"/>
+          <w:b/>
+          <w:bCs/>
+          <w:noProof/>
+          <w:sz w:val="28"/>
+          <w:szCs w:val="28"/>
+        </w:rPr>
+        <w:t>1%</w:t>
+      </w:r>
+      <w:r>
+        <w:rPr>
+          <w:rFonts w:ascii="Times New Roman" w:hAnsi="Times New Roman" w:cs="Times New Roman"/>
+          <w:noProof/>
+          <w:sz w:val="28"/>
+          <w:szCs w:val="28"/>
+        </w:rPr>
+        <w:t xml:space="preserve"> от итогового количества пользователей оформит подписку, но уже привлечем </w:t>
+      </w:r>
+      <w:r>
+        <w:rPr>
+          <w:rFonts w:ascii="Times New Roman" w:hAnsi="Times New Roman" w:cs="Times New Roman"/>
+          <w:b/>
+          <w:bCs/>
+          <w:noProof/>
+          <w:sz w:val="28"/>
+          <w:szCs w:val="28"/>
+        </w:rPr>
+        <w:t xml:space="preserve">10.000 </w:t>
+      </w:r>
+      <w:r>
+        <w:rPr>
+          <w:rFonts w:ascii="Times New Roman" w:hAnsi="Times New Roman" w:cs="Times New Roman"/>
+          <w:noProof/>
+          <w:sz w:val="28"/>
+          <w:szCs w:val="28"/>
+        </w:rPr>
+        <w:t>человек:</w:t>
       </w:r>
     </w:p>
     <w:p>
@@ -10281,7 +10382,7 @@
           <w:sz w:val="28"/>
           <w:szCs w:val="28"/>
         </w:rPr>
-        <w:t>Запустим рекламу, один человек, привлеченный по рекламе – 0.5 р.</w:t>
+        <w:t>Запустим рекламу, один человек челок, привлеченный по рекламе – 0.5 р.</w:t>
       </w:r>
     </w:p>
     <w:p>
@@ -10315,20 +10416,24 @@
           <w:sz w:val="28"/>
           <w:szCs w:val="28"/>
         </w:rPr>
-        <w:t>10.000 пользователей привлекаем по рекламе, затраты на рекламу 5000р.</w:t>
-      </w:r>
-    </w:p>
-    <w:p>
-      <w:pPr>
-        <w:rPr>
-          <w:rFonts w:ascii="Times New Roman" w:hAnsi="Times New Roman" w:cs="Times New Roman"/>
-          <w:sz w:val="28"/>
-          <w:szCs w:val="28"/>
-        </w:rPr>
-      </w:pPr>
-      <w:r>
-        <w:rPr>
-          <w:rFonts w:ascii="Times New Roman" w:hAnsi="Times New Roman" w:cs="Times New Roman"/>
+        <w:t>5.000 пользователей привлекаем по рекламе, затраты на рекламу 2500р.</w:t>
+      </w:r>
+    </w:p>
+    <w:p>
+      <w:pPr>
+        <w:rPr>
+          <w:rFonts w:ascii="Times New Roman" w:hAnsi="Times New Roman" w:cs="Times New Roman"/>
+          <w:b/>
+          <w:bCs/>
+          <w:sz w:val="28"/>
+          <w:szCs w:val="28"/>
+        </w:rPr>
+      </w:pPr>
+      <w:r>
+        <w:rPr>
+          <w:rFonts w:ascii="Times New Roman" w:hAnsi="Times New Roman" w:cs="Times New Roman"/>
+          <w:b/>
+          <w:bCs/>
           <w:sz w:val="28"/>
           <w:szCs w:val="28"/>
         </w:rPr>
@@ -10504,7 +10609,7 @@
                 <w:sz w:val="28"/>
                 <w:szCs w:val="28"/>
               </w:rPr>
-              <w:t>20.000</w:t>
+              <w:t>10.000</w:t>
             </w:r>
           </w:p>
         </w:tc>
@@ -10531,7 +10636,7 @@
                 <w:sz w:val="28"/>
                 <w:szCs w:val="28"/>
               </w:rPr>
-              <w:t>Зарегистрировались</w:t>
+              <w:t>Нажали "Начать"</w:t>
             </w:r>
           </w:p>
         </w:tc>
@@ -10575,7 +10680,7 @@
                 <w:sz w:val="28"/>
                 <w:szCs w:val="28"/>
               </w:rPr>
-              <w:t>4.000</w:t>
+              <w:t>2.000</w:t>
             </w:r>
           </w:p>
         </w:tc>
@@ -10602,7 +10707,7 @@
                 <w:sz w:val="28"/>
                 <w:szCs w:val="28"/>
               </w:rPr>
-              <w:t>Начали оформление подписки</w:t>
+              <w:t>Зарегистрировались</w:t>
             </w:r>
           </w:p>
         </w:tc>
@@ -10646,15 +10751,7 @@
                 <w:sz w:val="28"/>
                 <w:szCs w:val="28"/>
               </w:rPr>
-              <w:t>100</w:t>
-            </w:r>
-            <w:r>
-              <w:rPr>
-                <w:rFonts w:ascii="Times New Roman" w:hAnsi="Times New Roman" w:cs="Times New Roman"/>
-                <w:sz w:val="28"/>
-                <w:szCs w:val="28"/>
-              </w:rPr>
-              <w:t>0</w:t>
+              <w:t>500</w:t>
             </w:r>
           </w:p>
         </w:tc>
@@ -10733,7 +10830,7 @@
                 <w:sz w:val="28"/>
                 <w:szCs w:val="28"/>
               </w:rPr>
-              <w:t>400</w:t>
+              <w:t>200</w:t>
             </w:r>
           </w:p>
         </w:tc>
@@ -10782,15 +10879,15 @@
                 <w:sz w:val="28"/>
                 <w:szCs w:val="28"/>
               </w:rPr>
-              <w:t>0.</w:t>
-            </w:r>
-            <w:r>
-              <w:rPr>
-                <w:rFonts w:ascii="Times New Roman" w:hAnsi="Times New Roman" w:cs="Times New Roman"/>
-                <w:sz w:val="28"/>
-                <w:szCs w:val="28"/>
-              </w:rPr>
-              <w:t>5%</w:t>
+              <w:t>1</w:t>
+            </w:r>
+            <w:r>
+              <w:rPr>
+                <w:rFonts w:ascii="Times New Roman" w:hAnsi="Times New Roman" w:cs="Times New Roman"/>
+                <w:sz w:val="28"/>
+                <w:szCs w:val="28"/>
+              </w:rPr>
+              <w:t>%</w:t>
             </w:r>
           </w:p>
         </w:tc>
@@ -10841,10 +10938,10 @@
         </w:rPr>
         <w:lastRenderedPageBreak/>
         <w:drawing>
-          <wp:inline distT="0" distB="0" distL="0" distR="0" wp14:anchorId="7B0AF750" wp14:editId="56B7006C">
-            <wp:extent cx="5940425" cy="3755390"/>
-            <wp:effectExtent l="0" t="0" r="3175" b="0"/>
-            <wp:docPr id="1098463749" name="Рисунок 1"/>
+          <wp:inline distT="0" distB="0" distL="0" distR="0" wp14:anchorId="4A9C7BDF" wp14:editId="7048EC0E">
+            <wp:extent cx="5940425" cy="3923030"/>
+            <wp:effectExtent l="0" t="0" r="3175" b="1270"/>
+            <wp:docPr id="517702425" name="Рисунок 1"/>
             <wp:cNvGraphicFramePr>
               <a:graphicFrameLocks xmlns:a="http://schemas.openxmlformats.org/drawingml/2006/main" noChangeAspect="1"/>
             </wp:cNvGraphicFramePr>
@@ -10852,20 +10949,19 @@
               <a:graphicData uri="http://schemas.openxmlformats.org/drawingml/2006/picture">
                 <pic:pic xmlns:pic="http://schemas.openxmlformats.org/drawingml/2006/picture">
                   <pic:nvPicPr>
-                    <pic:cNvPr id="0" name="Picture 1"/>
+                    <pic:cNvPr id="517702425" name="Picture 1"/>
                     <pic:cNvPicPr>
                       <a:picLocks noChangeAspect="1" noChangeArrowheads="1"/>
                     </pic:cNvPicPr>
                   </pic:nvPicPr>
                   <pic:blipFill>
-                    <a:blip r:embed="rId9">
+                    <a:blip r:embed="rId8">
                       <a:extLst>
                         <a:ext uri="{28A0092B-C50C-407E-A947-70E740481C1C}">
                           <a14:useLocalDpi xmlns:a14="http://schemas.microsoft.com/office/drawing/2010/main" val="0"/>
                         </a:ext>
                       </a:extLst>
                     </a:blip>
-                    <a:srcRect/>
                     <a:stretch>
                       <a:fillRect/>
                     </a:stretch>
@@ -10873,7 +10969,7 @@
                   <pic:spPr bwMode="auto">
                     <a:xfrm>
                       <a:off x="0" y="0"/>
-                      <a:ext cx="5940425" cy="3755390"/>
+                      <a:ext cx="5940425" cy="3923030"/>
                     </a:xfrm>
                     <a:prstGeom prst="rect">
                       <a:avLst/>
@@ -10913,104 +11009,24 @@
           <w:sz w:val="28"/>
           <w:szCs w:val="28"/>
         </w:rPr>
-        <w:t xml:space="preserve">В итоге </w:t>
-      </w:r>
-      <w:r>
-        <w:rPr>
-          <w:rFonts w:ascii="Times New Roman" w:hAnsi="Times New Roman" w:cs="Times New Roman"/>
-          <w:sz w:val="28"/>
-          <w:szCs w:val="28"/>
-        </w:rPr>
-        <w:t>0.5</w:t>
-      </w:r>
-      <w:r>
-        <w:rPr>
-          <w:rFonts w:ascii="Times New Roman" w:hAnsi="Times New Roman" w:cs="Times New Roman"/>
-          <w:sz w:val="28"/>
-          <w:szCs w:val="28"/>
-        </w:rPr>
-        <w:t>% пользователей оплатил</w:t>
-      </w:r>
-      <w:r>
-        <w:rPr>
-          <w:rFonts w:ascii="Times New Roman" w:hAnsi="Times New Roman" w:cs="Times New Roman"/>
-          <w:sz w:val="28"/>
-          <w:szCs w:val="28"/>
-        </w:rPr>
-        <w:t>и</w:t>
-      </w:r>
-      <w:r>
-        <w:rPr>
-          <w:rFonts w:ascii="Times New Roman" w:hAnsi="Times New Roman" w:cs="Times New Roman"/>
-          <w:sz w:val="28"/>
-          <w:szCs w:val="28"/>
-        </w:rPr>
-        <w:t xml:space="preserve"> подписку, в месяц получаем 100 человек.</w:t>
-      </w:r>
-    </w:p>
-    <w:p>
-      <w:pPr>
-        <w:rPr>
-          <w:rFonts w:ascii="Times New Roman" w:hAnsi="Times New Roman" w:cs="Times New Roman"/>
-          <w:sz w:val="28"/>
-          <w:szCs w:val="28"/>
-        </w:rPr>
-      </w:pPr>
-      <w:r>
-        <w:rPr>
-          <w:rFonts w:ascii="Times New Roman" w:hAnsi="Times New Roman" w:cs="Times New Roman"/>
-          <w:sz w:val="28"/>
-          <w:szCs w:val="28"/>
-        </w:rPr>
-        <w:t xml:space="preserve">Читая прибыль: </w:t>
-      </w:r>
-      <w:r>
-        <w:rPr>
-          <w:rFonts w:ascii="Times New Roman" w:hAnsi="Times New Roman" w:cs="Times New Roman"/>
-          <w:sz w:val="28"/>
-          <w:szCs w:val="28"/>
-        </w:rPr>
-        <w:t>79000</w:t>
-      </w:r>
-      <w:r>
-        <w:rPr>
-          <w:rFonts w:ascii="Times New Roman" w:hAnsi="Times New Roman" w:cs="Times New Roman"/>
-          <w:sz w:val="28"/>
-          <w:szCs w:val="28"/>
-        </w:rPr>
-        <w:t xml:space="preserve"> ₽ - 5,000 ₽ = </w:t>
-      </w:r>
-      <w:r>
-        <w:rPr>
-          <w:rFonts w:ascii="Times New Roman" w:hAnsi="Times New Roman" w:cs="Times New Roman"/>
-          <w:sz w:val="28"/>
-          <w:szCs w:val="28"/>
-        </w:rPr>
-        <w:t>7</w:t>
-      </w:r>
-      <w:r>
-        <w:rPr>
-          <w:rFonts w:ascii="Times New Roman" w:hAnsi="Times New Roman" w:cs="Times New Roman"/>
-          <w:sz w:val="28"/>
-          <w:szCs w:val="28"/>
-        </w:rPr>
-        <w:t>4.</w:t>
-      </w:r>
-      <w:r>
-        <w:rPr>
-          <w:rFonts w:ascii="Times New Roman" w:hAnsi="Times New Roman" w:cs="Times New Roman"/>
-          <w:sz w:val="28"/>
-          <w:szCs w:val="28"/>
-        </w:rPr>
-        <w:t>0</w:t>
-      </w:r>
-      <w:r>
-        <w:rPr>
-          <w:rFonts w:ascii="Times New Roman" w:hAnsi="Times New Roman" w:cs="Times New Roman"/>
-          <w:sz w:val="28"/>
-          <w:szCs w:val="28"/>
-        </w:rPr>
-        <w:t xml:space="preserve">00 </w:t>
+        <w:t>В итоге 1% пользователей оплатил подписку, в месяц получаем 100 человек.</w:t>
+      </w:r>
+    </w:p>
+    <w:p>
+      <w:pPr>
+        <w:rPr>
+          <w:rFonts w:ascii="Times New Roman" w:hAnsi="Times New Roman" w:cs="Times New Roman"/>
+          <w:sz w:val="28"/>
+          <w:szCs w:val="28"/>
+        </w:rPr>
+      </w:pPr>
+      <w:r>
+        <w:rPr>
+          <w:rFonts w:ascii="Times New Roman" w:hAnsi="Times New Roman" w:cs="Times New Roman"/>
+          <w:sz w:val="28"/>
+          <w:szCs w:val="28"/>
+        </w:rPr>
+        <w:t xml:space="preserve">Чистая прибыль: 79,000 ₽ - 2,500 ₽ = 76,500 р </w:t>
       </w:r>
     </w:p>
     <w:p>
@@ -11060,8 +11076,6 @@
             <w:pPr>
               <w:rPr>
                 <w:rFonts w:ascii="Times New Roman" w:hAnsi="Times New Roman" w:cs="Times New Roman"/>
-                <w:b/>
-                <w:bCs/>
                 <w:sz w:val="28"/>
                 <w:szCs w:val="28"/>
               </w:rPr>
@@ -11069,8 +11083,6 @@
             <w:r>
               <w:rPr>
                 <w:rFonts w:ascii="Times New Roman" w:hAnsi="Times New Roman" w:cs="Times New Roman"/>
-                <w:b/>
-                <w:bCs/>
                 <w:sz w:val="28"/>
                 <w:szCs w:val="28"/>
               </w:rPr>
@@ -11086,8 +11098,6 @@
             <w:pPr>
               <w:rPr>
                 <w:rFonts w:ascii="Times New Roman" w:hAnsi="Times New Roman" w:cs="Times New Roman"/>
-                <w:b/>
-                <w:bCs/>
                 <w:sz w:val="28"/>
                 <w:szCs w:val="28"/>
               </w:rPr>
@@ -11095,8 +11105,6 @@
             <w:r>
               <w:rPr>
                 <w:rFonts w:ascii="Times New Roman" w:hAnsi="Times New Roman" w:cs="Times New Roman"/>
-                <w:b/>
-                <w:bCs/>
                 <w:sz w:val="28"/>
                 <w:szCs w:val="28"/>
               </w:rPr>
@@ -11115,8 +11123,6 @@
             <w:pPr>
               <w:rPr>
                 <w:rFonts w:ascii="Times New Roman" w:hAnsi="Times New Roman" w:cs="Times New Roman"/>
-                <w:b/>
-                <w:bCs/>
                 <w:sz w:val="28"/>
                 <w:szCs w:val="28"/>
               </w:rPr>
@@ -11124,8 +11130,6 @@
             <w:r>
               <w:rPr>
                 <w:rFonts w:ascii="Times New Roman" w:hAnsi="Times New Roman" w:cs="Times New Roman"/>
-                <w:b/>
-                <w:bCs/>
                 <w:sz w:val="28"/>
                 <w:szCs w:val="28"/>
               </w:rPr>
@@ -11141,8 +11145,6 @@
             <w:pPr>
               <w:rPr>
                 <w:rFonts w:ascii="Times New Roman" w:hAnsi="Times New Roman" w:cs="Times New Roman"/>
-                <w:b/>
-                <w:bCs/>
                 <w:sz w:val="28"/>
                 <w:szCs w:val="28"/>
               </w:rPr>
@@ -11150,8 +11152,6 @@
             <w:r>
               <w:rPr>
                 <w:rFonts w:ascii="Times New Roman" w:hAnsi="Times New Roman" w:cs="Times New Roman"/>
-                <w:b/>
-                <w:bCs/>
                 <w:sz w:val="28"/>
                 <w:szCs w:val="28"/>
               </w:rPr>
@@ -11169,8 +11169,6 @@
             <w:pPr>
               <w:rPr>
                 <w:rFonts w:ascii="Times New Roman" w:hAnsi="Times New Roman" w:cs="Times New Roman"/>
-                <w:b/>
-                <w:bCs/>
                 <w:sz w:val="28"/>
                 <w:szCs w:val="28"/>
               </w:rPr>
@@ -11178,8 +11176,6 @@
             <w:r>
               <w:rPr>
                 <w:rFonts w:ascii="Times New Roman" w:hAnsi="Times New Roman" w:cs="Times New Roman"/>
-                <w:b/>
-                <w:bCs/>
                 <w:sz w:val="28"/>
                 <w:szCs w:val="28"/>
               </w:rPr>
@@ -11195,8 +11191,6 @@
             <w:pPr>
               <w:rPr>
                 <w:rFonts w:ascii="Times New Roman" w:hAnsi="Times New Roman" w:cs="Times New Roman"/>
-                <w:b/>
-                <w:bCs/>
                 <w:sz w:val="28"/>
                 <w:szCs w:val="28"/>
               </w:rPr>
@@ -11204,8 +11198,6 @@
             <w:r>
               <w:rPr>
                 <w:rFonts w:ascii="Times New Roman" w:hAnsi="Times New Roman" w:cs="Times New Roman"/>
-                <w:b/>
-                <w:bCs/>
                 <w:sz w:val="28"/>
                 <w:szCs w:val="28"/>
               </w:rPr>
@@ -11223,8 +11215,6 @@
             <w:pPr>
               <w:rPr>
                 <w:rFonts w:ascii="Times New Roman" w:hAnsi="Times New Roman" w:cs="Times New Roman"/>
-                <w:b/>
-                <w:bCs/>
                 <w:sz w:val="28"/>
                 <w:szCs w:val="28"/>
               </w:rPr>
@@ -11232,8 +11222,6 @@
             <w:r>
               <w:rPr>
                 <w:rFonts w:ascii="Times New Roman" w:hAnsi="Times New Roman" w:cs="Times New Roman"/>
-                <w:b/>
-                <w:bCs/>
                 <w:sz w:val="28"/>
                 <w:szCs w:val="28"/>
               </w:rPr>
@@ -11249,8 +11237,6 @@
             <w:pPr>
               <w:rPr>
                 <w:rFonts w:ascii="Times New Roman" w:hAnsi="Times New Roman" w:cs="Times New Roman"/>
-                <w:b/>
-                <w:bCs/>
                 <w:sz w:val="28"/>
                 <w:szCs w:val="28"/>
               </w:rPr>
@@ -11258,52 +11244,10 @@
             <w:r>
               <w:rPr>
                 <w:rFonts w:ascii="Times New Roman" w:hAnsi="Times New Roman" w:cs="Times New Roman"/>
-                <w:b/>
-                <w:bCs/>
-                <w:sz w:val="28"/>
-                <w:szCs w:val="28"/>
-              </w:rPr>
-              <w:t xml:space="preserve">0,5 ₽ ÷ </w:t>
-            </w:r>
-            <w:r>
-              <w:rPr>
-                <w:rFonts w:ascii="Times New Roman" w:hAnsi="Times New Roman" w:cs="Times New Roman"/>
-                <w:b/>
-                <w:bCs/>
-                <w:sz w:val="28"/>
-                <w:szCs w:val="28"/>
-              </w:rPr>
-              <w:t>0,5</w:t>
-            </w:r>
-            <w:r>
-              <w:rPr>
-                <w:rFonts w:ascii="Times New Roman" w:hAnsi="Times New Roman" w:cs="Times New Roman"/>
-                <w:b/>
-                <w:bCs/>
-                <w:sz w:val="28"/>
-                <w:szCs w:val="28"/>
-              </w:rPr>
-              <w:t xml:space="preserve">% = </w:t>
-            </w:r>
-            <w:r>
-              <w:rPr>
-                <w:rFonts w:ascii="Times New Roman" w:hAnsi="Times New Roman" w:cs="Times New Roman"/>
-                <w:b/>
-                <w:bCs/>
-                <w:sz w:val="28"/>
-                <w:szCs w:val="28"/>
-              </w:rPr>
-              <w:t>10</w:t>
-            </w:r>
-            <w:r>
-              <w:rPr>
-                <w:rFonts w:ascii="Times New Roman" w:hAnsi="Times New Roman" w:cs="Times New Roman"/>
-                <w:b/>
-                <w:bCs/>
-                <w:sz w:val="28"/>
-                <w:szCs w:val="28"/>
-              </w:rPr>
-              <w:t>0 ₽</w:t>
+                <w:sz w:val="28"/>
+                <w:szCs w:val="28"/>
+              </w:rPr>
+              <w:t>0,5 ₽ ÷ 1% = 50 ₽</w:t>
             </w:r>
           </w:p>
         </w:tc>
@@ -11317,8 +11261,6 @@
             <w:pPr>
               <w:rPr>
                 <w:rFonts w:ascii="Times New Roman" w:hAnsi="Times New Roman" w:cs="Times New Roman"/>
-                <w:b/>
-                <w:bCs/>
                 <w:sz w:val="28"/>
                 <w:szCs w:val="28"/>
               </w:rPr>
@@ -11326,8 +11268,6 @@
             <w:r>
               <w:rPr>
                 <w:rFonts w:ascii="Times New Roman" w:hAnsi="Times New Roman" w:cs="Times New Roman"/>
-                <w:b/>
-                <w:bCs/>
                 <w:sz w:val="28"/>
                 <w:szCs w:val="28"/>
               </w:rPr>
@@ -11343,8 +11283,6 @@
             <w:pPr>
               <w:rPr>
                 <w:rFonts w:ascii="Times New Roman" w:hAnsi="Times New Roman" w:cs="Times New Roman"/>
-                <w:b/>
-                <w:bCs/>
                 <w:sz w:val="28"/>
                 <w:szCs w:val="28"/>
               </w:rPr>
@@ -11352,82 +11290,10 @@
             <w:r>
               <w:rPr>
                 <w:rFonts w:ascii="Times New Roman" w:hAnsi="Times New Roman" w:cs="Times New Roman"/>
-                <w:b/>
-                <w:bCs/>
-                <w:sz w:val="28"/>
-                <w:szCs w:val="28"/>
-              </w:rPr>
-              <w:t>790</w:t>
-            </w:r>
-            <w:r>
-              <w:rPr>
-                <w:rFonts w:ascii="Times New Roman" w:hAnsi="Times New Roman" w:cs="Times New Roman"/>
-                <w:b/>
-                <w:bCs/>
-                <w:sz w:val="28"/>
-                <w:szCs w:val="28"/>
-              </w:rPr>
-              <w:t xml:space="preserve"> </w:t>
-            </w:r>
-            <w:r>
-              <w:rPr>
-                <w:rFonts w:ascii="Times New Roman" w:hAnsi="Times New Roman" w:cs="Times New Roman"/>
-                <w:b/>
-                <w:bCs/>
-                <w:sz w:val="28"/>
-                <w:szCs w:val="28"/>
-              </w:rPr>
-              <w:t xml:space="preserve">– </w:t>
-            </w:r>
-            <w:r>
-              <w:rPr>
-                <w:rFonts w:ascii="Times New Roman" w:hAnsi="Times New Roman" w:cs="Times New Roman"/>
-                <w:b/>
-                <w:bCs/>
-                <w:sz w:val="28"/>
-                <w:szCs w:val="28"/>
-              </w:rPr>
-              <w:t>10</w:t>
-            </w:r>
-            <w:r>
-              <w:rPr>
-                <w:rFonts w:ascii="Times New Roman" w:hAnsi="Times New Roman" w:cs="Times New Roman"/>
-                <w:b/>
-                <w:bCs/>
-                <w:sz w:val="28"/>
-                <w:szCs w:val="28"/>
-              </w:rPr>
-              <w:t xml:space="preserve">0= </w:t>
-            </w:r>
-            <w:r>
-              <w:rPr>
-                <w:rFonts w:ascii="Times New Roman" w:hAnsi="Times New Roman" w:cs="Times New Roman"/>
-                <w:b/>
-                <w:bCs/>
-                <w:sz w:val="28"/>
-                <w:szCs w:val="28"/>
-              </w:rPr>
-              <w:t>69</w:t>
-            </w:r>
-            <w:r>
-              <w:rPr>
-                <w:rFonts w:ascii="Times New Roman" w:hAnsi="Times New Roman" w:cs="Times New Roman"/>
-                <w:b/>
-                <w:bCs/>
-                <w:sz w:val="28"/>
-                <w:szCs w:val="28"/>
-              </w:rPr>
-              <w:t>0</w:t>
-            </w:r>
-            <w:r>
-              <w:rPr>
-                <w:rFonts w:ascii="Times New Roman" w:hAnsi="Times New Roman" w:cs="Times New Roman"/>
-                <w:b/>
-                <w:bCs/>
-                <w:sz w:val="28"/>
-                <w:szCs w:val="28"/>
-              </w:rPr>
-              <w:t>₽</w:t>
+                <w:sz w:val="28"/>
+                <w:szCs w:val="28"/>
+              </w:rPr>
+              <w:t>790 – 50= 740₽</w:t>
             </w:r>
           </w:p>
         </w:tc>
@@ -11439,6 +11305,2006 @@
           <w:rFonts w:ascii="Times New Roman" w:hAnsi="Times New Roman" w:cs="Times New Roman"/>
           <w:sz w:val="28"/>
           <w:szCs w:val="28"/>
+        </w:rPr>
+      </w:pPr>
+    </w:p>
+    <w:p>
+      <w:pPr>
+        <w:rPr>
+          <w:rFonts w:ascii="Times New Roman" w:hAnsi="Times New Roman" w:cs="Times New Roman"/>
+          <w:sz w:val="28"/>
+          <w:szCs w:val="28"/>
+        </w:rPr>
+      </w:pPr>
+      <w:r>
+        <w:rPr>
+          <w:rFonts w:ascii="Times New Roman" w:hAnsi="Times New Roman" w:cs="Times New Roman"/>
+          <w:b/>
+          <w:bCs/>
+          <w:sz w:val="28"/>
+          <w:szCs w:val="28"/>
+        </w:rPr>
+        <w:t>Финансы:</w:t>
+      </w:r>
+    </w:p>
+    <w:p>
+      <w:pPr>
+        <w:numPr>
+          <w:ilvl w:val="0"/>
+          <w:numId w:val="38"/>
+        </w:numPr>
+        <w:rPr>
+          <w:rFonts w:ascii="Times New Roman" w:hAnsi="Times New Roman" w:cs="Times New Roman"/>
+          <w:sz w:val="28"/>
+          <w:szCs w:val="28"/>
+        </w:rPr>
+      </w:pPr>
+      <w:r>
+        <w:rPr>
+          <w:rFonts w:ascii="Times New Roman" w:hAnsi="Times New Roman" w:cs="Times New Roman"/>
+          <w:sz w:val="28"/>
+          <w:szCs w:val="28"/>
+        </w:rPr>
+        <w:t>Выручка: 100 × 790 ₽ = 79,000 ₽/</w:t>
+      </w:r>
+      <w:proofErr w:type="spellStart"/>
+      <w:r>
+        <w:rPr>
+          <w:rFonts w:ascii="Times New Roman" w:hAnsi="Times New Roman" w:cs="Times New Roman"/>
+          <w:sz w:val="28"/>
+          <w:szCs w:val="28"/>
+        </w:rPr>
+        <w:t>мес</w:t>
+      </w:r>
+      <w:proofErr w:type="spellEnd"/>
+    </w:p>
+    <w:p>
+      <w:pPr>
+        <w:numPr>
+          <w:ilvl w:val="0"/>
+          <w:numId w:val="38"/>
+        </w:numPr>
+        <w:rPr>
+          <w:rFonts w:ascii="Times New Roman" w:hAnsi="Times New Roman" w:cs="Times New Roman"/>
+          <w:sz w:val="28"/>
+          <w:szCs w:val="28"/>
+        </w:rPr>
+      </w:pPr>
+      <w:r>
+        <w:rPr>
+          <w:rFonts w:ascii="Times New Roman" w:hAnsi="Times New Roman" w:cs="Times New Roman"/>
+          <w:sz w:val="28"/>
+          <w:szCs w:val="28"/>
+        </w:rPr>
+        <w:t>Расходы на рекламу: 2,500 ₽</w:t>
+      </w:r>
+    </w:p>
+    <w:p>
+      <w:pPr>
+        <w:numPr>
+          <w:ilvl w:val="0"/>
+          <w:numId w:val="38"/>
+        </w:numPr>
+        <w:rPr>
+          <w:rFonts w:ascii="Times New Roman" w:hAnsi="Times New Roman" w:cs="Times New Roman"/>
+          <w:sz w:val="28"/>
+          <w:szCs w:val="28"/>
+        </w:rPr>
+      </w:pPr>
+      <w:r>
+        <w:rPr>
+          <w:rFonts w:ascii="Times New Roman" w:hAnsi="Times New Roman" w:cs="Times New Roman"/>
+          <w:sz w:val="28"/>
+          <w:szCs w:val="28"/>
+        </w:rPr>
+        <w:t>Прибыль: 79,000 – 2,500 = 76,500 ₽</w:t>
+      </w:r>
+    </w:p>
+    <w:p>
+      <w:pPr>
+        <w:rPr>
+          <w:rFonts w:ascii="Times New Roman" w:hAnsi="Times New Roman" w:cs="Times New Roman"/>
+          <w:sz w:val="28"/>
+          <w:szCs w:val="28"/>
+        </w:rPr>
+      </w:pPr>
+      <w:r>
+        <w:rPr>
+          <w:rFonts w:ascii="Times New Roman" w:hAnsi="Times New Roman" w:cs="Times New Roman"/>
+          <w:sz w:val="28"/>
+          <w:szCs w:val="28"/>
+        </w:rPr>
+        <w:t>P&amp;L (год):</w:t>
+      </w:r>
+    </w:p>
+    <w:p>
+      <w:pPr>
+        <w:numPr>
+          <w:ilvl w:val="0"/>
+          <w:numId w:val="39"/>
+        </w:numPr>
+        <w:rPr>
+          <w:rFonts w:ascii="Times New Roman" w:hAnsi="Times New Roman" w:cs="Times New Roman"/>
+          <w:sz w:val="28"/>
+          <w:szCs w:val="28"/>
+        </w:rPr>
+      </w:pPr>
+      <w:r>
+        <w:rPr>
+          <w:rFonts w:ascii="Times New Roman" w:hAnsi="Times New Roman" w:cs="Times New Roman"/>
+          <w:sz w:val="28"/>
+          <w:szCs w:val="28"/>
+        </w:rPr>
+        <w:lastRenderedPageBreak/>
+        <w:t>Годовая выручка: 79,000 × 12 = 948,000 ₽</w:t>
+      </w:r>
+    </w:p>
+    <w:p>
+      <w:pPr>
+        <w:numPr>
+          <w:ilvl w:val="0"/>
+          <w:numId w:val="39"/>
+        </w:numPr>
+        <w:rPr>
+          <w:rFonts w:ascii="Times New Roman" w:hAnsi="Times New Roman" w:cs="Times New Roman"/>
+          <w:sz w:val="28"/>
+          <w:szCs w:val="28"/>
+        </w:rPr>
+      </w:pPr>
+      <w:r>
+        <w:rPr>
+          <w:rFonts w:ascii="Times New Roman" w:hAnsi="Times New Roman" w:cs="Times New Roman"/>
+          <w:sz w:val="28"/>
+          <w:szCs w:val="28"/>
+        </w:rPr>
+        <w:t>Расходы: Разработка (500,000 ₽) + Маркетинг (30,000 ₽/год) = 530,000 ₽</w:t>
+      </w:r>
+    </w:p>
+    <w:p>
+      <w:pPr>
+        <w:numPr>
+          <w:ilvl w:val="0"/>
+          <w:numId w:val="39"/>
+        </w:numPr>
+        <w:rPr>
+          <w:rFonts w:ascii="Times New Roman" w:hAnsi="Times New Roman" w:cs="Times New Roman"/>
+          <w:sz w:val="28"/>
+          <w:szCs w:val="28"/>
+        </w:rPr>
+      </w:pPr>
+      <w:r>
+        <w:rPr>
+          <w:rFonts w:ascii="Times New Roman" w:hAnsi="Times New Roman" w:cs="Times New Roman"/>
+          <w:sz w:val="28"/>
+          <w:szCs w:val="28"/>
+        </w:rPr>
+        <w:t>Прибыль: 948,000 – 530,000 = 418,000 ₽</w:t>
+      </w:r>
+    </w:p>
+    <w:p>
+      <w:pPr>
+        <w:rPr>
+          <w:rFonts w:ascii="Times New Roman" w:hAnsi="Times New Roman" w:cs="Times New Roman"/>
+          <w:sz w:val="28"/>
+          <w:szCs w:val="28"/>
+        </w:rPr>
+      </w:pPr>
+      <w:r>
+        <w:rPr>
+          <w:rFonts w:ascii="Times New Roman" w:hAnsi="Times New Roman" w:cs="Times New Roman"/>
+          <w:sz w:val="28"/>
+          <w:szCs w:val="28"/>
+        </w:rPr>
+        <w:t>ROI:</w:t>
+      </w:r>
+    </w:p>
+    <w:p>
+      <w:pPr>
+        <w:rPr>
+          <w:rFonts w:ascii="Times New Roman" w:hAnsi="Times New Roman" w:cs="Times New Roman"/>
+          <w:sz w:val="28"/>
+          <w:szCs w:val="28"/>
+        </w:rPr>
+      </w:pPr>
+      <w:r>
+        <w:rPr>
+          <w:rFonts w:ascii="Times New Roman" w:hAnsi="Times New Roman" w:cs="Times New Roman"/>
+          <w:sz w:val="28"/>
+          <w:szCs w:val="28"/>
+        </w:rPr>
+        <w:t>ROI</w:t>
+      </w:r>
+      <w:r>
+        <w:rPr>
+          <w:rFonts w:ascii="Times New Roman" w:hAnsi="Times New Roman" w:cs="Times New Roman"/>
+          <w:sz w:val="28"/>
+          <w:szCs w:val="28"/>
+          <w:lang w:val="en-US"/>
+        </w:rPr>
+        <w:t xml:space="preserve"> </w:t>
+      </w:r>
+      <w:r>
+        <w:rPr>
+          <w:rFonts w:ascii="Times New Roman" w:hAnsi="Times New Roman" w:cs="Times New Roman"/>
+          <w:sz w:val="28"/>
+          <w:szCs w:val="28"/>
+        </w:rPr>
+        <w:t>=</w:t>
+      </w:r>
+      <w:r>
+        <w:rPr>
+          <w:rFonts w:ascii="Times New Roman" w:hAnsi="Times New Roman" w:cs="Times New Roman"/>
+          <w:sz w:val="28"/>
+          <w:szCs w:val="28"/>
+          <w:lang w:val="en-US"/>
+        </w:rPr>
+        <w:t xml:space="preserve"> </w:t>
+      </w:r>
+      <w:r>
+        <w:rPr>
+          <w:rFonts w:ascii="Times New Roman" w:hAnsi="Times New Roman" w:cs="Times New Roman"/>
+          <w:sz w:val="28"/>
+          <w:szCs w:val="28"/>
+          <w:lang w:val="en-US"/>
+        </w:rPr>
+        <w:t>(</w:t>
+      </w:r>
+      <w:r>
+        <w:rPr>
+          <w:rFonts w:ascii="Times New Roman" w:hAnsi="Times New Roman" w:cs="Times New Roman"/>
+          <w:sz w:val="28"/>
+          <w:szCs w:val="28"/>
+        </w:rPr>
+        <w:t>418,000</w:t>
+      </w:r>
+      <w:r>
+        <w:rPr>
+          <w:rFonts w:ascii="Times New Roman" w:hAnsi="Times New Roman" w:cs="Times New Roman"/>
+          <w:sz w:val="28"/>
+          <w:szCs w:val="28"/>
+          <w:lang w:val="en-US"/>
+        </w:rPr>
+        <w:t xml:space="preserve"> </w:t>
+      </w:r>
+      <w:r>
+        <w:rPr>
+          <w:rFonts w:ascii="Times New Roman" w:hAnsi="Times New Roman" w:cs="Times New Roman"/>
+          <w:sz w:val="28"/>
+          <w:szCs w:val="28"/>
+          <w:lang w:val="en-US"/>
+        </w:rPr>
+        <w:t>/</w:t>
+      </w:r>
+      <w:r>
+        <w:rPr>
+          <w:rFonts w:ascii="Times New Roman" w:hAnsi="Times New Roman" w:cs="Times New Roman"/>
+          <w:sz w:val="28"/>
+          <w:szCs w:val="28"/>
+          <w:lang w:val="en-US"/>
+        </w:rPr>
+        <w:t xml:space="preserve"> </w:t>
+      </w:r>
+      <w:r>
+        <w:rPr>
+          <w:rFonts w:ascii="Times New Roman" w:hAnsi="Times New Roman" w:cs="Times New Roman"/>
+          <w:sz w:val="28"/>
+          <w:szCs w:val="28"/>
+        </w:rPr>
+        <w:t>530,000</w:t>
+      </w:r>
+      <w:r>
+        <w:rPr>
+          <w:rFonts w:ascii="Times New Roman" w:hAnsi="Times New Roman" w:cs="Times New Roman"/>
+          <w:sz w:val="28"/>
+          <w:szCs w:val="28"/>
+          <w:lang w:val="en-US"/>
+        </w:rPr>
+        <w:t>)</w:t>
+      </w:r>
+      <w:r>
+        <w:rPr>
+          <w:rFonts w:ascii="Times New Roman" w:hAnsi="Times New Roman" w:cs="Times New Roman"/>
+          <w:sz w:val="28"/>
+          <w:szCs w:val="28"/>
+          <w:lang w:val="en-US"/>
+        </w:rPr>
+        <w:t xml:space="preserve"> </w:t>
+      </w:r>
+      <w:r>
+        <w:rPr>
+          <w:rFonts w:ascii="Times New Roman" w:hAnsi="Times New Roman" w:cs="Times New Roman"/>
+          <w:sz w:val="28"/>
+          <w:szCs w:val="28"/>
+        </w:rPr>
+        <w:t>×</w:t>
+      </w:r>
+      <w:r>
+        <w:rPr>
+          <w:rFonts w:ascii="Times New Roman" w:hAnsi="Times New Roman" w:cs="Times New Roman"/>
+          <w:sz w:val="28"/>
+          <w:szCs w:val="28"/>
+          <w:lang w:val="en-US"/>
+        </w:rPr>
+        <w:t xml:space="preserve"> </w:t>
+      </w:r>
+      <w:r>
+        <w:rPr>
+          <w:rFonts w:ascii="Times New Roman" w:hAnsi="Times New Roman" w:cs="Times New Roman"/>
+          <w:sz w:val="28"/>
+          <w:szCs w:val="28"/>
+        </w:rPr>
+        <w:t>100%</w:t>
+      </w:r>
+      <w:r>
+        <w:rPr>
+          <w:rFonts w:ascii="Times New Roman" w:hAnsi="Times New Roman" w:cs="Times New Roman"/>
+          <w:sz w:val="28"/>
+          <w:szCs w:val="28"/>
+          <w:lang w:val="en-US"/>
+        </w:rPr>
+        <w:t xml:space="preserve"> </w:t>
+      </w:r>
+      <w:r>
+        <w:rPr>
+          <w:rFonts w:ascii="Times New Roman" w:hAnsi="Times New Roman" w:cs="Times New Roman"/>
+          <w:sz w:val="28"/>
+          <w:szCs w:val="28"/>
+        </w:rPr>
+        <w:t>=</w:t>
+      </w:r>
+      <w:r>
+        <w:rPr>
+          <w:rFonts w:ascii="Times New Roman" w:hAnsi="Times New Roman" w:cs="Times New Roman"/>
+          <w:sz w:val="28"/>
+          <w:szCs w:val="28"/>
+          <w:lang w:val="en-US"/>
+        </w:rPr>
+        <w:t xml:space="preserve"> </w:t>
+      </w:r>
+      <w:r>
+        <w:rPr>
+          <w:rFonts w:ascii="Times New Roman" w:hAnsi="Times New Roman" w:cs="Times New Roman"/>
+          <w:sz w:val="28"/>
+          <w:szCs w:val="28"/>
+        </w:rPr>
+        <w:t>79%</w:t>
+      </w:r>
+    </w:p>
+    <w:p>
+      <w:pPr>
+        <w:rPr>
+          <w:rFonts w:ascii="Times New Roman" w:hAnsi="Times New Roman" w:cs="Times New Roman"/>
+          <w:sz w:val="28"/>
+          <w:szCs w:val="28"/>
+        </w:rPr>
+      </w:pPr>
+    </w:p>
+    <w:p>
+      <w:pPr>
+        <w:rPr>
+          <w:rFonts w:ascii="Times New Roman" w:hAnsi="Times New Roman" w:cs="Times New Roman"/>
+          <w:sz w:val="28"/>
+          <w:szCs w:val="28"/>
+        </w:rPr>
+      </w:pPr>
+    </w:p>
+    <w:p>
+      <w:pPr>
+        <w:rPr>
+          <w:rFonts w:ascii="Times New Roman" w:hAnsi="Times New Roman" w:cs="Times New Roman"/>
+          <w:noProof/>
+          <w:sz w:val="28"/>
+          <w:szCs w:val="28"/>
+        </w:rPr>
+      </w:pPr>
+      <w:r>
+        <w:rPr>
+          <w:rFonts w:ascii="Times New Roman" w:hAnsi="Times New Roman" w:cs="Times New Roman"/>
+          <w:b/>
+          <w:bCs/>
+          <w:noProof/>
+          <w:sz w:val="28"/>
+          <w:szCs w:val="28"/>
+        </w:rPr>
+        <w:t xml:space="preserve">Сценарий </w:t>
+      </w:r>
+      <w:r>
+        <w:rPr>
+          <w:rFonts w:ascii="Times New Roman" w:hAnsi="Times New Roman" w:cs="Times New Roman"/>
+          <w:b/>
+          <w:bCs/>
+          <w:noProof/>
+          <w:sz w:val="28"/>
+          <w:szCs w:val="28"/>
+        </w:rPr>
+        <w:t xml:space="preserve">3: </w:t>
+      </w:r>
+      <w:r>
+        <w:rPr>
+          <w:rFonts w:ascii="Times New Roman" w:hAnsi="Times New Roman" w:cs="Times New Roman"/>
+          <w:noProof/>
+          <w:sz w:val="28"/>
+          <w:szCs w:val="28"/>
+        </w:rPr>
+        <w:t xml:space="preserve">Посчитаем юнит экономику проекта ивыполним построение воронок, считая, что </w:t>
+      </w:r>
+      <w:r>
+        <w:rPr>
+          <w:rFonts w:ascii="Times New Roman" w:hAnsi="Times New Roman" w:cs="Times New Roman"/>
+          <w:b/>
+          <w:bCs/>
+          <w:noProof/>
+          <w:sz w:val="28"/>
+          <w:szCs w:val="28"/>
+        </w:rPr>
+        <w:t>0.5%</w:t>
+      </w:r>
+      <w:r>
+        <w:rPr>
+          <w:rFonts w:ascii="Times New Roman" w:hAnsi="Times New Roman" w:cs="Times New Roman"/>
+          <w:noProof/>
+          <w:sz w:val="28"/>
+          <w:szCs w:val="28"/>
+        </w:rPr>
+        <w:t xml:space="preserve"> от итогового количества пользователей оформит подписку(</w:t>
+      </w:r>
+      <w:r>
+        <w:rPr>
+          <w:rFonts w:ascii="Times New Roman" w:hAnsi="Times New Roman" w:cs="Times New Roman"/>
+          <w:b/>
+          <w:bCs/>
+          <w:noProof/>
+          <w:sz w:val="28"/>
+          <w:szCs w:val="28"/>
+        </w:rPr>
+        <w:t>20.000</w:t>
+      </w:r>
+      <w:r>
+        <w:rPr>
+          <w:rFonts w:ascii="Times New Roman" w:hAnsi="Times New Roman" w:cs="Times New Roman"/>
+          <w:noProof/>
+          <w:sz w:val="28"/>
+          <w:szCs w:val="28"/>
+        </w:rPr>
+        <w:t xml:space="preserve"> человек):</w:t>
+      </w:r>
+    </w:p>
+    <w:p>
+      <w:pPr>
+        <w:rPr>
+          <w:rFonts w:ascii="Times New Roman" w:hAnsi="Times New Roman" w:cs="Times New Roman"/>
+          <w:sz w:val="28"/>
+          <w:szCs w:val="28"/>
+        </w:rPr>
+      </w:pPr>
+      <w:r>
+        <w:rPr>
+          <w:rFonts w:ascii="Times New Roman" w:hAnsi="Times New Roman" w:cs="Times New Roman"/>
+          <w:sz w:val="28"/>
+          <w:szCs w:val="28"/>
+        </w:rPr>
+        <w:t>Средний чек: 790 ₽ в месяц</w:t>
+      </w:r>
+    </w:p>
+    <w:p>
+      <w:pPr>
+        <w:rPr>
+          <w:rFonts w:ascii="Times New Roman" w:hAnsi="Times New Roman" w:cs="Times New Roman"/>
+          <w:sz w:val="28"/>
+          <w:szCs w:val="28"/>
+        </w:rPr>
+      </w:pPr>
+      <w:r>
+        <w:rPr>
+          <w:rFonts w:ascii="Times New Roman" w:hAnsi="Times New Roman" w:cs="Times New Roman"/>
+          <w:sz w:val="28"/>
+          <w:szCs w:val="28"/>
+        </w:rPr>
+        <w:t>Запустим рекламу, один человек, привлеченный по рекламе – 0.5 р.</w:t>
+      </w:r>
+    </w:p>
+    <w:p>
+      <w:pPr>
+        <w:rPr>
+          <w:rFonts w:ascii="Times New Roman" w:hAnsi="Times New Roman" w:cs="Times New Roman"/>
+          <w:sz w:val="28"/>
+          <w:szCs w:val="28"/>
+        </w:rPr>
+      </w:pPr>
+      <w:r>
+        <w:rPr>
+          <w:rFonts w:ascii="Times New Roman" w:hAnsi="Times New Roman" w:cs="Times New Roman"/>
+          <w:sz w:val="28"/>
+          <w:szCs w:val="28"/>
+        </w:rPr>
+        <w:t>Цифры, к которым должен стремиться наш проект- 10.000 пользователей в месяц.</w:t>
+      </w:r>
+    </w:p>
+    <w:p>
+      <w:pPr>
+        <w:rPr>
+          <w:rFonts w:ascii="Times New Roman" w:hAnsi="Times New Roman" w:cs="Times New Roman"/>
+          <w:sz w:val="28"/>
+          <w:szCs w:val="28"/>
+        </w:rPr>
+      </w:pPr>
+      <w:r>
+        <w:rPr>
+          <w:rFonts w:ascii="Times New Roman" w:hAnsi="Times New Roman" w:cs="Times New Roman"/>
+          <w:sz w:val="28"/>
+          <w:szCs w:val="28"/>
+        </w:rPr>
+        <w:t>10.000 пользователей привлекаем по рекламе, затраты на рекламу 5000р.</w:t>
+      </w:r>
+    </w:p>
+    <w:p>
+      <w:pPr>
+        <w:rPr>
+          <w:rFonts w:ascii="Times New Roman" w:hAnsi="Times New Roman" w:cs="Times New Roman"/>
+          <w:sz w:val="28"/>
+          <w:szCs w:val="28"/>
+        </w:rPr>
+      </w:pPr>
+      <w:r>
+        <w:rPr>
+          <w:rFonts w:ascii="Times New Roman" w:hAnsi="Times New Roman" w:cs="Times New Roman"/>
+          <w:sz w:val="28"/>
+          <w:szCs w:val="28"/>
+        </w:rPr>
+        <w:t>Воронка продаж:</w:t>
+      </w:r>
+    </w:p>
+    <w:p>
+      <w:pPr>
+        <w:rPr>
+          <w:rFonts w:ascii="Times New Roman" w:hAnsi="Times New Roman" w:cs="Times New Roman"/>
+          <w:b/>
+          <w:bCs/>
+          <w:sz w:val="28"/>
+          <w:szCs w:val="28"/>
+        </w:rPr>
+      </w:pPr>
+    </w:p>
+    <w:tbl>
+      <w:tblPr>
+        <w:tblStyle w:val="TableGrid0"/>
+        <w:tblW w:w="0" w:type="auto"/>
+        <w:tblLook w:val="04A0" w:firstRow="1" w:lastRow="0" w:firstColumn="1" w:lastColumn="0" w:noHBand="0" w:noVBand="1"/>
+      </w:tblPr>
+      <w:tblGrid>
+        <w:gridCol w:w="2627"/>
+        <w:gridCol w:w="2572"/>
+        <w:gridCol w:w="2572"/>
+      </w:tblGrid>
+      <w:tr>
+        <w:trPr>
+          <w:trHeight w:val="1385"/>
+        </w:trPr>
+        <w:tc>
+          <w:tcPr>
+            <w:tcW w:w="2572" w:type="dxa"/>
+          </w:tcPr>
+          <w:p>
+            <w:pPr>
+              <w:rPr>
+                <w:rFonts w:ascii="Times New Roman" w:hAnsi="Times New Roman" w:cs="Times New Roman"/>
+                <w:sz w:val="28"/>
+                <w:szCs w:val="28"/>
+              </w:rPr>
+            </w:pPr>
+            <w:r>
+              <w:rPr>
+                <w:rFonts w:ascii="Times New Roman" w:hAnsi="Times New Roman" w:cs="Times New Roman"/>
+                <w:sz w:val="28"/>
+                <w:szCs w:val="28"/>
+              </w:rPr>
+              <w:t>Этап</w:t>
+            </w:r>
+          </w:p>
+        </w:tc>
+        <w:tc>
+          <w:tcPr>
+            <w:tcW w:w="2572" w:type="dxa"/>
+          </w:tcPr>
+          <w:p>
+            <w:pPr>
+              <w:rPr>
+                <w:rFonts w:ascii="Times New Roman" w:hAnsi="Times New Roman" w:cs="Times New Roman"/>
+                <w:sz w:val="28"/>
+                <w:szCs w:val="28"/>
+              </w:rPr>
+            </w:pPr>
+            <w:r>
+              <w:rPr>
+                <w:rFonts w:ascii="Times New Roman" w:hAnsi="Times New Roman" w:cs="Times New Roman"/>
+                <w:sz w:val="28"/>
+                <w:szCs w:val="28"/>
+              </w:rPr>
+              <w:t>Конверсия</w:t>
+            </w:r>
+          </w:p>
+        </w:tc>
+        <w:tc>
+          <w:tcPr>
+            <w:tcW w:w="2572" w:type="dxa"/>
+          </w:tcPr>
+          <w:p>
+            <w:pPr>
+              <w:rPr>
+                <w:rFonts w:ascii="Times New Roman" w:hAnsi="Times New Roman" w:cs="Times New Roman"/>
+                <w:vanish/>
+                <w:sz w:val="28"/>
+                <w:szCs w:val="28"/>
+              </w:rPr>
+            </w:pPr>
+            <w:r>
+              <w:rPr>
+                <w:rFonts w:ascii="Times New Roman" w:hAnsi="Times New Roman" w:cs="Times New Roman"/>
+                <w:sz w:val="28"/>
+                <w:szCs w:val="28"/>
+              </w:rPr>
+              <w:t>Количество пользователей</w:t>
+            </w:r>
+          </w:p>
+          <w:p>
+            <w:pPr>
+              <w:rPr>
+                <w:rFonts w:ascii="Times New Roman" w:hAnsi="Times New Roman" w:cs="Times New Roman"/>
+                <w:sz w:val="28"/>
+                <w:szCs w:val="28"/>
+              </w:rPr>
+            </w:pPr>
+          </w:p>
+        </w:tc>
+      </w:tr>
+      <w:tr>
+        <w:trPr>
+          <w:trHeight w:val="268"/>
+        </w:trPr>
+        <w:tc>
+          <w:tcPr>
+            <w:tcW w:w="2572" w:type="dxa"/>
+          </w:tcPr>
+          <w:p>
+            <w:pPr>
+              <w:rPr>
+                <w:rFonts w:ascii="Times New Roman" w:hAnsi="Times New Roman" w:cs="Times New Roman"/>
+                <w:sz w:val="28"/>
+                <w:szCs w:val="28"/>
+              </w:rPr>
+            </w:pPr>
+            <w:r>
+              <w:rPr>
+                <w:rFonts w:ascii="Times New Roman" w:hAnsi="Times New Roman" w:cs="Times New Roman"/>
+                <w:sz w:val="28"/>
+                <w:szCs w:val="28"/>
+              </w:rPr>
+              <w:t>Посетители сайта</w:t>
+            </w:r>
+          </w:p>
+        </w:tc>
+        <w:tc>
+          <w:tcPr>
+            <w:tcW w:w="2572" w:type="dxa"/>
+          </w:tcPr>
+          <w:p>
+            <w:pPr>
+              <w:rPr>
+                <w:rFonts w:ascii="Times New Roman" w:hAnsi="Times New Roman" w:cs="Times New Roman"/>
+                <w:sz w:val="28"/>
+                <w:szCs w:val="28"/>
+              </w:rPr>
+            </w:pPr>
+            <w:r>
+              <w:rPr>
+                <w:rFonts w:ascii="Times New Roman" w:hAnsi="Times New Roman" w:cs="Times New Roman"/>
+                <w:sz w:val="28"/>
+                <w:szCs w:val="28"/>
+              </w:rPr>
+              <w:t>100%</w:t>
+            </w:r>
+          </w:p>
+        </w:tc>
+        <w:tc>
+          <w:tcPr>
+            <w:tcW w:w="2572" w:type="dxa"/>
+          </w:tcPr>
+          <w:p>
+            <w:pPr>
+              <w:rPr>
+                <w:rFonts w:ascii="Times New Roman" w:hAnsi="Times New Roman" w:cs="Times New Roman"/>
+                <w:sz w:val="28"/>
+                <w:szCs w:val="28"/>
+              </w:rPr>
+            </w:pPr>
+            <w:r>
+              <w:rPr>
+                <w:rFonts w:ascii="Times New Roman" w:hAnsi="Times New Roman" w:cs="Times New Roman"/>
+                <w:sz w:val="28"/>
+                <w:szCs w:val="28"/>
+              </w:rPr>
+              <w:t>20.000</w:t>
+            </w:r>
+          </w:p>
+        </w:tc>
+      </w:tr>
+      <w:tr>
+        <w:trPr>
+          <w:trHeight w:val="289"/>
+        </w:trPr>
+        <w:tc>
+          <w:tcPr>
+            <w:tcW w:w="2572" w:type="dxa"/>
+          </w:tcPr>
+          <w:p>
+            <w:pPr>
+              <w:rPr>
+                <w:rFonts w:ascii="Times New Roman" w:hAnsi="Times New Roman" w:cs="Times New Roman"/>
+                <w:sz w:val="28"/>
+                <w:szCs w:val="28"/>
+              </w:rPr>
+            </w:pPr>
+            <w:r>
+              <w:rPr>
+                <w:rFonts w:ascii="Times New Roman" w:hAnsi="Times New Roman" w:cs="Times New Roman"/>
+                <w:sz w:val="28"/>
+                <w:szCs w:val="28"/>
+              </w:rPr>
+              <w:t>Нажали "Начать"</w:t>
+            </w:r>
+          </w:p>
+        </w:tc>
+        <w:tc>
+          <w:tcPr>
+            <w:tcW w:w="2572" w:type="dxa"/>
+          </w:tcPr>
+          <w:p>
+            <w:pPr>
+              <w:rPr>
+                <w:rFonts w:ascii="Times New Roman" w:hAnsi="Times New Roman" w:cs="Times New Roman"/>
+                <w:sz w:val="28"/>
+                <w:szCs w:val="28"/>
+              </w:rPr>
+            </w:pPr>
+            <w:r>
+              <w:rPr>
+                <w:rFonts w:ascii="Times New Roman" w:hAnsi="Times New Roman" w:cs="Times New Roman"/>
+                <w:sz w:val="28"/>
+                <w:szCs w:val="28"/>
+              </w:rPr>
+              <w:t>20%</w:t>
+            </w:r>
+          </w:p>
+        </w:tc>
+        <w:tc>
+          <w:tcPr>
+            <w:tcW w:w="2572" w:type="dxa"/>
+          </w:tcPr>
+          <w:p>
+            <w:pPr>
+              <w:rPr>
+                <w:rFonts w:ascii="Times New Roman" w:hAnsi="Times New Roman" w:cs="Times New Roman"/>
+                <w:sz w:val="28"/>
+                <w:szCs w:val="28"/>
+              </w:rPr>
+            </w:pPr>
+            <w:r>
+              <w:rPr>
+                <w:rFonts w:ascii="Times New Roman" w:hAnsi="Times New Roman" w:cs="Times New Roman"/>
+                <w:sz w:val="28"/>
+                <w:szCs w:val="28"/>
+              </w:rPr>
+              <w:t>4.000</w:t>
+            </w:r>
+          </w:p>
+        </w:tc>
+      </w:tr>
+      <w:tr>
+        <w:trPr>
+          <w:trHeight w:val="289"/>
+        </w:trPr>
+        <w:tc>
+          <w:tcPr>
+            <w:tcW w:w="2572" w:type="dxa"/>
+          </w:tcPr>
+          <w:p>
+            <w:pPr>
+              <w:rPr>
+                <w:rFonts w:ascii="Times New Roman" w:hAnsi="Times New Roman" w:cs="Times New Roman"/>
+                <w:sz w:val="28"/>
+                <w:szCs w:val="28"/>
+              </w:rPr>
+            </w:pPr>
+            <w:r>
+              <w:rPr>
+                <w:rFonts w:ascii="Times New Roman" w:hAnsi="Times New Roman" w:cs="Times New Roman"/>
+                <w:sz w:val="28"/>
+                <w:szCs w:val="28"/>
+              </w:rPr>
+              <w:t>Зарегистрировались</w:t>
+            </w:r>
+          </w:p>
+        </w:tc>
+        <w:tc>
+          <w:tcPr>
+            <w:tcW w:w="2572" w:type="dxa"/>
+          </w:tcPr>
+          <w:p>
+            <w:pPr>
+              <w:rPr>
+                <w:rFonts w:ascii="Times New Roman" w:hAnsi="Times New Roman" w:cs="Times New Roman"/>
+                <w:sz w:val="28"/>
+                <w:szCs w:val="28"/>
+              </w:rPr>
+            </w:pPr>
+            <w:r>
+              <w:rPr>
+                <w:rFonts w:ascii="Times New Roman" w:hAnsi="Times New Roman" w:cs="Times New Roman"/>
+                <w:sz w:val="28"/>
+                <w:szCs w:val="28"/>
+              </w:rPr>
+              <w:t>5%</w:t>
+            </w:r>
+          </w:p>
+        </w:tc>
+        <w:tc>
+          <w:tcPr>
+            <w:tcW w:w="2572" w:type="dxa"/>
+          </w:tcPr>
+          <w:p>
+            <w:pPr>
+              <w:rPr>
+                <w:rFonts w:ascii="Times New Roman" w:hAnsi="Times New Roman" w:cs="Times New Roman"/>
+                <w:sz w:val="28"/>
+                <w:szCs w:val="28"/>
+              </w:rPr>
+            </w:pPr>
+            <w:r>
+              <w:rPr>
+                <w:rFonts w:ascii="Times New Roman" w:hAnsi="Times New Roman" w:cs="Times New Roman"/>
+                <w:sz w:val="28"/>
+                <w:szCs w:val="28"/>
+              </w:rPr>
+              <w:t>100</w:t>
+            </w:r>
+            <w:r>
+              <w:rPr>
+                <w:rFonts w:ascii="Times New Roman" w:hAnsi="Times New Roman" w:cs="Times New Roman"/>
+                <w:sz w:val="28"/>
+                <w:szCs w:val="28"/>
+              </w:rPr>
+              <w:t>0</w:t>
+            </w:r>
+          </w:p>
+        </w:tc>
+      </w:tr>
+      <w:tr>
+        <w:trPr>
+          <w:trHeight w:val="289"/>
+        </w:trPr>
+        <w:tc>
+          <w:tcPr>
+            <w:tcW w:w="2572" w:type="dxa"/>
+          </w:tcPr>
+          <w:p>
+            <w:pPr>
+              <w:rPr>
+                <w:rFonts w:ascii="Times New Roman" w:hAnsi="Times New Roman" w:cs="Times New Roman"/>
+                <w:sz w:val="28"/>
+                <w:szCs w:val="28"/>
+              </w:rPr>
+            </w:pPr>
+            <w:r>
+              <w:rPr>
+                <w:rFonts w:ascii="Times New Roman" w:hAnsi="Times New Roman" w:cs="Times New Roman"/>
+                <w:sz w:val="28"/>
+                <w:szCs w:val="28"/>
+              </w:rPr>
+              <w:t>Нажали "Оплатить"</w:t>
+            </w:r>
+          </w:p>
+        </w:tc>
+        <w:tc>
+          <w:tcPr>
+            <w:tcW w:w="2572" w:type="dxa"/>
+          </w:tcPr>
+          <w:p>
+            <w:pPr>
+              <w:rPr>
+                <w:rFonts w:ascii="Times New Roman" w:hAnsi="Times New Roman" w:cs="Times New Roman"/>
+                <w:sz w:val="28"/>
+                <w:szCs w:val="28"/>
+              </w:rPr>
+            </w:pPr>
+            <w:r>
+              <w:rPr>
+                <w:rFonts w:ascii="Times New Roman" w:hAnsi="Times New Roman" w:cs="Times New Roman"/>
+                <w:sz w:val="28"/>
+                <w:szCs w:val="28"/>
+              </w:rPr>
+              <w:t>2</w:t>
+            </w:r>
+            <w:r>
+              <w:rPr>
+                <w:rFonts w:ascii="Times New Roman" w:hAnsi="Times New Roman" w:cs="Times New Roman"/>
+                <w:sz w:val="28"/>
+                <w:szCs w:val="28"/>
+              </w:rPr>
+              <w:t>%</w:t>
+            </w:r>
+          </w:p>
+        </w:tc>
+        <w:tc>
+          <w:tcPr>
+            <w:tcW w:w="2572" w:type="dxa"/>
+          </w:tcPr>
+          <w:p>
+            <w:pPr>
+              <w:rPr>
+                <w:rFonts w:ascii="Times New Roman" w:hAnsi="Times New Roman" w:cs="Times New Roman"/>
+                <w:sz w:val="28"/>
+                <w:szCs w:val="28"/>
+              </w:rPr>
+            </w:pPr>
+            <w:r>
+              <w:rPr>
+                <w:rFonts w:ascii="Times New Roman" w:hAnsi="Times New Roman" w:cs="Times New Roman"/>
+                <w:sz w:val="28"/>
+                <w:szCs w:val="28"/>
+              </w:rPr>
+              <w:t>400</w:t>
+            </w:r>
+          </w:p>
+        </w:tc>
+      </w:tr>
+      <w:tr>
+        <w:trPr>
+          <w:trHeight w:val="289"/>
+        </w:trPr>
+        <w:tc>
+          <w:tcPr>
+            <w:tcW w:w="2572" w:type="dxa"/>
+          </w:tcPr>
+          <w:p>
+            <w:pPr>
+              <w:rPr>
+                <w:rFonts w:ascii="Times New Roman" w:hAnsi="Times New Roman" w:cs="Times New Roman"/>
+                <w:sz w:val="28"/>
+                <w:szCs w:val="28"/>
+              </w:rPr>
+            </w:pPr>
+            <w:r>
+              <w:rPr>
+                <w:rFonts w:ascii="Times New Roman" w:hAnsi="Times New Roman" w:cs="Times New Roman"/>
+                <w:sz w:val="28"/>
+                <w:szCs w:val="28"/>
+              </w:rPr>
+              <w:t>Оформили подписку</w:t>
+            </w:r>
+          </w:p>
+        </w:tc>
+        <w:tc>
+          <w:tcPr>
+            <w:tcW w:w="2572" w:type="dxa"/>
+          </w:tcPr>
+          <w:p>
+            <w:pPr>
+              <w:rPr>
+                <w:rFonts w:ascii="Times New Roman" w:hAnsi="Times New Roman" w:cs="Times New Roman"/>
+                <w:sz w:val="28"/>
+                <w:szCs w:val="28"/>
+              </w:rPr>
+            </w:pPr>
+            <w:r>
+              <w:rPr>
+                <w:rFonts w:ascii="Times New Roman" w:hAnsi="Times New Roman" w:cs="Times New Roman"/>
+                <w:sz w:val="28"/>
+                <w:szCs w:val="28"/>
+              </w:rPr>
+              <w:t>0.</w:t>
+            </w:r>
+            <w:r>
+              <w:rPr>
+                <w:rFonts w:ascii="Times New Roman" w:hAnsi="Times New Roman" w:cs="Times New Roman"/>
+                <w:sz w:val="28"/>
+                <w:szCs w:val="28"/>
+              </w:rPr>
+              <w:t>5%</w:t>
+            </w:r>
+          </w:p>
+        </w:tc>
+        <w:tc>
+          <w:tcPr>
+            <w:tcW w:w="2572" w:type="dxa"/>
+          </w:tcPr>
+          <w:p>
+            <w:pPr>
+              <w:rPr>
+                <w:rFonts w:ascii="Times New Roman" w:hAnsi="Times New Roman" w:cs="Times New Roman"/>
+                <w:sz w:val="28"/>
+                <w:szCs w:val="28"/>
+              </w:rPr>
+            </w:pPr>
+            <w:r>
+              <w:rPr>
+                <w:rFonts w:ascii="Times New Roman" w:hAnsi="Times New Roman" w:cs="Times New Roman"/>
+                <w:sz w:val="28"/>
+                <w:szCs w:val="28"/>
+              </w:rPr>
+              <w:t>100</w:t>
+            </w:r>
+          </w:p>
+        </w:tc>
+      </w:tr>
+    </w:tbl>
+    <w:p>
+      <w:pPr>
+        <w:rPr>
+          <w:rFonts w:ascii="Times New Roman" w:hAnsi="Times New Roman" w:cs="Times New Roman"/>
+          <w:sz w:val="28"/>
+          <w:szCs w:val="28"/>
+        </w:rPr>
+      </w:pPr>
+    </w:p>
+    <w:p>
+      <w:pPr>
+        <w:rPr>
+          <w:rFonts w:ascii="Times New Roman" w:hAnsi="Times New Roman" w:cs="Times New Roman"/>
+          <w:sz w:val="28"/>
+          <w:szCs w:val="28"/>
+        </w:rPr>
+      </w:pPr>
+      <w:r>
+        <w:rPr>
+          <w:noProof/>
+        </w:rPr>
+        <w:lastRenderedPageBreak/>
+        <w:drawing>
+          <wp:inline distT="0" distB="0" distL="0" distR="0" wp14:anchorId="63CF7982" wp14:editId="29756F15">
+            <wp:extent cx="5940425" cy="3756025"/>
+            <wp:effectExtent l="0" t="0" r="3175" b="0"/>
+            <wp:docPr id="456879782" name="Рисунок 3"/>
+            <wp:cNvGraphicFramePr>
+              <a:graphicFrameLocks xmlns:a="http://schemas.openxmlformats.org/drawingml/2006/main" noChangeAspect="1"/>
+            </wp:cNvGraphicFramePr>
+            <a:graphic xmlns:a="http://schemas.openxmlformats.org/drawingml/2006/main">
+              <a:graphicData uri="http://schemas.openxmlformats.org/drawingml/2006/picture">
+                <pic:pic xmlns:pic="http://schemas.openxmlformats.org/drawingml/2006/picture">
+                  <pic:nvPicPr>
+                    <pic:cNvPr id="456879782" name="Picture 5"/>
+                    <pic:cNvPicPr>
+                      <a:picLocks noChangeAspect="1" noChangeArrowheads="1"/>
+                    </pic:cNvPicPr>
+                  </pic:nvPicPr>
+                  <pic:blipFill>
+                    <a:blip r:embed="rId9">
+                      <a:extLst>
+                        <a:ext uri="{28A0092B-C50C-407E-A947-70E740481C1C}">
+                          <a14:useLocalDpi xmlns:a14="http://schemas.microsoft.com/office/drawing/2010/main" val="0"/>
+                        </a:ext>
+                      </a:extLst>
+                    </a:blip>
+                    <a:stretch>
+                      <a:fillRect/>
+                    </a:stretch>
+                  </pic:blipFill>
+                  <pic:spPr bwMode="auto">
+                    <a:xfrm>
+                      <a:off x="0" y="0"/>
+                      <a:ext cx="5940425" cy="3756025"/>
+                    </a:xfrm>
+                    <a:prstGeom prst="rect">
+                      <a:avLst/>
+                    </a:prstGeom>
+                    <a:noFill/>
+                    <a:ln>
+                      <a:noFill/>
+                    </a:ln>
+                  </pic:spPr>
+                </pic:pic>
+              </a:graphicData>
+            </a:graphic>
+          </wp:inline>
+        </w:drawing>
+      </w:r>
+    </w:p>
+    <w:p>
+      <w:pPr>
+        <w:rPr>
+          <w:rFonts w:ascii="Times New Roman" w:hAnsi="Times New Roman" w:cs="Times New Roman"/>
+          <w:sz w:val="28"/>
+          <w:szCs w:val="28"/>
+        </w:rPr>
+      </w:pPr>
+    </w:p>
+    <w:p>
+      <w:pPr>
+        <w:rPr>
+          <w:rFonts w:ascii="Times New Roman" w:hAnsi="Times New Roman" w:cs="Times New Roman"/>
+          <w:sz w:val="28"/>
+          <w:szCs w:val="28"/>
+        </w:rPr>
+      </w:pPr>
+      <w:r>
+        <w:rPr>
+          <w:rFonts w:ascii="Times New Roman" w:hAnsi="Times New Roman" w:cs="Times New Roman"/>
+          <w:sz w:val="28"/>
+          <w:szCs w:val="28"/>
+        </w:rPr>
+        <w:t xml:space="preserve">В итоге </w:t>
+      </w:r>
+      <w:r>
+        <w:rPr>
+          <w:rFonts w:ascii="Times New Roman" w:hAnsi="Times New Roman" w:cs="Times New Roman"/>
+          <w:sz w:val="28"/>
+          <w:szCs w:val="28"/>
+        </w:rPr>
+        <w:t>0.5</w:t>
+      </w:r>
+      <w:r>
+        <w:rPr>
+          <w:rFonts w:ascii="Times New Roman" w:hAnsi="Times New Roman" w:cs="Times New Roman"/>
+          <w:sz w:val="28"/>
+          <w:szCs w:val="28"/>
+        </w:rPr>
+        <w:t>% пользователей оплатил</w:t>
+      </w:r>
+      <w:r>
+        <w:rPr>
+          <w:rFonts w:ascii="Times New Roman" w:hAnsi="Times New Roman" w:cs="Times New Roman"/>
+          <w:sz w:val="28"/>
+          <w:szCs w:val="28"/>
+        </w:rPr>
+        <w:t>и</w:t>
+      </w:r>
+      <w:r>
+        <w:rPr>
+          <w:rFonts w:ascii="Times New Roman" w:hAnsi="Times New Roman" w:cs="Times New Roman"/>
+          <w:sz w:val="28"/>
+          <w:szCs w:val="28"/>
+        </w:rPr>
+        <w:t xml:space="preserve"> подписку, в месяц получаем 100 человек.</w:t>
+      </w:r>
+    </w:p>
+    <w:p>
+      <w:pPr>
+        <w:rPr>
+          <w:rFonts w:ascii="Times New Roman" w:hAnsi="Times New Roman" w:cs="Times New Roman"/>
+          <w:sz w:val="28"/>
+          <w:szCs w:val="28"/>
+        </w:rPr>
+      </w:pPr>
+      <w:r>
+        <w:rPr>
+          <w:rFonts w:ascii="Times New Roman" w:hAnsi="Times New Roman" w:cs="Times New Roman"/>
+          <w:sz w:val="28"/>
+          <w:szCs w:val="28"/>
+        </w:rPr>
+        <w:t xml:space="preserve">Читая прибыль: </w:t>
+      </w:r>
+      <w:r>
+        <w:rPr>
+          <w:rFonts w:ascii="Times New Roman" w:hAnsi="Times New Roman" w:cs="Times New Roman"/>
+          <w:sz w:val="28"/>
+          <w:szCs w:val="28"/>
+        </w:rPr>
+        <w:t>79000</w:t>
+      </w:r>
+      <w:r>
+        <w:rPr>
+          <w:rFonts w:ascii="Times New Roman" w:hAnsi="Times New Roman" w:cs="Times New Roman"/>
+          <w:sz w:val="28"/>
+          <w:szCs w:val="28"/>
+        </w:rPr>
+        <w:t xml:space="preserve"> ₽ - 5,000 ₽ = </w:t>
+      </w:r>
+      <w:r>
+        <w:rPr>
+          <w:rFonts w:ascii="Times New Roman" w:hAnsi="Times New Roman" w:cs="Times New Roman"/>
+          <w:sz w:val="28"/>
+          <w:szCs w:val="28"/>
+        </w:rPr>
+        <w:t>7</w:t>
+      </w:r>
+      <w:r>
+        <w:rPr>
+          <w:rFonts w:ascii="Times New Roman" w:hAnsi="Times New Roman" w:cs="Times New Roman"/>
+          <w:sz w:val="28"/>
+          <w:szCs w:val="28"/>
+        </w:rPr>
+        <w:t>4.</w:t>
+      </w:r>
+      <w:r>
+        <w:rPr>
+          <w:rFonts w:ascii="Times New Roman" w:hAnsi="Times New Roman" w:cs="Times New Roman"/>
+          <w:sz w:val="28"/>
+          <w:szCs w:val="28"/>
+        </w:rPr>
+        <w:t>0</w:t>
+      </w:r>
+      <w:r>
+        <w:rPr>
+          <w:rFonts w:ascii="Times New Roman" w:hAnsi="Times New Roman" w:cs="Times New Roman"/>
+          <w:sz w:val="28"/>
+          <w:szCs w:val="28"/>
+        </w:rPr>
+        <w:t xml:space="preserve">00 </w:t>
+      </w:r>
+    </w:p>
+    <w:p>
+      <w:pPr>
+        <w:rPr>
+          <w:rFonts w:ascii="Times New Roman" w:hAnsi="Times New Roman" w:cs="Times New Roman"/>
+          <w:sz w:val="28"/>
+          <w:szCs w:val="28"/>
+        </w:rPr>
+      </w:pPr>
+      <w:r>
+        <w:rPr>
+          <w:rFonts w:ascii="Times New Roman" w:hAnsi="Times New Roman" w:cs="Times New Roman"/>
+          <w:sz w:val="28"/>
+          <w:szCs w:val="28"/>
+        </w:rPr>
+        <w:t>Юнит-экономика (сколько зарабатываем с одного пользователя)</w:t>
+      </w:r>
+    </w:p>
+    <w:p>
+      <w:pPr>
+        <w:rPr>
+          <w:rFonts w:ascii="Times New Roman" w:hAnsi="Times New Roman" w:cs="Times New Roman"/>
+          <w:b/>
+          <w:bCs/>
+          <w:sz w:val="28"/>
+          <w:szCs w:val="28"/>
+        </w:rPr>
+      </w:pPr>
+    </w:p>
+    <w:tbl>
+      <w:tblPr>
+        <w:tblStyle w:val="TableGrid0"/>
+        <w:tblW w:w="0" w:type="auto"/>
+        <w:tblLook w:val="04A0" w:firstRow="1" w:lastRow="0" w:firstColumn="1" w:lastColumn="0" w:noHBand="0" w:noVBand="1"/>
+      </w:tblPr>
+      <w:tblGrid>
+        <w:gridCol w:w="4672"/>
+        <w:gridCol w:w="4673"/>
+      </w:tblGrid>
+      <w:tr>
+        <w:tc>
+          <w:tcPr>
+            <w:tcW w:w="4672" w:type="dxa"/>
+          </w:tcPr>
+          <w:p>
+            <w:pPr>
+              <w:rPr>
+                <w:rFonts w:ascii="Times New Roman" w:hAnsi="Times New Roman" w:cs="Times New Roman"/>
+                <w:b/>
+                <w:bCs/>
+                <w:sz w:val="28"/>
+                <w:szCs w:val="28"/>
+              </w:rPr>
+            </w:pPr>
+            <w:r>
+              <w:rPr>
+                <w:rFonts w:ascii="Times New Roman" w:hAnsi="Times New Roman" w:cs="Times New Roman"/>
+                <w:b/>
+                <w:bCs/>
+                <w:sz w:val="28"/>
+                <w:szCs w:val="28"/>
+              </w:rPr>
+              <w:t>Показатель</w:t>
+            </w:r>
+          </w:p>
+        </w:tc>
+        <w:tc>
+          <w:tcPr>
+            <w:tcW w:w="4673" w:type="dxa"/>
+          </w:tcPr>
+          <w:p>
+            <w:pPr>
+              <w:rPr>
+                <w:rFonts w:ascii="Times New Roman" w:hAnsi="Times New Roman" w:cs="Times New Roman"/>
+                <w:b/>
+                <w:bCs/>
+                <w:sz w:val="28"/>
+                <w:szCs w:val="28"/>
+              </w:rPr>
+            </w:pPr>
+            <w:r>
+              <w:rPr>
+                <w:rFonts w:ascii="Times New Roman" w:hAnsi="Times New Roman" w:cs="Times New Roman"/>
+                <w:b/>
+                <w:bCs/>
+                <w:sz w:val="28"/>
+                <w:szCs w:val="28"/>
+              </w:rPr>
+              <w:t>Значение</w:t>
+            </w:r>
+          </w:p>
+        </w:tc>
+      </w:tr>
+      <w:tr>
+        <w:tc>
+          <w:tcPr>
+            <w:tcW w:w="4672" w:type="dxa"/>
+            <w:vAlign w:val="center"/>
+          </w:tcPr>
+          <w:p>
+            <w:pPr>
+              <w:rPr>
+                <w:rFonts w:ascii="Times New Roman" w:hAnsi="Times New Roman" w:cs="Times New Roman"/>
+                <w:b/>
+                <w:bCs/>
+                <w:sz w:val="28"/>
+                <w:szCs w:val="28"/>
+              </w:rPr>
+            </w:pPr>
+            <w:r>
+              <w:rPr>
+                <w:rFonts w:ascii="Times New Roman" w:hAnsi="Times New Roman" w:cs="Times New Roman"/>
+                <w:b/>
+                <w:bCs/>
+                <w:sz w:val="28"/>
+                <w:szCs w:val="28"/>
+              </w:rPr>
+              <w:t xml:space="preserve">Стоимость привлечения 1 пользователя </w:t>
+            </w:r>
+          </w:p>
+        </w:tc>
+        <w:tc>
+          <w:tcPr>
+            <w:tcW w:w="4673" w:type="dxa"/>
+          </w:tcPr>
+          <w:p>
+            <w:pPr>
+              <w:rPr>
+                <w:rFonts w:ascii="Times New Roman" w:hAnsi="Times New Roman" w:cs="Times New Roman"/>
+                <w:b/>
+                <w:bCs/>
+                <w:sz w:val="28"/>
+                <w:szCs w:val="28"/>
+              </w:rPr>
+            </w:pPr>
+            <w:r>
+              <w:rPr>
+                <w:rFonts w:ascii="Times New Roman" w:hAnsi="Times New Roman" w:cs="Times New Roman"/>
+                <w:b/>
+                <w:bCs/>
+                <w:sz w:val="28"/>
+                <w:szCs w:val="28"/>
+              </w:rPr>
+              <w:t>0,5 ₽</w:t>
+            </w:r>
+          </w:p>
+        </w:tc>
+      </w:tr>
+      <w:tr>
+        <w:tc>
+          <w:tcPr>
+            <w:tcW w:w="4672" w:type="dxa"/>
+          </w:tcPr>
+          <w:p>
+            <w:pPr>
+              <w:rPr>
+                <w:rFonts w:ascii="Times New Roman" w:hAnsi="Times New Roman" w:cs="Times New Roman"/>
+                <w:b/>
+                <w:bCs/>
+                <w:sz w:val="28"/>
+                <w:szCs w:val="28"/>
+              </w:rPr>
+            </w:pPr>
+            <w:r>
+              <w:rPr>
+                <w:rFonts w:ascii="Times New Roman" w:hAnsi="Times New Roman" w:cs="Times New Roman"/>
+                <w:b/>
+                <w:bCs/>
+                <w:sz w:val="28"/>
+                <w:szCs w:val="28"/>
+              </w:rPr>
+              <w:t>Конверсия в подписку</w:t>
+            </w:r>
+          </w:p>
+        </w:tc>
+        <w:tc>
+          <w:tcPr>
+            <w:tcW w:w="4673" w:type="dxa"/>
+          </w:tcPr>
+          <w:p>
+            <w:pPr>
+              <w:rPr>
+                <w:rFonts w:ascii="Times New Roman" w:hAnsi="Times New Roman" w:cs="Times New Roman"/>
+                <w:b/>
+                <w:bCs/>
+                <w:sz w:val="28"/>
+                <w:szCs w:val="28"/>
+              </w:rPr>
+            </w:pPr>
+            <w:r>
+              <w:rPr>
+                <w:rFonts w:ascii="Times New Roman" w:hAnsi="Times New Roman" w:cs="Times New Roman"/>
+                <w:b/>
+                <w:bCs/>
+                <w:sz w:val="28"/>
+                <w:szCs w:val="28"/>
+              </w:rPr>
+              <w:t>1%</w:t>
+            </w:r>
+          </w:p>
+        </w:tc>
+      </w:tr>
+      <w:tr>
+        <w:tc>
+          <w:tcPr>
+            <w:tcW w:w="4672" w:type="dxa"/>
+          </w:tcPr>
+          <w:p>
+            <w:pPr>
+              <w:rPr>
+                <w:rFonts w:ascii="Times New Roman" w:hAnsi="Times New Roman" w:cs="Times New Roman"/>
+                <w:b/>
+                <w:bCs/>
+                <w:sz w:val="28"/>
+                <w:szCs w:val="28"/>
+              </w:rPr>
+            </w:pPr>
+            <w:r>
+              <w:rPr>
+                <w:rFonts w:ascii="Times New Roman" w:hAnsi="Times New Roman" w:cs="Times New Roman"/>
+                <w:b/>
+                <w:bCs/>
+                <w:sz w:val="28"/>
+                <w:szCs w:val="28"/>
+              </w:rPr>
+              <w:t xml:space="preserve">Стоимость привлечения одного платящего клиента </w:t>
+            </w:r>
+          </w:p>
+        </w:tc>
+        <w:tc>
+          <w:tcPr>
+            <w:tcW w:w="4673" w:type="dxa"/>
+          </w:tcPr>
+          <w:p>
+            <w:pPr>
+              <w:rPr>
+                <w:rFonts w:ascii="Times New Roman" w:hAnsi="Times New Roman" w:cs="Times New Roman"/>
+                <w:b/>
+                <w:bCs/>
+                <w:sz w:val="28"/>
+                <w:szCs w:val="28"/>
+              </w:rPr>
+            </w:pPr>
+            <w:r>
+              <w:rPr>
+                <w:rFonts w:ascii="Times New Roman" w:hAnsi="Times New Roman" w:cs="Times New Roman"/>
+                <w:b/>
+                <w:bCs/>
+                <w:sz w:val="28"/>
+                <w:szCs w:val="28"/>
+              </w:rPr>
+              <w:t xml:space="preserve">0,5 ₽ ÷ </w:t>
+            </w:r>
+            <w:r>
+              <w:rPr>
+                <w:rFonts w:ascii="Times New Roman" w:hAnsi="Times New Roman" w:cs="Times New Roman"/>
+                <w:b/>
+                <w:bCs/>
+                <w:sz w:val="28"/>
+                <w:szCs w:val="28"/>
+              </w:rPr>
+              <w:t>0,5</w:t>
+            </w:r>
+            <w:r>
+              <w:rPr>
+                <w:rFonts w:ascii="Times New Roman" w:hAnsi="Times New Roman" w:cs="Times New Roman"/>
+                <w:b/>
+                <w:bCs/>
+                <w:sz w:val="28"/>
+                <w:szCs w:val="28"/>
+              </w:rPr>
+              <w:t xml:space="preserve">% = </w:t>
+            </w:r>
+            <w:r>
+              <w:rPr>
+                <w:rFonts w:ascii="Times New Roman" w:hAnsi="Times New Roman" w:cs="Times New Roman"/>
+                <w:b/>
+                <w:bCs/>
+                <w:sz w:val="28"/>
+                <w:szCs w:val="28"/>
+              </w:rPr>
+              <w:t>10</w:t>
+            </w:r>
+            <w:r>
+              <w:rPr>
+                <w:rFonts w:ascii="Times New Roman" w:hAnsi="Times New Roman" w:cs="Times New Roman"/>
+                <w:b/>
+                <w:bCs/>
+                <w:sz w:val="28"/>
+                <w:szCs w:val="28"/>
+              </w:rPr>
+              <w:t>0 ₽</w:t>
+            </w:r>
+          </w:p>
+        </w:tc>
+      </w:tr>
+      <w:tr>
+        <w:tc>
+          <w:tcPr>
+            <w:tcW w:w="4672" w:type="dxa"/>
+          </w:tcPr>
+          <w:p>
+            <w:pPr>
+              <w:rPr>
+                <w:rFonts w:ascii="Times New Roman" w:hAnsi="Times New Roman" w:cs="Times New Roman"/>
+                <w:b/>
+                <w:bCs/>
+                <w:sz w:val="28"/>
+                <w:szCs w:val="28"/>
+              </w:rPr>
+            </w:pPr>
+            <w:r>
+              <w:rPr>
+                <w:rFonts w:ascii="Times New Roman" w:hAnsi="Times New Roman" w:cs="Times New Roman"/>
+                <w:b/>
+                <w:bCs/>
+                <w:sz w:val="28"/>
+                <w:szCs w:val="28"/>
+              </w:rPr>
+              <w:t>Прибыль с одного платящего клиента</w:t>
+            </w:r>
+          </w:p>
+        </w:tc>
+        <w:tc>
+          <w:tcPr>
+            <w:tcW w:w="4673" w:type="dxa"/>
+          </w:tcPr>
+          <w:p>
+            <w:pPr>
+              <w:rPr>
+                <w:rFonts w:ascii="Times New Roman" w:hAnsi="Times New Roman" w:cs="Times New Roman"/>
+                <w:b/>
+                <w:bCs/>
+                <w:sz w:val="28"/>
+                <w:szCs w:val="28"/>
+              </w:rPr>
+            </w:pPr>
+            <w:r>
+              <w:rPr>
+                <w:rFonts w:ascii="Times New Roman" w:hAnsi="Times New Roman" w:cs="Times New Roman"/>
+                <w:b/>
+                <w:bCs/>
+                <w:sz w:val="28"/>
+                <w:szCs w:val="28"/>
+              </w:rPr>
+              <w:t>790</w:t>
+            </w:r>
+            <w:r>
+              <w:rPr>
+                <w:rFonts w:ascii="Times New Roman" w:hAnsi="Times New Roman" w:cs="Times New Roman"/>
+                <w:b/>
+                <w:bCs/>
+                <w:sz w:val="28"/>
+                <w:szCs w:val="28"/>
+              </w:rPr>
+              <w:t xml:space="preserve"> </w:t>
+            </w:r>
+            <w:r>
+              <w:rPr>
+                <w:rFonts w:ascii="Times New Roman" w:hAnsi="Times New Roman" w:cs="Times New Roman"/>
+                <w:b/>
+                <w:bCs/>
+                <w:sz w:val="28"/>
+                <w:szCs w:val="28"/>
+              </w:rPr>
+              <w:t xml:space="preserve">– </w:t>
+            </w:r>
+            <w:r>
+              <w:rPr>
+                <w:rFonts w:ascii="Times New Roman" w:hAnsi="Times New Roman" w:cs="Times New Roman"/>
+                <w:b/>
+                <w:bCs/>
+                <w:sz w:val="28"/>
+                <w:szCs w:val="28"/>
+              </w:rPr>
+              <w:t>10</w:t>
+            </w:r>
+            <w:r>
+              <w:rPr>
+                <w:rFonts w:ascii="Times New Roman" w:hAnsi="Times New Roman" w:cs="Times New Roman"/>
+                <w:b/>
+                <w:bCs/>
+                <w:sz w:val="28"/>
+                <w:szCs w:val="28"/>
+              </w:rPr>
+              <w:t xml:space="preserve">0= </w:t>
+            </w:r>
+            <w:r>
+              <w:rPr>
+                <w:rFonts w:ascii="Times New Roman" w:hAnsi="Times New Roman" w:cs="Times New Roman"/>
+                <w:b/>
+                <w:bCs/>
+                <w:sz w:val="28"/>
+                <w:szCs w:val="28"/>
+              </w:rPr>
+              <w:t>69</w:t>
+            </w:r>
+            <w:r>
+              <w:rPr>
+                <w:rFonts w:ascii="Times New Roman" w:hAnsi="Times New Roman" w:cs="Times New Roman"/>
+                <w:b/>
+                <w:bCs/>
+                <w:sz w:val="28"/>
+                <w:szCs w:val="28"/>
+              </w:rPr>
+              <w:t>0</w:t>
+            </w:r>
+            <w:r>
+              <w:rPr>
+                <w:rFonts w:ascii="Times New Roman" w:hAnsi="Times New Roman" w:cs="Times New Roman"/>
+                <w:b/>
+                <w:bCs/>
+                <w:sz w:val="28"/>
+                <w:szCs w:val="28"/>
+              </w:rPr>
+              <w:t>₽</w:t>
+            </w:r>
+          </w:p>
+        </w:tc>
+      </w:tr>
+    </w:tbl>
+    <w:p>
+      <w:pPr>
+        <w:rPr>
+          <w:rFonts w:ascii="Times New Roman" w:hAnsi="Times New Roman" w:cs="Times New Roman"/>
+          <w:sz w:val="28"/>
+          <w:szCs w:val="28"/>
+          <w:lang w:val="en-US"/>
+        </w:rPr>
+      </w:pPr>
+    </w:p>
+    <w:p>
+      <w:pPr>
+        <w:rPr>
+          <w:rFonts w:ascii="Times New Roman" w:hAnsi="Times New Roman" w:cs="Times New Roman"/>
+          <w:sz w:val="28"/>
+          <w:szCs w:val="28"/>
+        </w:rPr>
+      </w:pPr>
+      <w:r>
+        <w:rPr>
+          <w:rFonts w:ascii="Times New Roman" w:hAnsi="Times New Roman" w:cs="Times New Roman"/>
+          <w:b/>
+          <w:bCs/>
+          <w:sz w:val="28"/>
+          <w:szCs w:val="28"/>
+        </w:rPr>
+        <w:t>Финансы:</w:t>
+      </w:r>
+    </w:p>
+    <w:p>
+      <w:pPr>
+        <w:numPr>
+          <w:ilvl w:val="0"/>
+          <w:numId w:val="40"/>
+        </w:numPr>
+        <w:rPr>
+          <w:rFonts w:ascii="Times New Roman" w:hAnsi="Times New Roman" w:cs="Times New Roman"/>
+          <w:sz w:val="28"/>
+          <w:szCs w:val="28"/>
+        </w:rPr>
+      </w:pPr>
+      <w:r>
+        <w:rPr>
+          <w:rFonts w:ascii="Times New Roman" w:hAnsi="Times New Roman" w:cs="Times New Roman"/>
+          <w:sz w:val="28"/>
+          <w:szCs w:val="28"/>
+        </w:rPr>
+        <w:t>Выручка: 100 × 790 ₽ = 79,000 ₽/</w:t>
+      </w:r>
+      <w:proofErr w:type="spellStart"/>
+      <w:r>
+        <w:rPr>
+          <w:rFonts w:ascii="Times New Roman" w:hAnsi="Times New Roman" w:cs="Times New Roman"/>
+          <w:sz w:val="28"/>
+          <w:szCs w:val="28"/>
+        </w:rPr>
+        <w:t>мес</w:t>
+      </w:r>
+      <w:proofErr w:type="spellEnd"/>
+    </w:p>
+    <w:p>
+      <w:pPr>
+        <w:numPr>
+          <w:ilvl w:val="0"/>
+          <w:numId w:val="40"/>
+        </w:numPr>
+        <w:rPr>
+          <w:rFonts w:ascii="Times New Roman" w:hAnsi="Times New Roman" w:cs="Times New Roman"/>
+          <w:sz w:val="28"/>
+          <w:szCs w:val="28"/>
+        </w:rPr>
+      </w:pPr>
+      <w:r>
+        <w:rPr>
+          <w:rFonts w:ascii="Times New Roman" w:hAnsi="Times New Roman" w:cs="Times New Roman"/>
+          <w:sz w:val="28"/>
+          <w:szCs w:val="28"/>
+        </w:rPr>
+        <w:t>Расходы на рекламу: 5,000 ₽</w:t>
+      </w:r>
+    </w:p>
+    <w:p>
+      <w:pPr>
+        <w:numPr>
+          <w:ilvl w:val="0"/>
+          <w:numId w:val="40"/>
+        </w:numPr>
+        <w:rPr>
+          <w:rFonts w:ascii="Times New Roman" w:hAnsi="Times New Roman" w:cs="Times New Roman"/>
+          <w:sz w:val="28"/>
+          <w:szCs w:val="28"/>
+        </w:rPr>
+      </w:pPr>
+      <w:r>
+        <w:rPr>
+          <w:rFonts w:ascii="Times New Roman" w:hAnsi="Times New Roman" w:cs="Times New Roman"/>
+          <w:sz w:val="28"/>
+          <w:szCs w:val="28"/>
+        </w:rPr>
+        <w:t>Прибыль: 79,000 – 5,000 = 74,000 ₽</w:t>
+      </w:r>
+    </w:p>
+    <w:p>
+      <w:pPr>
+        <w:rPr>
+          <w:rFonts w:ascii="Times New Roman" w:hAnsi="Times New Roman" w:cs="Times New Roman"/>
+          <w:sz w:val="28"/>
+          <w:szCs w:val="28"/>
+        </w:rPr>
+      </w:pPr>
+      <w:r>
+        <w:rPr>
+          <w:rFonts w:ascii="Times New Roman" w:hAnsi="Times New Roman" w:cs="Times New Roman"/>
+          <w:sz w:val="28"/>
+          <w:szCs w:val="28"/>
+        </w:rPr>
+        <w:lastRenderedPageBreak/>
+        <w:t>P&amp;L (год):</w:t>
+      </w:r>
+    </w:p>
+    <w:p>
+      <w:pPr>
+        <w:numPr>
+          <w:ilvl w:val="0"/>
+          <w:numId w:val="41"/>
+        </w:numPr>
+        <w:rPr>
+          <w:rFonts w:ascii="Times New Roman" w:hAnsi="Times New Roman" w:cs="Times New Roman"/>
+          <w:sz w:val="28"/>
+          <w:szCs w:val="28"/>
+        </w:rPr>
+      </w:pPr>
+      <w:r>
+        <w:rPr>
+          <w:rFonts w:ascii="Times New Roman" w:hAnsi="Times New Roman" w:cs="Times New Roman"/>
+          <w:sz w:val="28"/>
+          <w:szCs w:val="28"/>
+        </w:rPr>
+        <w:t>Годовая выручка: 79,000 × 12 = 948,000 ₽</w:t>
+      </w:r>
+    </w:p>
+    <w:p>
+      <w:pPr>
+        <w:numPr>
+          <w:ilvl w:val="0"/>
+          <w:numId w:val="41"/>
+        </w:numPr>
+        <w:rPr>
+          <w:rFonts w:ascii="Times New Roman" w:hAnsi="Times New Roman" w:cs="Times New Roman"/>
+          <w:sz w:val="28"/>
+          <w:szCs w:val="28"/>
+        </w:rPr>
+      </w:pPr>
+      <w:r>
+        <w:rPr>
+          <w:rFonts w:ascii="Times New Roman" w:hAnsi="Times New Roman" w:cs="Times New Roman"/>
+          <w:sz w:val="28"/>
+          <w:szCs w:val="28"/>
+        </w:rPr>
+        <w:t>Расходы: Разработка (500,000 ₽) + Маркетинг (60,000 ₽/год) = 560,000 ₽</w:t>
+      </w:r>
+    </w:p>
+    <w:p>
+      <w:pPr>
+        <w:numPr>
+          <w:ilvl w:val="0"/>
+          <w:numId w:val="41"/>
+        </w:numPr>
+        <w:rPr>
+          <w:rFonts w:ascii="Times New Roman" w:hAnsi="Times New Roman" w:cs="Times New Roman"/>
+          <w:sz w:val="28"/>
+          <w:szCs w:val="28"/>
+        </w:rPr>
+      </w:pPr>
+      <w:r>
+        <w:rPr>
+          <w:rFonts w:ascii="Times New Roman" w:hAnsi="Times New Roman" w:cs="Times New Roman"/>
+          <w:sz w:val="28"/>
+          <w:szCs w:val="28"/>
+        </w:rPr>
+        <w:t>Прибыль: 948,000 – 560,000 = 388,000 ₽</w:t>
+      </w:r>
+    </w:p>
+    <w:p>
+      <w:pPr>
+        <w:rPr>
+          <w:rFonts w:ascii="Times New Roman" w:hAnsi="Times New Roman" w:cs="Times New Roman"/>
+          <w:sz w:val="28"/>
+          <w:szCs w:val="28"/>
+        </w:rPr>
+      </w:pPr>
+      <w:r>
+        <w:rPr>
+          <w:rFonts w:ascii="Times New Roman" w:hAnsi="Times New Roman" w:cs="Times New Roman"/>
+          <w:sz w:val="28"/>
+          <w:szCs w:val="28"/>
+        </w:rPr>
+        <w:t>ROI:</w:t>
+      </w:r>
+    </w:p>
+    <w:p>
+      <w:pPr>
+        <w:rPr>
+          <w:rFonts w:ascii="Times New Roman" w:hAnsi="Times New Roman" w:cs="Times New Roman"/>
+          <w:sz w:val="28"/>
+          <w:szCs w:val="28"/>
+          <w:lang w:val="en-US"/>
+        </w:rPr>
+      </w:pPr>
+      <w:r>
+        <w:rPr>
+          <w:rFonts w:ascii="Times New Roman" w:hAnsi="Times New Roman" w:cs="Times New Roman"/>
+          <w:sz w:val="28"/>
+          <w:szCs w:val="28"/>
+        </w:rPr>
+        <w:t>ROI=</w:t>
+      </w:r>
+      <w:r>
+        <w:rPr>
+          <w:rFonts w:ascii="Times New Roman" w:hAnsi="Times New Roman" w:cs="Times New Roman"/>
+          <w:sz w:val="28"/>
+          <w:szCs w:val="28"/>
+          <w:lang w:val="en-US"/>
+        </w:rPr>
+        <w:t xml:space="preserve"> </w:t>
+      </w:r>
+      <w:r>
+        <w:rPr>
+          <w:rFonts w:ascii="Times New Roman" w:hAnsi="Times New Roman" w:cs="Times New Roman"/>
+          <w:sz w:val="28"/>
+          <w:szCs w:val="28"/>
+          <w:lang w:val="en-US"/>
+        </w:rPr>
+        <w:t>(</w:t>
+      </w:r>
+      <w:r>
+        <w:rPr>
+          <w:rFonts w:ascii="Times New Roman" w:hAnsi="Times New Roman" w:cs="Times New Roman"/>
+          <w:sz w:val="28"/>
+          <w:szCs w:val="28"/>
+        </w:rPr>
+        <w:t>388,000</w:t>
+      </w:r>
+      <w:r>
+        <w:rPr>
+          <w:rFonts w:ascii="Times New Roman" w:hAnsi="Times New Roman" w:cs="Times New Roman"/>
+          <w:sz w:val="28"/>
+          <w:szCs w:val="28"/>
+          <w:lang w:val="en-US"/>
+        </w:rPr>
+        <w:t xml:space="preserve"> </w:t>
+      </w:r>
+      <w:r>
+        <w:rPr>
+          <w:rFonts w:ascii="Times New Roman" w:hAnsi="Times New Roman" w:cs="Times New Roman"/>
+          <w:sz w:val="28"/>
+          <w:szCs w:val="28"/>
+          <w:lang w:val="en-US"/>
+        </w:rPr>
+        <w:t>/</w:t>
+      </w:r>
+      <w:r>
+        <w:rPr>
+          <w:rFonts w:ascii="Times New Roman" w:hAnsi="Times New Roman" w:cs="Times New Roman"/>
+          <w:sz w:val="28"/>
+          <w:szCs w:val="28"/>
+          <w:lang w:val="en-US"/>
+        </w:rPr>
+        <w:t xml:space="preserve"> </w:t>
+      </w:r>
+      <w:r>
+        <w:rPr>
+          <w:rFonts w:ascii="Times New Roman" w:hAnsi="Times New Roman" w:cs="Times New Roman"/>
+          <w:sz w:val="28"/>
+          <w:szCs w:val="28"/>
+        </w:rPr>
+        <w:t>560,000</w:t>
+      </w:r>
+      <w:r>
+        <w:rPr>
+          <w:rFonts w:ascii="Times New Roman" w:hAnsi="Times New Roman" w:cs="Times New Roman"/>
+          <w:sz w:val="28"/>
+          <w:szCs w:val="28"/>
+          <w:lang w:val="en-US"/>
+        </w:rPr>
+        <w:t xml:space="preserve">) </w:t>
+      </w:r>
+      <w:r>
+        <w:rPr>
+          <w:rFonts w:ascii="Times New Roman" w:hAnsi="Times New Roman" w:cs="Times New Roman"/>
+          <w:sz w:val="28"/>
+          <w:szCs w:val="28"/>
+        </w:rPr>
+        <w:t>×</w:t>
+      </w:r>
+      <w:r>
+        <w:rPr>
+          <w:rFonts w:ascii="Times New Roman" w:hAnsi="Times New Roman" w:cs="Times New Roman"/>
+          <w:sz w:val="28"/>
+          <w:szCs w:val="28"/>
+          <w:lang w:val="en-US"/>
+        </w:rPr>
+        <w:t xml:space="preserve"> </w:t>
+      </w:r>
+      <w:r>
+        <w:rPr>
+          <w:rFonts w:ascii="Times New Roman" w:hAnsi="Times New Roman" w:cs="Times New Roman"/>
+          <w:sz w:val="28"/>
+          <w:szCs w:val="28"/>
+        </w:rPr>
+        <w:t>100%</w:t>
+      </w:r>
+      <w:r>
+        <w:rPr>
+          <w:rFonts w:ascii="Times New Roman" w:hAnsi="Times New Roman" w:cs="Times New Roman"/>
+          <w:sz w:val="28"/>
+          <w:szCs w:val="28"/>
+          <w:lang w:val="en-US"/>
+        </w:rPr>
+        <w:t xml:space="preserve"> </w:t>
+      </w:r>
+      <w:r>
+        <w:rPr>
+          <w:rFonts w:ascii="Times New Roman" w:hAnsi="Times New Roman" w:cs="Times New Roman"/>
+          <w:sz w:val="28"/>
+          <w:szCs w:val="28"/>
+        </w:rPr>
+        <w:t>=</w:t>
+      </w:r>
+      <w:r>
+        <w:rPr>
+          <w:rFonts w:ascii="Times New Roman" w:hAnsi="Times New Roman" w:cs="Times New Roman"/>
+          <w:sz w:val="28"/>
+          <w:szCs w:val="28"/>
+          <w:lang w:val="en-US"/>
+        </w:rPr>
+        <w:t xml:space="preserve"> </w:t>
+      </w:r>
+      <w:r>
+        <w:rPr>
+          <w:rFonts w:ascii="Times New Roman" w:hAnsi="Times New Roman" w:cs="Times New Roman"/>
+          <w:sz w:val="28"/>
+          <w:szCs w:val="28"/>
+        </w:rPr>
+        <w:t>69%</w:t>
+      </w:r>
+    </w:p>
+    <w:p>
+      <w:pPr>
+        <w:rPr>
+          <w:rFonts w:ascii="Times New Roman" w:hAnsi="Times New Roman" w:cs="Times New Roman"/>
+          <w:sz w:val="28"/>
+          <w:szCs w:val="28"/>
+          <w:lang w:val="en-US"/>
         </w:rPr>
       </w:pPr>
     </w:p>
@@ -11458,7 +13324,7 @@
           <w:szCs w:val="28"/>
         </w:rPr>
       </w:pPr>
-      <w:bookmarkStart w:id="34" w:name="_Toc193109517"/>
+      <w:bookmarkStart w:id="35" w:name="_Toc194188734"/>
       <w:proofErr w:type="spellStart"/>
       <w:r>
         <w:rPr>
@@ -11481,7 +13347,7 @@
         </w:rPr>
         <w:t xml:space="preserve"> (Повторные покупки, возврат пользователей)</w:t>
       </w:r>
-      <w:bookmarkEnd w:id="34"/>
+      <w:bookmarkEnd w:id="35"/>
     </w:p>
     <w:p>
       <w:pPr>
@@ -11574,7 +13440,6 @@
           <w:sz w:val="28"/>
           <w:szCs w:val="28"/>
         </w:rPr>
-        <w:lastRenderedPageBreak/>
         <w:t xml:space="preserve">Чтобы повысить показатель </w:t>
       </w:r>
       <w:proofErr w:type="spellStart"/>
@@ -11702,7 +13567,7 @@
           <w:szCs w:val="28"/>
         </w:rPr>
       </w:pPr>
-      <w:bookmarkStart w:id="35" w:name="_Toc193109518"/>
+      <w:bookmarkStart w:id="36" w:name="_Toc194188735"/>
       <w:r>
         <w:rPr>
           <w:rFonts w:ascii="Times New Roman" w:hAnsi="Times New Roman" w:cs="Times New Roman"/>
@@ -11711,9 +13576,9 @@
           <w:sz w:val="28"/>
           <w:szCs w:val="28"/>
         </w:rPr>
-        <w:t>Дорожная карта (6-12 месяцев)</w:t>
-      </w:r>
-      <w:bookmarkEnd w:id="35"/>
+        <w:t>Дорожная карта с AI-ответами в MVP (6-12 месяцев)</w:t>
+      </w:r>
+      <w:bookmarkEnd w:id="36"/>
     </w:p>
     <w:p>
       <w:pPr>
@@ -11780,7 +13645,7 @@
           <w:sz w:val="28"/>
           <w:szCs w:val="28"/>
         </w:rPr>
-        <w:t>Завершение анализа конкурентов и аудитории.</w:t>
+        <w:t xml:space="preserve">Формирование команды </w:t>
       </w:r>
     </w:p>
     <w:p>
@@ -11801,7 +13666,23 @@
           <w:sz w:val="28"/>
           <w:szCs w:val="28"/>
         </w:rPr>
-        <w:t>Формирование команды и ТЗ.</w:t>
+        <w:t xml:space="preserve"> </w:t>
+      </w:r>
+      <w:r>
+        <w:rPr>
+          <w:rFonts w:ascii="Times New Roman" w:hAnsi="Times New Roman" w:cs="Times New Roman"/>
+          <w:sz w:val="28"/>
+          <w:szCs w:val="28"/>
+        </w:rPr>
+        <w:t>А</w:t>
+      </w:r>
+      <w:r>
+        <w:rPr>
+          <w:rFonts w:ascii="Times New Roman" w:hAnsi="Times New Roman" w:cs="Times New Roman"/>
+          <w:sz w:val="28"/>
+          <w:szCs w:val="28"/>
+        </w:rPr>
+        <w:t>нализ конкурентов и аудитории.</w:t>
       </w:r>
     </w:p>
     <w:p>
@@ -11822,15 +13703,7 @@
           <w:sz w:val="28"/>
           <w:szCs w:val="28"/>
         </w:rPr>
-        <w:t>Выбор технологи</w:t>
-      </w:r>
-      <w:r>
-        <w:rPr>
-          <w:rFonts w:ascii="Times New Roman" w:hAnsi="Times New Roman" w:cs="Times New Roman"/>
-          <w:sz w:val="28"/>
-          <w:szCs w:val="28"/>
-        </w:rPr>
-        <w:t>й</w:t>
+        <w:t>Проектирование архитектуры приложения</w:t>
       </w:r>
       <w:r>
         <w:rPr>
@@ -11839,6 +13712,113 @@
           <w:szCs w:val="28"/>
         </w:rPr>
         <w:t>.</w:t>
+      </w:r>
+    </w:p>
+    <w:p>
+      <w:pPr>
+        <w:numPr>
+          <w:ilvl w:val="1"/>
+          <w:numId w:val="28"/>
+        </w:numPr>
+        <w:rPr>
+          <w:rFonts w:ascii="Times New Roman" w:hAnsi="Times New Roman" w:cs="Times New Roman"/>
+          <w:sz w:val="28"/>
+          <w:szCs w:val="28"/>
+        </w:rPr>
+      </w:pPr>
+      <w:r>
+        <w:rPr>
+          <w:rFonts w:ascii="Times New Roman" w:hAnsi="Times New Roman" w:cs="Times New Roman"/>
+          <w:sz w:val="28"/>
+          <w:szCs w:val="28"/>
+        </w:rPr>
+        <w:t>Разработка дизайна:</w:t>
+      </w:r>
+      <w:r>
+        <w:rPr>
+          <w:rFonts w:ascii="Times New Roman" w:hAnsi="Times New Roman" w:cs="Times New Roman"/>
+          <w:sz w:val="28"/>
+          <w:szCs w:val="28"/>
+        </w:rPr>
+        <w:t xml:space="preserve"> </w:t>
+      </w:r>
+      <w:r>
+        <w:rPr>
+          <w:rFonts w:ascii="Times New Roman" w:hAnsi="Times New Roman" w:cs="Times New Roman"/>
+          <w:sz w:val="28"/>
+          <w:szCs w:val="28"/>
+        </w:rPr>
+        <w:t xml:space="preserve">формирование макетов, создание </w:t>
+      </w:r>
+      <w:r>
+        <w:rPr>
+          <w:rFonts w:ascii="Times New Roman" w:hAnsi="Times New Roman" w:cs="Times New Roman"/>
+          <w:sz w:val="28"/>
+          <w:szCs w:val="28"/>
+          <w:lang w:val="en-US"/>
+        </w:rPr>
+        <w:t>UI</w:t>
+      </w:r>
+      <w:r>
+        <w:rPr>
+          <w:rFonts w:ascii="Times New Roman" w:hAnsi="Times New Roman" w:cs="Times New Roman"/>
+          <w:sz w:val="28"/>
+          <w:szCs w:val="28"/>
+        </w:rPr>
+        <w:t>-</w:t>
+      </w:r>
+      <w:r>
+        <w:rPr>
+          <w:rFonts w:ascii="Times New Roman" w:hAnsi="Times New Roman" w:cs="Times New Roman"/>
+          <w:sz w:val="28"/>
+          <w:szCs w:val="28"/>
+        </w:rPr>
+        <w:t>кит</w:t>
+      </w:r>
+      <w:r>
+        <w:rPr>
+          <w:rFonts w:ascii="Times New Roman" w:hAnsi="Times New Roman" w:cs="Times New Roman"/>
+          <w:sz w:val="28"/>
+          <w:szCs w:val="28"/>
+        </w:rPr>
+        <w:t>,</w:t>
+      </w:r>
+      <w:r>
+        <w:rPr>
+          <w:rFonts w:ascii="Times New Roman" w:hAnsi="Times New Roman" w:cs="Times New Roman"/>
+          <w:sz w:val="28"/>
+          <w:szCs w:val="28"/>
+        </w:rPr>
+        <w:t xml:space="preserve"> брендбука</w:t>
+      </w:r>
+      <w:r>
+        <w:rPr>
+          <w:rFonts w:ascii="Times New Roman" w:hAnsi="Times New Roman" w:cs="Times New Roman"/>
+          <w:sz w:val="28"/>
+          <w:szCs w:val="28"/>
+        </w:rPr>
+        <w:t xml:space="preserve"> </w:t>
+      </w:r>
+    </w:p>
+    <w:p>
+      <w:pPr>
+        <w:numPr>
+          <w:ilvl w:val="1"/>
+          <w:numId w:val="28"/>
+        </w:numPr>
+        <w:rPr>
+          <w:rFonts w:ascii="Times New Roman" w:hAnsi="Times New Roman" w:cs="Times New Roman"/>
+          <w:sz w:val="28"/>
+          <w:szCs w:val="28"/>
+        </w:rPr>
+      </w:pPr>
+      <w:r>
+        <w:rPr>
+          <w:rFonts w:ascii="Times New Roman" w:hAnsi="Times New Roman" w:cs="Times New Roman"/>
+          <w:sz w:val="28"/>
+          <w:szCs w:val="28"/>
+        </w:rPr>
+        <w:t>Составление технического задания.</w:t>
       </w:r>
     </w:p>
     <w:p>
@@ -11950,6 +13930,7 @@
           <w:sz w:val="28"/>
           <w:szCs w:val="28"/>
         </w:rPr>
+        <w:lastRenderedPageBreak/>
         <w:t>CRM.</w:t>
       </w:r>
     </w:p>
@@ -12255,7 +14236,6 @@
           <w:sz w:val="28"/>
           <w:szCs w:val="28"/>
         </w:rPr>
-        <w:lastRenderedPageBreak/>
         <w:t>Оптимизация интерфейса и AI-ответов.</w:t>
       </w:r>
     </w:p>
@@ -12570,7 +14550,7 @@
 </file>
 
 <file path=word/endnotes.xml><?xml version="1.0" encoding="utf-8"?>
-<w:endnotes xmlns:wpc="http://schemas.microsoft.com/office/word/2010/wordprocessingCanvas" xmlns:cx="http://schemas.microsoft.com/office/drawing/2014/chartex" xmlns:cx1="http://schemas.microsoft.com/office/drawing/2015/9/8/chartex" xmlns:cx2="http://schemas.microsoft.com/office/drawing/2015/10/21/chartex" xmlns:cx3="http://schemas.microsoft.com/office/drawing/2016/5/9/chartex" xmlns:cx4="http://schemas.microsoft.com/office/drawing/2016/5/10/chartex" xmlns:cx5="http://schemas.microsoft.com/office/drawing/2016/5/11/chartex" xmlns:cx6="http://schemas.microsoft.com/office/drawing/2016/5/12/chartex" xmlns:cx7="http://schemas.microsoft.com/office/drawing/2016/5/13/chartex" xmlns:cx8="http://schemas.microsoft.com/office/drawing/2016/5/14/chartex" xmlns:mc="http://schemas.openxmlformats.org/markup-compatibility/2006" xmlns:aink="http://schemas.microsoft.com/office/drawing/2016/ink" xmlns:am3d="http://schemas.microsoft.com/office/drawing/2017/model3d" xmlns:o="urn:schemas-microsoft-com:office:office" xmlns:oel="http://schemas.microsoft.com/office/2019/extlst" xmlns:r="http://schemas.openxmlformats.org/officeDocument/2006/relationships" xmlns:m="http://schemas.openxmlformats.org/officeDocument/2006/math" xmlns:v="urn:schemas-microsoft-com:vml" xmlns:wp14="http://schemas.microsoft.com/office/word/2010/wordprocessingDrawing" xmlns:wp="http://schemas.openxmlformats.org/drawingml/2006/wordprocessingDrawing" xmlns:w10="urn:schemas-microsoft-com:office:word" xmlns:w="http://schemas.openxmlformats.org/wordprocessingml/2006/main" xmlns:w14="http://schemas.microsoft.com/office/word/2010/wordml" xmlns:w15="http://schemas.microsoft.com/office/word/2012/wordml" xmlns:w16cex="http://schemas.microsoft.com/office/word/2018/wordml/cex" xmlns:w16cid="http://schemas.microsoft.com/office/word/2016/wordml/cid" xmlns:w16="http://schemas.microsoft.com/office/word/2018/wordml" xmlns:w16du="http://schemas.microsoft.com/office/word/2023/wordml/word16du" xmlns:w16sdtdh="http://schemas.microsoft.com/office/word/2020/wordml/sdtdatahash" xmlns:w16sdtfl="http://schemas.microsoft.com/office/word/2024/wordml/sdtformatlock" xmlns:w16se="http://schemas.microsoft.com/office/word/2015/wordml/symex" xmlns:wpg="http://schemas.microsoft.com/office/word/2010/wordprocessingGroup" xmlns:wpi="http://schemas.microsoft.com/office/word/2010/wordprocessingInk" xmlns:wne="http://schemas.microsoft.com/office/word/2006/wordml" xmlns:wps="http://schemas.microsoft.com/office/word/2010/wordprocessingShape" mc:Ignorable="w14 w15 w16se w16cid w16 w16cex w16sdtdh w16sdtfl w16du wp14">
+<w:endnotes xmlns:wpc="http://schemas.microsoft.com/office/word/2010/wordprocessingCanvas" xmlns:cx="http://schemas.microsoft.com/office/drawing/2014/chartex" xmlns:cx1="http://schemas.microsoft.com/office/drawing/2015/9/8/chartex" xmlns:cx2="http://schemas.microsoft.com/office/drawing/2015/10/21/chartex" xmlns:cx3="http://schemas.microsoft.com/office/drawing/2016/5/9/chartex" xmlns:cx4="http://schemas.microsoft.com/office/drawing/2016/5/10/chartex" xmlns:cx5="http://schemas.microsoft.com/office/drawing/2016/5/11/chartex" xmlns:cx6="http://schemas.microsoft.com/office/drawing/2016/5/12/chartex" xmlns:cx7="http://schemas.microsoft.com/office/drawing/2016/5/13/chartex" xmlns:cx8="http://schemas.microsoft.com/office/drawing/2016/5/14/chartex" xmlns:mc="http://schemas.openxmlformats.org/markup-compatibility/2006" xmlns:aink="http://schemas.microsoft.com/office/drawing/2016/ink" xmlns:am3d="http://schemas.microsoft.com/office/drawing/2017/model3d" xmlns:o="urn:schemas-microsoft-com:office:office" xmlns:r="http://schemas.openxmlformats.org/officeDocument/2006/relationships" xmlns:m="http://schemas.openxmlformats.org/officeDocument/2006/math" xmlns:v="urn:schemas-microsoft-com:vml" xmlns:wp14="http://schemas.microsoft.com/office/word/2010/wordprocessingDrawing" xmlns:wp="http://schemas.openxmlformats.org/drawingml/2006/wordprocessingDrawing" xmlns:w10="urn:schemas-microsoft-com:office:word" xmlns:w="http://schemas.openxmlformats.org/wordprocessingml/2006/main" xmlns:w14="http://schemas.microsoft.com/office/word/2010/wordml" xmlns:w15="http://schemas.microsoft.com/office/word/2012/wordml" xmlns:w16cex="http://schemas.microsoft.com/office/word/2018/wordml/cex" xmlns:w16cid="http://schemas.microsoft.com/office/word/2016/wordml/cid" xmlns:w16="http://schemas.microsoft.com/office/word/2018/wordml" xmlns:w16sdtdh="http://schemas.microsoft.com/office/word/2020/wordml/sdtdatahash" xmlns:w16se="http://schemas.microsoft.com/office/word/2015/wordml/symex" xmlns:wpg="http://schemas.microsoft.com/office/word/2010/wordprocessingGroup" xmlns:wpi="http://schemas.microsoft.com/office/word/2010/wordprocessingInk" xmlns:wne="http://schemas.microsoft.com/office/word/2006/wordml" xmlns:wps="http://schemas.microsoft.com/office/word/2010/wordprocessingShape" mc:Ignorable="w14 w15 w16se w16cid w16 w16cex w16sdtdh wp14">
   <w:endnote w:type="separator" w:id="-1">
     <w:p>
       <w:pPr>
@@ -12595,7 +14575,7 @@
 </file>
 
 <file path=word/footer1.xml><?xml version="1.0" encoding="utf-8"?>
-<w:ftr xmlns:wpc="http://schemas.microsoft.com/office/word/2010/wordprocessingCanvas" xmlns:cx="http://schemas.microsoft.com/office/drawing/2014/chartex" xmlns:cx1="http://schemas.microsoft.com/office/drawing/2015/9/8/chartex" xmlns:cx2="http://schemas.microsoft.com/office/drawing/2015/10/21/chartex" xmlns:cx3="http://schemas.microsoft.com/office/drawing/2016/5/9/chartex" xmlns:cx4="http://schemas.microsoft.com/office/drawing/2016/5/10/chartex" xmlns:cx5="http://schemas.microsoft.com/office/drawing/2016/5/11/chartex" xmlns:cx6="http://schemas.microsoft.com/office/drawing/2016/5/12/chartex" xmlns:cx7="http://schemas.microsoft.com/office/drawing/2016/5/13/chartex" xmlns:cx8="http://schemas.microsoft.com/office/drawing/2016/5/14/chartex" xmlns:mc="http://schemas.openxmlformats.org/markup-compatibility/2006" xmlns:aink="http://schemas.microsoft.com/office/drawing/2016/ink" xmlns:am3d="http://schemas.microsoft.com/office/drawing/2017/model3d" xmlns:o="urn:schemas-microsoft-com:office:office" xmlns:oel="http://schemas.microsoft.com/office/2019/extlst" xmlns:r="http://schemas.openxmlformats.org/officeDocument/2006/relationships" xmlns:m="http://schemas.openxmlformats.org/officeDocument/2006/math" xmlns:v="urn:schemas-microsoft-com:vml" xmlns:wp14="http://schemas.microsoft.com/office/word/2010/wordprocessingDrawing" xmlns:wp="http://schemas.openxmlformats.org/drawingml/2006/wordprocessingDrawing" xmlns:w10="urn:schemas-microsoft-com:office:word" xmlns:w="http://schemas.openxmlformats.org/wordprocessingml/2006/main" xmlns:w14="http://schemas.microsoft.com/office/word/2010/wordml" xmlns:w15="http://schemas.microsoft.com/office/word/2012/wordml" xmlns:w16cex="http://schemas.microsoft.com/office/word/2018/wordml/cex" xmlns:w16cid="http://schemas.microsoft.com/office/word/2016/wordml/cid" xmlns:w16="http://schemas.microsoft.com/office/word/2018/wordml" xmlns:w16du="http://schemas.microsoft.com/office/word/2023/wordml/word16du" xmlns:w16sdtdh="http://schemas.microsoft.com/office/word/2020/wordml/sdtdatahash" xmlns:w16sdtfl="http://schemas.microsoft.com/office/word/2024/wordml/sdtformatlock" xmlns:w16se="http://schemas.microsoft.com/office/word/2015/wordml/symex" xmlns:wpg="http://schemas.microsoft.com/office/word/2010/wordprocessingGroup" xmlns:wpi="http://schemas.microsoft.com/office/word/2010/wordprocessingInk" xmlns:wne="http://schemas.microsoft.com/office/word/2006/wordml" xmlns:wps="http://schemas.microsoft.com/office/word/2010/wordprocessingShape" mc:Ignorable="w14 w15 w16se w16cid w16 w16cex w16sdtdh w16sdtfl w16du wp14">
+<w:ftr xmlns:wpc="http://schemas.microsoft.com/office/word/2010/wordprocessingCanvas" xmlns:cx="http://schemas.microsoft.com/office/drawing/2014/chartex" xmlns:cx1="http://schemas.microsoft.com/office/drawing/2015/9/8/chartex" xmlns:cx2="http://schemas.microsoft.com/office/drawing/2015/10/21/chartex" xmlns:cx3="http://schemas.microsoft.com/office/drawing/2016/5/9/chartex" xmlns:cx4="http://schemas.microsoft.com/office/drawing/2016/5/10/chartex" xmlns:cx5="http://schemas.microsoft.com/office/drawing/2016/5/11/chartex" xmlns:cx6="http://schemas.microsoft.com/office/drawing/2016/5/12/chartex" xmlns:cx7="http://schemas.microsoft.com/office/drawing/2016/5/13/chartex" xmlns:cx8="http://schemas.microsoft.com/office/drawing/2016/5/14/chartex" xmlns:mc="http://schemas.openxmlformats.org/markup-compatibility/2006" xmlns:aink="http://schemas.microsoft.com/office/drawing/2016/ink" xmlns:am3d="http://schemas.microsoft.com/office/drawing/2017/model3d" xmlns:o="urn:schemas-microsoft-com:office:office" xmlns:r="http://schemas.openxmlformats.org/officeDocument/2006/relationships" xmlns:m="http://schemas.openxmlformats.org/officeDocument/2006/math" xmlns:v="urn:schemas-microsoft-com:vml" xmlns:wp14="http://schemas.microsoft.com/office/word/2010/wordprocessingDrawing" xmlns:wp="http://schemas.openxmlformats.org/drawingml/2006/wordprocessingDrawing" xmlns:w10="urn:schemas-microsoft-com:office:word" xmlns:w="http://schemas.openxmlformats.org/wordprocessingml/2006/main" xmlns:w14="http://schemas.microsoft.com/office/word/2010/wordml" xmlns:w15="http://schemas.microsoft.com/office/word/2012/wordml" xmlns:w16cex="http://schemas.microsoft.com/office/word/2018/wordml/cex" xmlns:w16cid="http://schemas.microsoft.com/office/word/2016/wordml/cid" xmlns:w16="http://schemas.microsoft.com/office/word/2018/wordml" xmlns:w16sdtdh="http://schemas.microsoft.com/office/word/2020/wordml/sdtdatahash" xmlns:w16se="http://schemas.microsoft.com/office/word/2015/wordml/symex" xmlns:wpg="http://schemas.microsoft.com/office/word/2010/wordprocessingGroup" xmlns:wpi="http://schemas.microsoft.com/office/word/2010/wordprocessingInk" xmlns:wne="http://schemas.microsoft.com/office/word/2006/wordml" xmlns:wps="http://schemas.microsoft.com/office/word/2010/wordprocessingShape" mc:Ignorable="w14 w15 w16se w16cid w16 w16cex w16sdtdh wp14">
   <w:sdt>
     <w:sdtPr>
       <w:id w:val="-1348247380"/>
@@ -12604,6 +14584,7 @@
         <w:docPartUnique/>
       </w:docPartObj>
     </w:sdtPr>
+    <w:sdtEndPr/>
     <w:sdtContent>
       <w:p>
         <w:pPr>
@@ -12637,7 +14618,7 @@
 </file>
 
 <file path=word/footnotes.xml><?xml version="1.0" encoding="utf-8"?>
-<w:footnotes xmlns:wpc="http://schemas.microsoft.com/office/word/2010/wordprocessingCanvas" xmlns:cx="http://schemas.microsoft.com/office/drawing/2014/chartex" xmlns:cx1="http://schemas.microsoft.com/office/drawing/2015/9/8/chartex" xmlns:cx2="http://schemas.microsoft.com/office/drawing/2015/10/21/chartex" xmlns:cx3="http://schemas.microsoft.com/office/drawing/2016/5/9/chartex" xmlns:cx4="http://schemas.microsoft.com/office/drawing/2016/5/10/chartex" xmlns:cx5="http://schemas.microsoft.com/office/drawing/2016/5/11/chartex" xmlns:cx6="http://schemas.microsoft.com/office/drawing/2016/5/12/chartex" xmlns:cx7="http://schemas.microsoft.com/office/drawing/2016/5/13/chartex" xmlns:cx8="http://schemas.microsoft.com/office/drawing/2016/5/14/chartex" xmlns:mc="http://schemas.openxmlformats.org/markup-compatibility/2006" xmlns:aink="http://schemas.microsoft.com/office/drawing/2016/ink" xmlns:am3d="http://schemas.microsoft.com/office/drawing/2017/model3d" xmlns:o="urn:schemas-microsoft-com:office:office" xmlns:oel="http://schemas.microsoft.com/office/2019/extlst" xmlns:r="http://schemas.openxmlformats.org/officeDocument/2006/relationships" xmlns:m="http://schemas.openxmlformats.org/officeDocument/2006/math" xmlns:v="urn:schemas-microsoft-com:vml" xmlns:wp14="http://schemas.microsoft.com/office/word/2010/wordprocessingDrawing" xmlns:wp="http://schemas.openxmlformats.org/drawingml/2006/wordprocessingDrawing" xmlns:w10="urn:schemas-microsoft-com:office:word" xmlns:w="http://schemas.openxmlformats.org/wordprocessingml/2006/main" xmlns:w14="http://schemas.microsoft.com/office/word/2010/wordml" xmlns:w15="http://schemas.microsoft.com/office/word/2012/wordml" xmlns:w16cex="http://schemas.microsoft.com/office/word/2018/wordml/cex" xmlns:w16cid="http://schemas.microsoft.com/office/word/2016/wordml/cid" xmlns:w16="http://schemas.microsoft.com/office/word/2018/wordml" xmlns:w16du="http://schemas.microsoft.com/office/word/2023/wordml/word16du" xmlns:w16sdtdh="http://schemas.microsoft.com/office/word/2020/wordml/sdtdatahash" xmlns:w16sdtfl="http://schemas.microsoft.com/office/word/2024/wordml/sdtformatlock" xmlns:w16se="http://schemas.microsoft.com/office/word/2015/wordml/symex" xmlns:wpg="http://schemas.microsoft.com/office/word/2010/wordprocessingGroup" xmlns:wpi="http://schemas.microsoft.com/office/word/2010/wordprocessingInk" xmlns:wne="http://schemas.microsoft.com/office/word/2006/wordml" xmlns:wps="http://schemas.microsoft.com/office/word/2010/wordprocessingShape" mc:Ignorable="w14 w15 w16se w16cid w16 w16cex w16sdtdh w16sdtfl w16du wp14">
+<w:footnotes xmlns:wpc="http://schemas.microsoft.com/office/word/2010/wordprocessingCanvas" xmlns:cx="http://schemas.microsoft.com/office/drawing/2014/chartex" xmlns:cx1="http://schemas.microsoft.com/office/drawing/2015/9/8/chartex" xmlns:cx2="http://schemas.microsoft.com/office/drawing/2015/10/21/chartex" xmlns:cx3="http://schemas.microsoft.com/office/drawing/2016/5/9/chartex" xmlns:cx4="http://schemas.microsoft.com/office/drawing/2016/5/10/chartex" xmlns:cx5="http://schemas.microsoft.com/office/drawing/2016/5/11/chartex" xmlns:cx6="http://schemas.microsoft.com/office/drawing/2016/5/12/chartex" xmlns:cx7="http://schemas.microsoft.com/office/drawing/2016/5/13/chartex" xmlns:cx8="http://schemas.microsoft.com/office/drawing/2016/5/14/chartex" xmlns:mc="http://schemas.openxmlformats.org/markup-compatibility/2006" xmlns:aink="http://schemas.microsoft.com/office/drawing/2016/ink" xmlns:am3d="http://schemas.microsoft.com/office/drawing/2017/model3d" xmlns:o="urn:schemas-microsoft-com:office:office" xmlns:r="http://schemas.openxmlformats.org/officeDocument/2006/relationships" xmlns:m="http://schemas.openxmlformats.org/officeDocument/2006/math" xmlns:v="urn:schemas-microsoft-com:vml" xmlns:wp14="http://schemas.microsoft.com/office/word/2010/wordprocessingDrawing" xmlns:wp="http://schemas.openxmlformats.org/drawingml/2006/wordprocessingDrawing" xmlns:w10="urn:schemas-microsoft-com:office:word" xmlns:w="http://schemas.openxmlformats.org/wordprocessingml/2006/main" xmlns:w14="http://schemas.microsoft.com/office/word/2010/wordml" xmlns:w15="http://schemas.microsoft.com/office/word/2012/wordml" xmlns:w16cex="http://schemas.microsoft.com/office/word/2018/wordml/cex" xmlns:w16cid="http://schemas.microsoft.com/office/word/2016/wordml/cid" xmlns:w16="http://schemas.microsoft.com/office/word/2018/wordml" xmlns:w16sdtdh="http://schemas.microsoft.com/office/word/2020/wordml/sdtdatahash" xmlns:w16se="http://schemas.microsoft.com/office/word/2015/wordml/symex" xmlns:wpg="http://schemas.microsoft.com/office/word/2010/wordprocessingGroup" xmlns:wpi="http://schemas.microsoft.com/office/word/2010/wordprocessingInk" xmlns:wne="http://schemas.microsoft.com/office/word/2006/wordml" xmlns:wps="http://schemas.microsoft.com/office/word/2010/wordprocessingShape" mc:Ignorable="w14 w15 w16se w16cid w16 w16cex w16sdtdh wp14">
   <w:footnote w:type="separator" w:id="-1">
     <w:p>
       <w:pPr>
@@ -12662,7 +14643,7 @@
 </file>
 
 <file path=word/numbering.xml><?xml version="1.0" encoding="utf-8"?>
-<w:numbering xmlns:wpc="http://schemas.microsoft.com/office/word/2010/wordprocessingCanvas" xmlns:cx="http://schemas.microsoft.com/office/drawing/2014/chartex" xmlns:cx1="http://schemas.microsoft.com/office/drawing/2015/9/8/chartex" xmlns:cx2="http://schemas.microsoft.com/office/drawing/2015/10/21/chartex" xmlns:cx3="http://schemas.microsoft.com/office/drawing/2016/5/9/chartex" xmlns:cx4="http://schemas.microsoft.com/office/drawing/2016/5/10/chartex" xmlns:cx5="http://schemas.microsoft.com/office/drawing/2016/5/11/chartex" xmlns:cx6="http://schemas.microsoft.com/office/drawing/2016/5/12/chartex" xmlns:cx7="http://schemas.microsoft.com/office/drawing/2016/5/13/chartex" xmlns:cx8="http://schemas.microsoft.com/office/drawing/2016/5/14/chartex" xmlns:mc="http://schemas.openxmlformats.org/markup-compatibility/2006" xmlns:aink="http://schemas.microsoft.com/office/drawing/2016/ink" xmlns:am3d="http://schemas.microsoft.com/office/drawing/2017/model3d" xmlns:o="urn:schemas-microsoft-com:office:office" xmlns:oel="http://schemas.microsoft.com/office/2019/extlst" xmlns:r="http://schemas.openxmlformats.org/officeDocument/2006/relationships" xmlns:m="http://schemas.openxmlformats.org/officeDocument/2006/math" xmlns:v="urn:schemas-microsoft-com:vml" xmlns:wp14="http://schemas.microsoft.com/office/word/2010/wordprocessingDrawing" xmlns:wp="http://schemas.openxmlformats.org/drawingml/2006/wordprocessingDrawing" xmlns:w10="urn:schemas-microsoft-com:office:word" xmlns:w="http://schemas.openxmlformats.org/wordprocessingml/2006/main" xmlns:w14="http://schemas.microsoft.com/office/word/2010/wordml" xmlns:w15="http://schemas.microsoft.com/office/word/2012/wordml" xmlns:w16cex="http://schemas.microsoft.com/office/word/2018/wordml/cex" xmlns:w16cid="http://schemas.microsoft.com/office/word/2016/wordml/cid" xmlns:w16="http://schemas.microsoft.com/office/word/2018/wordml" xmlns:w16du="http://schemas.microsoft.com/office/word/2023/wordml/word16du" xmlns:w16sdtdh="http://schemas.microsoft.com/office/word/2020/wordml/sdtdatahash" xmlns:w16sdtfl="http://schemas.microsoft.com/office/word/2024/wordml/sdtformatlock" xmlns:w16se="http://schemas.microsoft.com/office/word/2015/wordml/symex" xmlns:wpg="http://schemas.microsoft.com/office/word/2010/wordprocessingGroup" xmlns:wpi="http://schemas.microsoft.com/office/word/2010/wordprocessingInk" xmlns:wne="http://schemas.microsoft.com/office/word/2006/wordml" xmlns:wps="http://schemas.microsoft.com/office/word/2010/wordprocessingShape" mc:Ignorable="w14 w15 w16se w16cid w16 w16cex w16sdtdh w16sdtfl w16du wp14">
+<w:numbering xmlns:wpc="http://schemas.microsoft.com/office/word/2010/wordprocessingCanvas" xmlns:cx="http://schemas.microsoft.com/office/drawing/2014/chartex" xmlns:cx1="http://schemas.microsoft.com/office/drawing/2015/9/8/chartex" xmlns:cx2="http://schemas.microsoft.com/office/drawing/2015/10/21/chartex" xmlns:cx3="http://schemas.microsoft.com/office/drawing/2016/5/9/chartex" xmlns:cx4="http://schemas.microsoft.com/office/drawing/2016/5/10/chartex" xmlns:cx5="http://schemas.microsoft.com/office/drawing/2016/5/11/chartex" xmlns:cx6="http://schemas.microsoft.com/office/drawing/2016/5/12/chartex" xmlns:cx7="http://schemas.microsoft.com/office/drawing/2016/5/13/chartex" xmlns:cx8="http://schemas.microsoft.com/office/drawing/2016/5/14/chartex" xmlns:mc="http://schemas.openxmlformats.org/markup-compatibility/2006" xmlns:aink="http://schemas.microsoft.com/office/drawing/2016/ink" xmlns:am3d="http://schemas.microsoft.com/office/drawing/2017/model3d" xmlns:o="urn:schemas-microsoft-com:office:office" xmlns:r="http://schemas.openxmlformats.org/officeDocument/2006/relationships" xmlns:m="http://schemas.openxmlformats.org/officeDocument/2006/math" xmlns:v="urn:schemas-microsoft-com:vml" xmlns:wp14="http://schemas.microsoft.com/office/word/2010/wordprocessingDrawing" xmlns:wp="http://schemas.openxmlformats.org/drawingml/2006/wordprocessingDrawing" xmlns:w10="urn:schemas-microsoft-com:office:word" xmlns:w="http://schemas.openxmlformats.org/wordprocessingml/2006/main" xmlns:w14="http://schemas.microsoft.com/office/word/2010/wordml" xmlns:w15="http://schemas.microsoft.com/office/word/2012/wordml" xmlns:w16cex="http://schemas.microsoft.com/office/word/2018/wordml/cex" xmlns:w16cid="http://schemas.microsoft.com/office/word/2016/wordml/cid" xmlns:w16="http://schemas.microsoft.com/office/word/2018/wordml" xmlns:w16sdtdh="http://schemas.microsoft.com/office/word/2020/wordml/sdtdatahash" xmlns:w16se="http://schemas.microsoft.com/office/word/2015/wordml/symex" xmlns:wpg="http://schemas.microsoft.com/office/word/2010/wordprocessingGroup" xmlns:wpi="http://schemas.microsoft.com/office/word/2010/wordprocessingInk" xmlns:wne="http://schemas.microsoft.com/office/word/2006/wordml" xmlns:wps="http://schemas.microsoft.com/office/word/2010/wordprocessingShape" mc:Ignorable="w14 w15 w16se w16cid w16 w16cex w16sdtdh wp14">
   <w:abstractNum w:abstractNumId="0" w15:restartNumberingAfterBreak="0">
     <w:nsid w:val="025F124E"/>
     <w:multiLevelType w:val="hybridMultilevel"/>
@@ -12750,6 +14731,155 @@
     </w:lvl>
   </w:abstractNum>
   <w:abstractNum w:abstractNumId="1" w15:restartNumberingAfterBreak="0">
+    <w:nsid w:val="02C748E6"/>
+    <w:multiLevelType w:val="multilevel"/>
+    <w:tmpl w:val="A934D0E2"/>
+    <w:lvl w:ilvl="0">
+      <w:start w:val="1"/>
+      <w:numFmt w:val="bullet"/>
+      <w:lvlText w:val=""/>
+      <w:lvlJc w:val="left"/>
+      <w:pPr>
+        <w:tabs>
+          <w:tab w:val="num" w:pos="720"/>
+        </w:tabs>
+        <w:ind w:left="720" w:hanging="360"/>
+      </w:pPr>
+      <w:rPr>
+        <w:rFonts w:ascii="Symbol" w:hAnsi="Symbol" w:hint="default"/>
+        <w:sz w:val="20"/>
+      </w:rPr>
+    </w:lvl>
+    <w:lvl w:ilvl="1" w:tentative="1">
+      <w:start w:val="1"/>
+      <w:numFmt w:val="bullet"/>
+      <w:lvlText w:val="o"/>
+      <w:lvlJc w:val="left"/>
+      <w:pPr>
+        <w:tabs>
+          <w:tab w:val="num" w:pos="1440"/>
+        </w:tabs>
+        <w:ind w:left="1440" w:hanging="360"/>
+      </w:pPr>
+      <w:rPr>
+        <w:rFonts w:ascii="Courier New" w:hAnsi="Courier New" w:hint="default"/>
+        <w:sz w:val="20"/>
+      </w:rPr>
+    </w:lvl>
+    <w:lvl w:ilvl="2" w:tentative="1">
+      <w:start w:val="1"/>
+      <w:numFmt w:val="bullet"/>
+      <w:lvlText w:val=""/>
+      <w:lvlJc w:val="left"/>
+      <w:pPr>
+        <w:tabs>
+          <w:tab w:val="num" w:pos="2160"/>
+        </w:tabs>
+        <w:ind w:left="2160" w:hanging="360"/>
+      </w:pPr>
+      <w:rPr>
+        <w:rFonts w:ascii="Wingdings" w:hAnsi="Wingdings" w:hint="default"/>
+        <w:sz w:val="20"/>
+      </w:rPr>
+    </w:lvl>
+    <w:lvl w:ilvl="3" w:tentative="1">
+      <w:start w:val="1"/>
+      <w:numFmt w:val="bullet"/>
+      <w:lvlText w:val=""/>
+      <w:lvlJc w:val="left"/>
+      <w:pPr>
+        <w:tabs>
+          <w:tab w:val="num" w:pos="2880"/>
+        </w:tabs>
+        <w:ind w:left="2880" w:hanging="360"/>
+      </w:pPr>
+      <w:rPr>
+        <w:rFonts w:ascii="Wingdings" w:hAnsi="Wingdings" w:hint="default"/>
+        <w:sz w:val="20"/>
+      </w:rPr>
+    </w:lvl>
+    <w:lvl w:ilvl="4" w:tentative="1">
+      <w:start w:val="1"/>
+      <w:numFmt w:val="bullet"/>
+      <w:lvlText w:val=""/>
+      <w:lvlJc w:val="left"/>
+      <w:pPr>
+        <w:tabs>
+          <w:tab w:val="num" w:pos="3600"/>
+        </w:tabs>
+        <w:ind w:left="3600" w:hanging="360"/>
+      </w:pPr>
+      <w:rPr>
+        <w:rFonts w:ascii="Wingdings" w:hAnsi="Wingdings" w:hint="default"/>
+        <w:sz w:val="20"/>
+      </w:rPr>
+    </w:lvl>
+    <w:lvl w:ilvl="5" w:tentative="1">
+      <w:start w:val="1"/>
+      <w:numFmt w:val="bullet"/>
+      <w:lvlText w:val=""/>
+      <w:lvlJc w:val="left"/>
+      <w:pPr>
+        <w:tabs>
+          <w:tab w:val="num" w:pos="4320"/>
+        </w:tabs>
+        <w:ind w:left="4320" w:hanging="360"/>
+      </w:pPr>
+      <w:rPr>
+        <w:rFonts w:ascii="Wingdings" w:hAnsi="Wingdings" w:hint="default"/>
+        <w:sz w:val="20"/>
+      </w:rPr>
+    </w:lvl>
+    <w:lvl w:ilvl="6" w:tentative="1">
+      <w:start w:val="1"/>
+      <w:numFmt w:val="bullet"/>
+      <w:lvlText w:val=""/>
+      <w:lvlJc w:val="left"/>
+      <w:pPr>
+        <w:tabs>
+          <w:tab w:val="num" w:pos="5040"/>
+        </w:tabs>
+        <w:ind w:left="5040" w:hanging="360"/>
+      </w:pPr>
+      <w:rPr>
+        <w:rFonts w:ascii="Wingdings" w:hAnsi="Wingdings" w:hint="default"/>
+        <w:sz w:val="20"/>
+      </w:rPr>
+    </w:lvl>
+    <w:lvl w:ilvl="7" w:tentative="1">
+      <w:start w:val="1"/>
+      <w:numFmt w:val="bullet"/>
+      <w:lvlText w:val=""/>
+      <w:lvlJc w:val="left"/>
+      <w:pPr>
+        <w:tabs>
+          <w:tab w:val="num" w:pos="5760"/>
+        </w:tabs>
+        <w:ind w:left="5760" w:hanging="360"/>
+      </w:pPr>
+      <w:rPr>
+        <w:rFonts w:ascii="Wingdings" w:hAnsi="Wingdings" w:hint="default"/>
+        <w:sz w:val="20"/>
+      </w:rPr>
+    </w:lvl>
+    <w:lvl w:ilvl="8" w:tentative="1">
+      <w:start w:val="1"/>
+      <w:numFmt w:val="bullet"/>
+      <w:lvlText w:val=""/>
+      <w:lvlJc w:val="left"/>
+      <w:pPr>
+        <w:tabs>
+          <w:tab w:val="num" w:pos="6480"/>
+        </w:tabs>
+        <w:ind w:left="6480" w:hanging="360"/>
+      </w:pPr>
+      <w:rPr>
+        <w:rFonts w:ascii="Wingdings" w:hAnsi="Wingdings" w:hint="default"/>
+        <w:sz w:val="20"/>
+      </w:rPr>
+    </w:lvl>
+  </w:abstractNum>
+  <w:abstractNum w:abstractNumId="2" w15:restartNumberingAfterBreak="0">
     <w:nsid w:val="03435353"/>
     <w:multiLevelType w:val="multilevel"/>
     <w:tmpl w:val="A46C57A2"/>
@@ -12898,7 +15028,156 @@
       </w:rPr>
     </w:lvl>
   </w:abstractNum>
-  <w:abstractNum w:abstractNumId="2" w15:restartNumberingAfterBreak="0">
+  <w:abstractNum w:abstractNumId="3" w15:restartNumberingAfterBreak="0">
+    <w:nsid w:val="042E16D3"/>
+    <w:multiLevelType w:val="multilevel"/>
+    <w:tmpl w:val="9920C7DA"/>
+    <w:lvl w:ilvl="0">
+      <w:start w:val="1"/>
+      <w:numFmt w:val="bullet"/>
+      <w:lvlText w:val=""/>
+      <w:lvlJc w:val="left"/>
+      <w:pPr>
+        <w:tabs>
+          <w:tab w:val="num" w:pos="720"/>
+        </w:tabs>
+        <w:ind w:left="720" w:hanging="360"/>
+      </w:pPr>
+      <w:rPr>
+        <w:rFonts w:ascii="Symbol" w:hAnsi="Symbol" w:hint="default"/>
+        <w:sz w:val="20"/>
+      </w:rPr>
+    </w:lvl>
+    <w:lvl w:ilvl="1" w:tentative="1">
+      <w:start w:val="1"/>
+      <w:numFmt w:val="bullet"/>
+      <w:lvlText w:val="o"/>
+      <w:lvlJc w:val="left"/>
+      <w:pPr>
+        <w:tabs>
+          <w:tab w:val="num" w:pos="1440"/>
+        </w:tabs>
+        <w:ind w:left="1440" w:hanging="360"/>
+      </w:pPr>
+      <w:rPr>
+        <w:rFonts w:ascii="Courier New" w:hAnsi="Courier New" w:hint="default"/>
+        <w:sz w:val="20"/>
+      </w:rPr>
+    </w:lvl>
+    <w:lvl w:ilvl="2" w:tentative="1">
+      <w:start w:val="1"/>
+      <w:numFmt w:val="bullet"/>
+      <w:lvlText w:val=""/>
+      <w:lvlJc w:val="left"/>
+      <w:pPr>
+        <w:tabs>
+          <w:tab w:val="num" w:pos="2160"/>
+        </w:tabs>
+        <w:ind w:left="2160" w:hanging="360"/>
+      </w:pPr>
+      <w:rPr>
+        <w:rFonts w:ascii="Wingdings" w:hAnsi="Wingdings" w:hint="default"/>
+        <w:sz w:val="20"/>
+      </w:rPr>
+    </w:lvl>
+    <w:lvl w:ilvl="3" w:tentative="1">
+      <w:start w:val="1"/>
+      <w:numFmt w:val="bullet"/>
+      <w:lvlText w:val=""/>
+      <w:lvlJc w:val="left"/>
+      <w:pPr>
+        <w:tabs>
+          <w:tab w:val="num" w:pos="2880"/>
+        </w:tabs>
+        <w:ind w:left="2880" w:hanging="360"/>
+      </w:pPr>
+      <w:rPr>
+        <w:rFonts w:ascii="Wingdings" w:hAnsi="Wingdings" w:hint="default"/>
+        <w:sz w:val="20"/>
+      </w:rPr>
+    </w:lvl>
+    <w:lvl w:ilvl="4" w:tentative="1">
+      <w:start w:val="1"/>
+      <w:numFmt w:val="bullet"/>
+      <w:lvlText w:val=""/>
+      <w:lvlJc w:val="left"/>
+      <w:pPr>
+        <w:tabs>
+          <w:tab w:val="num" w:pos="3600"/>
+        </w:tabs>
+        <w:ind w:left="3600" w:hanging="360"/>
+      </w:pPr>
+      <w:rPr>
+        <w:rFonts w:ascii="Wingdings" w:hAnsi="Wingdings" w:hint="default"/>
+        <w:sz w:val="20"/>
+      </w:rPr>
+    </w:lvl>
+    <w:lvl w:ilvl="5" w:tentative="1">
+      <w:start w:val="1"/>
+      <w:numFmt w:val="bullet"/>
+      <w:lvlText w:val=""/>
+      <w:lvlJc w:val="left"/>
+      <w:pPr>
+        <w:tabs>
+          <w:tab w:val="num" w:pos="4320"/>
+        </w:tabs>
+        <w:ind w:left="4320" w:hanging="360"/>
+      </w:pPr>
+      <w:rPr>
+        <w:rFonts w:ascii="Wingdings" w:hAnsi="Wingdings" w:hint="default"/>
+        <w:sz w:val="20"/>
+      </w:rPr>
+    </w:lvl>
+    <w:lvl w:ilvl="6" w:tentative="1">
+      <w:start w:val="1"/>
+      <w:numFmt w:val="bullet"/>
+      <w:lvlText w:val=""/>
+      <w:lvlJc w:val="left"/>
+      <w:pPr>
+        <w:tabs>
+          <w:tab w:val="num" w:pos="5040"/>
+        </w:tabs>
+        <w:ind w:left="5040" w:hanging="360"/>
+      </w:pPr>
+      <w:rPr>
+        <w:rFonts w:ascii="Wingdings" w:hAnsi="Wingdings" w:hint="default"/>
+        <w:sz w:val="20"/>
+      </w:rPr>
+    </w:lvl>
+    <w:lvl w:ilvl="7" w:tentative="1">
+      <w:start w:val="1"/>
+      <w:numFmt w:val="bullet"/>
+      <w:lvlText w:val=""/>
+      <w:lvlJc w:val="left"/>
+      <w:pPr>
+        <w:tabs>
+          <w:tab w:val="num" w:pos="5760"/>
+        </w:tabs>
+        <w:ind w:left="5760" w:hanging="360"/>
+      </w:pPr>
+      <w:rPr>
+        <w:rFonts w:ascii="Wingdings" w:hAnsi="Wingdings" w:hint="default"/>
+        <w:sz w:val="20"/>
+      </w:rPr>
+    </w:lvl>
+    <w:lvl w:ilvl="8" w:tentative="1">
+      <w:start w:val="1"/>
+      <w:numFmt w:val="bullet"/>
+      <w:lvlText w:val=""/>
+      <w:lvlJc w:val="left"/>
+      <w:pPr>
+        <w:tabs>
+          <w:tab w:val="num" w:pos="6480"/>
+        </w:tabs>
+        <w:ind w:left="6480" w:hanging="360"/>
+      </w:pPr>
+      <w:rPr>
+        <w:rFonts w:ascii="Wingdings" w:hAnsi="Wingdings" w:hint="default"/>
+        <w:sz w:val="20"/>
+      </w:rPr>
+    </w:lvl>
+  </w:abstractNum>
+  <w:abstractNum w:abstractNumId="4" w15:restartNumberingAfterBreak="0">
     <w:nsid w:val="066E596A"/>
     <w:multiLevelType w:val="multilevel"/>
     <w:tmpl w:val="EB48F1D8"/>
@@ -13047,7 +15326,7 @@
       </w:rPr>
     </w:lvl>
   </w:abstractNum>
-  <w:abstractNum w:abstractNumId="3" w15:restartNumberingAfterBreak="0">
+  <w:abstractNum w:abstractNumId="5" w15:restartNumberingAfterBreak="0">
     <w:nsid w:val="116F0D3E"/>
     <w:multiLevelType w:val="multilevel"/>
     <w:tmpl w:val="34A28A66"/>
@@ -13160,7 +15439,7 @@
       </w:pPr>
     </w:lvl>
   </w:abstractNum>
-  <w:abstractNum w:abstractNumId="4" w15:restartNumberingAfterBreak="0">
+  <w:abstractNum w:abstractNumId="6" w15:restartNumberingAfterBreak="0">
     <w:nsid w:val="128E0CF4"/>
     <w:multiLevelType w:val="hybridMultilevel"/>
     <w:tmpl w:val="1EA4BCF0"/>
@@ -13246,7 +15525,7 @@
       </w:pPr>
     </w:lvl>
   </w:abstractNum>
-  <w:abstractNum w:abstractNumId="5" w15:restartNumberingAfterBreak="0">
+  <w:abstractNum w:abstractNumId="7" w15:restartNumberingAfterBreak="0">
     <w:nsid w:val="13834978"/>
     <w:multiLevelType w:val="multilevel"/>
     <w:tmpl w:val="9B9E7AC8"/>
@@ -13395,7 +15674,7 @@
       </w:rPr>
     </w:lvl>
   </w:abstractNum>
-  <w:abstractNum w:abstractNumId="6" w15:restartNumberingAfterBreak="0">
+  <w:abstractNum w:abstractNumId="8" w15:restartNumberingAfterBreak="0">
     <w:nsid w:val="16660CFD"/>
     <w:multiLevelType w:val="multilevel"/>
     <w:tmpl w:val="0419001F"/>
@@ -13512,7 +15791,156 @@
       </w:rPr>
     </w:lvl>
   </w:abstractNum>
-  <w:abstractNum w:abstractNumId="7" w15:restartNumberingAfterBreak="0">
+  <w:abstractNum w:abstractNumId="9" w15:restartNumberingAfterBreak="0">
+    <w:nsid w:val="17600248"/>
+    <w:multiLevelType w:val="multilevel"/>
+    <w:tmpl w:val="76566172"/>
+    <w:lvl w:ilvl="0">
+      <w:start w:val="1"/>
+      <w:numFmt w:val="bullet"/>
+      <w:lvlText w:val=""/>
+      <w:lvlJc w:val="left"/>
+      <w:pPr>
+        <w:tabs>
+          <w:tab w:val="num" w:pos="720"/>
+        </w:tabs>
+        <w:ind w:left="720" w:hanging="360"/>
+      </w:pPr>
+      <w:rPr>
+        <w:rFonts w:ascii="Symbol" w:hAnsi="Symbol" w:hint="default"/>
+        <w:sz w:val="20"/>
+      </w:rPr>
+    </w:lvl>
+    <w:lvl w:ilvl="1" w:tentative="1">
+      <w:start w:val="1"/>
+      <w:numFmt w:val="bullet"/>
+      <w:lvlText w:val="o"/>
+      <w:lvlJc w:val="left"/>
+      <w:pPr>
+        <w:tabs>
+          <w:tab w:val="num" w:pos="1440"/>
+        </w:tabs>
+        <w:ind w:left="1440" w:hanging="360"/>
+      </w:pPr>
+      <w:rPr>
+        <w:rFonts w:ascii="Courier New" w:hAnsi="Courier New" w:hint="default"/>
+        <w:sz w:val="20"/>
+      </w:rPr>
+    </w:lvl>
+    <w:lvl w:ilvl="2" w:tentative="1">
+      <w:start w:val="1"/>
+      <w:numFmt w:val="bullet"/>
+      <w:lvlText w:val=""/>
+      <w:lvlJc w:val="left"/>
+      <w:pPr>
+        <w:tabs>
+          <w:tab w:val="num" w:pos="2160"/>
+        </w:tabs>
+        <w:ind w:left="2160" w:hanging="360"/>
+      </w:pPr>
+      <w:rPr>
+        <w:rFonts w:ascii="Wingdings" w:hAnsi="Wingdings" w:hint="default"/>
+        <w:sz w:val="20"/>
+      </w:rPr>
+    </w:lvl>
+    <w:lvl w:ilvl="3" w:tentative="1">
+      <w:start w:val="1"/>
+      <w:numFmt w:val="bullet"/>
+      <w:lvlText w:val=""/>
+      <w:lvlJc w:val="left"/>
+      <w:pPr>
+        <w:tabs>
+          <w:tab w:val="num" w:pos="2880"/>
+        </w:tabs>
+        <w:ind w:left="2880" w:hanging="360"/>
+      </w:pPr>
+      <w:rPr>
+        <w:rFonts w:ascii="Wingdings" w:hAnsi="Wingdings" w:hint="default"/>
+        <w:sz w:val="20"/>
+      </w:rPr>
+    </w:lvl>
+    <w:lvl w:ilvl="4" w:tentative="1">
+      <w:start w:val="1"/>
+      <w:numFmt w:val="bullet"/>
+      <w:lvlText w:val=""/>
+      <w:lvlJc w:val="left"/>
+      <w:pPr>
+        <w:tabs>
+          <w:tab w:val="num" w:pos="3600"/>
+        </w:tabs>
+        <w:ind w:left="3600" w:hanging="360"/>
+      </w:pPr>
+      <w:rPr>
+        <w:rFonts w:ascii="Wingdings" w:hAnsi="Wingdings" w:hint="default"/>
+        <w:sz w:val="20"/>
+      </w:rPr>
+    </w:lvl>
+    <w:lvl w:ilvl="5" w:tentative="1">
+      <w:start w:val="1"/>
+      <w:numFmt w:val="bullet"/>
+      <w:lvlText w:val=""/>
+      <w:lvlJc w:val="left"/>
+      <w:pPr>
+        <w:tabs>
+          <w:tab w:val="num" w:pos="4320"/>
+        </w:tabs>
+        <w:ind w:left="4320" w:hanging="360"/>
+      </w:pPr>
+      <w:rPr>
+        <w:rFonts w:ascii="Wingdings" w:hAnsi="Wingdings" w:hint="default"/>
+        <w:sz w:val="20"/>
+      </w:rPr>
+    </w:lvl>
+    <w:lvl w:ilvl="6" w:tentative="1">
+      <w:start w:val="1"/>
+      <w:numFmt w:val="bullet"/>
+      <w:lvlText w:val=""/>
+      <w:lvlJc w:val="left"/>
+      <w:pPr>
+        <w:tabs>
+          <w:tab w:val="num" w:pos="5040"/>
+        </w:tabs>
+        <w:ind w:left="5040" w:hanging="360"/>
+      </w:pPr>
+      <w:rPr>
+        <w:rFonts w:ascii="Wingdings" w:hAnsi="Wingdings" w:hint="default"/>
+        <w:sz w:val="20"/>
+      </w:rPr>
+    </w:lvl>
+    <w:lvl w:ilvl="7" w:tentative="1">
+      <w:start w:val="1"/>
+      <w:numFmt w:val="bullet"/>
+      <w:lvlText w:val=""/>
+      <w:lvlJc w:val="left"/>
+      <w:pPr>
+        <w:tabs>
+          <w:tab w:val="num" w:pos="5760"/>
+        </w:tabs>
+        <w:ind w:left="5760" w:hanging="360"/>
+      </w:pPr>
+      <w:rPr>
+        <w:rFonts w:ascii="Wingdings" w:hAnsi="Wingdings" w:hint="default"/>
+        <w:sz w:val="20"/>
+      </w:rPr>
+    </w:lvl>
+    <w:lvl w:ilvl="8" w:tentative="1">
+      <w:start w:val="1"/>
+      <w:numFmt w:val="bullet"/>
+      <w:lvlText w:val=""/>
+      <w:lvlJc w:val="left"/>
+      <w:pPr>
+        <w:tabs>
+          <w:tab w:val="num" w:pos="6480"/>
+        </w:tabs>
+        <w:ind w:left="6480" w:hanging="360"/>
+      </w:pPr>
+      <w:rPr>
+        <w:rFonts w:ascii="Wingdings" w:hAnsi="Wingdings" w:hint="default"/>
+        <w:sz w:val="20"/>
+      </w:rPr>
+    </w:lvl>
+  </w:abstractNum>
+  <w:abstractNum w:abstractNumId="10" w15:restartNumberingAfterBreak="0">
     <w:nsid w:val="1C8C7009"/>
     <w:multiLevelType w:val="multilevel"/>
     <w:tmpl w:val="14F8C8A4"/>
@@ -13625,7 +16053,7 @@
       </w:rPr>
     </w:lvl>
   </w:abstractNum>
-  <w:abstractNum w:abstractNumId="8" w15:restartNumberingAfterBreak="0">
+  <w:abstractNum w:abstractNumId="11" w15:restartNumberingAfterBreak="0">
     <w:nsid w:val="21992525"/>
     <w:multiLevelType w:val="multilevel"/>
     <w:tmpl w:val="6534F818"/>
@@ -13774,7 +16202,7 @@
       </w:rPr>
     </w:lvl>
   </w:abstractNum>
-  <w:abstractNum w:abstractNumId="9" w15:restartNumberingAfterBreak="0">
+  <w:abstractNum w:abstractNumId="12" w15:restartNumberingAfterBreak="0">
     <w:nsid w:val="226126D1"/>
     <w:multiLevelType w:val="multilevel"/>
     <w:tmpl w:val="C532A572"/>
@@ -13923,7 +16351,156 @@
       </w:rPr>
     </w:lvl>
   </w:abstractNum>
-  <w:abstractNum w:abstractNumId="10" w15:restartNumberingAfterBreak="0">
+  <w:abstractNum w:abstractNumId="13" w15:restartNumberingAfterBreak="0">
+    <w:nsid w:val="26B226D5"/>
+    <w:multiLevelType w:val="multilevel"/>
+    <w:tmpl w:val="D53885CA"/>
+    <w:lvl w:ilvl="0">
+      <w:start w:val="1"/>
+      <w:numFmt w:val="bullet"/>
+      <w:lvlText w:val=""/>
+      <w:lvlJc w:val="left"/>
+      <w:pPr>
+        <w:tabs>
+          <w:tab w:val="num" w:pos="720"/>
+        </w:tabs>
+        <w:ind w:left="720" w:hanging="360"/>
+      </w:pPr>
+      <w:rPr>
+        <w:rFonts w:ascii="Symbol" w:hAnsi="Symbol" w:hint="default"/>
+        <w:sz w:val="20"/>
+      </w:rPr>
+    </w:lvl>
+    <w:lvl w:ilvl="1" w:tentative="1">
+      <w:start w:val="1"/>
+      <w:numFmt w:val="bullet"/>
+      <w:lvlText w:val="o"/>
+      <w:lvlJc w:val="left"/>
+      <w:pPr>
+        <w:tabs>
+          <w:tab w:val="num" w:pos="1440"/>
+        </w:tabs>
+        <w:ind w:left="1440" w:hanging="360"/>
+      </w:pPr>
+      <w:rPr>
+        <w:rFonts w:ascii="Courier New" w:hAnsi="Courier New" w:hint="default"/>
+        <w:sz w:val="20"/>
+      </w:rPr>
+    </w:lvl>
+    <w:lvl w:ilvl="2" w:tentative="1">
+      <w:start w:val="1"/>
+      <w:numFmt w:val="bullet"/>
+      <w:lvlText w:val=""/>
+      <w:lvlJc w:val="left"/>
+      <w:pPr>
+        <w:tabs>
+          <w:tab w:val="num" w:pos="2160"/>
+        </w:tabs>
+        <w:ind w:left="2160" w:hanging="360"/>
+      </w:pPr>
+      <w:rPr>
+        <w:rFonts w:ascii="Wingdings" w:hAnsi="Wingdings" w:hint="default"/>
+        <w:sz w:val="20"/>
+      </w:rPr>
+    </w:lvl>
+    <w:lvl w:ilvl="3" w:tentative="1">
+      <w:start w:val="1"/>
+      <w:numFmt w:val="bullet"/>
+      <w:lvlText w:val=""/>
+      <w:lvlJc w:val="left"/>
+      <w:pPr>
+        <w:tabs>
+          <w:tab w:val="num" w:pos="2880"/>
+        </w:tabs>
+        <w:ind w:left="2880" w:hanging="360"/>
+      </w:pPr>
+      <w:rPr>
+        <w:rFonts w:ascii="Wingdings" w:hAnsi="Wingdings" w:hint="default"/>
+        <w:sz w:val="20"/>
+      </w:rPr>
+    </w:lvl>
+    <w:lvl w:ilvl="4" w:tentative="1">
+      <w:start w:val="1"/>
+      <w:numFmt w:val="bullet"/>
+      <w:lvlText w:val=""/>
+      <w:lvlJc w:val="left"/>
+      <w:pPr>
+        <w:tabs>
+          <w:tab w:val="num" w:pos="3600"/>
+        </w:tabs>
+        <w:ind w:left="3600" w:hanging="360"/>
+      </w:pPr>
+      <w:rPr>
+        <w:rFonts w:ascii="Wingdings" w:hAnsi="Wingdings" w:hint="default"/>
+        <w:sz w:val="20"/>
+      </w:rPr>
+    </w:lvl>
+    <w:lvl w:ilvl="5" w:tentative="1">
+      <w:start w:val="1"/>
+      <w:numFmt w:val="bullet"/>
+      <w:lvlText w:val=""/>
+      <w:lvlJc w:val="left"/>
+      <w:pPr>
+        <w:tabs>
+          <w:tab w:val="num" w:pos="4320"/>
+        </w:tabs>
+        <w:ind w:left="4320" w:hanging="360"/>
+      </w:pPr>
+      <w:rPr>
+        <w:rFonts w:ascii="Wingdings" w:hAnsi="Wingdings" w:hint="default"/>
+        <w:sz w:val="20"/>
+      </w:rPr>
+    </w:lvl>
+    <w:lvl w:ilvl="6" w:tentative="1">
+      <w:start w:val="1"/>
+      <w:numFmt w:val="bullet"/>
+      <w:lvlText w:val=""/>
+      <w:lvlJc w:val="left"/>
+      <w:pPr>
+        <w:tabs>
+          <w:tab w:val="num" w:pos="5040"/>
+        </w:tabs>
+        <w:ind w:left="5040" w:hanging="360"/>
+      </w:pPr>
+      <w:rPr>
+        <w:rFonts w:ascii="Wingdings" w:hAnsi="Wingdings" w:hint="default"/>
+        <w:sz w:val="20"/>
+      </w:rPr>
+    </w:lvl>
+    <w:lvl w:ilvl="7" w:tentative="1">
+      <w:start w:val="1"/>
+      <w:numFmt w:val="bullet"/>
+      <w:lvlText w:val=""/>
+      <w:lvlJc w:val="left"/>
+      <w:pPr>
+        <w:tabs>
+          <w:tab w:val="num" w:pos="5760"/>
+        </w:tabs>
+        <w:ind w:left="5760" w:hanging="360"/>
+      </w:pPr>
+      <w:rPr>
+        <w:rFonts w:ascii="Wingdings" w:hAnsi="Wingdings" w:hint="default"/>
+        <w:sz w:val="20"/>
+      </w:rPr>
+    </w:lvl>
+    <w:lvl w:ilvl="8" w:tentative="1">
+      <w:start w:val="1"/>
+      <w:numFmt w:val="bullet"/>
+      <w:lvlText w:val=""/>
+      <w:lvlJc w:val="left"/>
+      <w:pPr>
+        <w:tabs>
+          <w:tab w:val="num" w:pos="6480"/>
+        </w:tabs>
+        <w:ind w:left="6480" w:hanging="360"/>
+      </w:pPr>
+      <w:rPr>
+        <w:rFonts w:ascii="Wingdings" w:hAnsi="Wingdings" w:hint="default"/>
+        <w:sz w:val="20"/>
+      </w:rPr>
+    </w:lvl>
+  </w:abstractNum>
+  <w:abstractNum w:abstractNumId="14" w15:restartNumberingAfterBreak="0">
     <w:nsid w:val="289464FA"/>
     <w:multiLevelType w:val="hybridMultilevel"/>
     <w:tmpl w:val="502889B4"/>
@@ -14036,7 +16613,7 @@
       </w:rPr>
     </w:lvl>
   </w:abstractNum>
-  <w:abstractNum w:abstractNumId="11" w15:restartNumberingAfterBreak="0">
+  <w:abstractNum w:abstractNumId="15" w15:restartNumberingAfterBreak="0">
     <w:nsid w:val="2C0D346E"/>
     <w:multiLevelType w:val="multilevel"/>
     <w:tmpl w:val="0419001F"/>
@@ -14122,7 +16699,7 @@
       </w:pPr>
     </w:lvl>
   </w:abstractNum>
-  <w:abstractNum w:abstractNumId="12" w15:restartNumberingAfterBreak="0">
+  <w:abstractNum w:abstractNumId="16" w15:restartNumberingAfterBreak="0">
     <w:nsid w:val="2FF04377"/>
     <w:multiLevelType w:val="multilevel"/>
     <w:tmpl w:val="CE1CA280"/>
@@ -14271,7 +16848,7 @@
       </w:rPr>
     </w:lvl>
   </w:abstractNum>
-  <w:abstractNum w:abstractNumId="13" w15:restartNumberingAfterBreak="0">
+  <w:abstractNum w:abstractNumId="17" w15:restartNumberingAfterBreak="0">
     <w:nsid w:val="31BD5C2B"/>
     <w:multiLevelType w:val="multilevel"/>
     <w:tmpl w:val="40C8BF60"/>
@@ -14420,7 +16997,7 @@
       </w:rPr>
     </w:lvl>
   </w:abstractNum>
-  <w:abstractNum w:abstractNumId="14" w15:restartNumberingAfterBreak="0">
+  <w:abstractNum w:abstractNumId="18" w15:restartNumberingAfterBreak="0">
     <w:nsid w:val="31F707DE"/>
     <w:multiLevelType w:val="multilevel"/>
     <w:tmpl w:val="0419001F"/>
@@ -14537,7 +17114,7 @@
       </w:rPr>
     </w:lvl>
   </w:abstractNum>
-  <w:abstractNum w:abstractNumId="15" w15:restartNumberingAfterBreak="0">
+  <w:abstractNum w:abstractNumId="19" w15:restartNumberingAfterBreak="0">
     <w:nsid w:val="339E735A"/>
     <w:multiLevelType w:val="multilevel"/>
     <w:tmpl w:val="0F687A1E"/>
@@ -14686,7 +17263,7 @@
       </w:rPr>
     </w:lvl>
   </w:abstractNum>
-  <w:abstractNum w:abstractNumId="16" w15:restartNumberingAfterBreak="0">
+  <w:abstractNum w:abstractNumId="20" w15:restartNumberingAfterBreak="0">
     <w:nsid w:val="35582399"/>
     <w:multiLevelType w:val="multilevel"/>
     <w:tmpl w:val="CB24CF10"/>
@@ -14799,7 +17376,7 @@
       </w:rPr>
     </w:lvl>
   </w:abstractNum>
-  <w:abstractNum w:abstractNumId="17" w15:restartNumberingAfterBreak="0">
+  <w:abstractNum w:abstractNumId="21" w15:restartNumberingAfterBreak="0">
     <w:nsid w:val="3935628D"/>
     <w:multiLevelType w:val="hybridMultilevel"/>
     <w:tmpl w:val="02DE75F2"/>
@@ -14885,7 +17462,156 @@
       </w:pPr>
     </w:lvl>
   </w:abstractNum>
-  <w:abstractNum w:abstractNumId="18" w15:restartNumberingAfterBreak="0">
+  <w:abstractNum w:abstractNumId="22" w15:restartNumberingAfterBreak="0">
+    <w:nsid w:val="39855EBE"/>
+    <w:multiLevelType w:val="multilevel"/>
+    <w:tmpl w:val="D144C47C"/>
+    <w:lvl w:ilvl="0">
+      <w:start w:val="1"/>
+      <w:numFmt w:val="bullet"/>
+      <w:lvlText w:val=""/>
+      <w:lvlJc w:val="left"/>
+      <w:pPr>
+        <w:tabs>
+          <w:tab w:val="num" w:pos="720"/>
+        </w:tabs>
+        <w:ind w:left="720" w:hanging="360"/>
+      </w:pPr>
+      <w:rPr>
+        <w:rFonts w:ascii="Symbol" w:hAnsi="Symbol" w:hint="default"/>
+        <w:sz w:val="20"/>
+      </w:rPr>
+    </w:lvl>
+    <w:lvl w:ilvl="1" w:tentative="1">
+      <w:start w:val="1"/>
+      <w:numFmt w:val="bullet"/>
+      <w:lvlText w:val="o"/>
+      <w:lvlJc w:val="left"/>
+      <w:pPr>
+        <w:tabs>
+          <w:tab w:val="num" w:pos="1440"/>
+        </w:tabs>
+        <w:ind w:left="1440" w:hanging="360"/>
+      </w:pPr>
+      <w:rPr>
+        <w:rFonts w:ascii="Courier New" w:hAnsi="Courier New" w:hint="default"/>
+        <w:sz w:val="20"/>
+      </w:rPr>
+    </w:lvl>
+    <w:lvl w:ilvl="2" w:tentative="1">
+      <w:start w:val="1"/>
+      <w:numFmt w:val="bullet"/>
+      <w:lvlText w:val=""/>
+      <w:lvlJc w:val="left"/>
+      <w:pPr>
+        <w:tabs>
+          <w:tab w:val="num" w:pos="2160"/>
+        </w:tabs>
+        <w:ind w:left="2160" w:hanging="360"/>
+      </w:pPr>
+      <w:rPr>
+        <w:rFonts w:ascii="Wingdings" w:hAnsi="Wingdings" w:hint="default"/>
+        <w:sz w:val="20"/>
+      </w:rPr>
+    </w:lvl>
+    <w:lvl w:ilvl="3" w:tentative="1">
+      <w:start w:val="1"/>
+      <w:numFmt w:val="bullet"/>
+      <w:lvlText w:val=""/>
+      <w:lvlJc w:val="left"/>
+      <w:pPr>
+        <w:tabs>
+          <w:tab w:val="num" w:pos="2880"/>
+        </w:tabs>
+        <w:ind w:left="2880" w:hanging="360"/>
+      </w:pPr>
+      <w:rPr>
+        <w:rFonts w:ascii="Wingdings" w:hAnsi="Wingdings" w:hint="default"/>
+        <w:sz w:val="20"/>
+      </w:rPr>
+    </w:lvl>
+    <w:lvl w:ilvl="4" w:tentative="1">
+      <w:start w:val="1"/>
+      <w:numFmt w:val="bullet"/>
+      <w:lvlText w:val=""/>
+      <w:lvlJc w:val="left"/>
+      <w:pPr>
+        <w:tabs>
+          <w:tab w:val="num" w:pos="3600"/>
+        </w:tabs>
+        <w:ind w:left="3600" w:hanging="360"/>
+      </w:pPr>
+      <w:rPr>
+        <w:rFonts w:ascii="Wingdings" w:hAnsi="Wingdings" w:hint="default"/>
+        <w:sz w:val="20"/>
+      </w:rPr>
+    </w:lvl>
+    <w:lvl w:ilvl="5" w:tentative="1">
+      <w:start w:val="1"/>
+      <w:numFmt w:val="bullet"/>
+      <w:lvlText w:val=""/>
+      <w:lvlJc w:val="left"/>
+      <w:pPr>
+        <w:tabs>
+          <w:tab w:val="num" w:pos="4320"/>
+        </w:tabs>
+        <w:ind w:left="4320" w:hanging="360"/>
+      </w:pPr>
+      <w:rPr>
+        <w:rFonts w:ascii="Wingdings" w:hAnsi="Wingdings" w:hint="default"/>
+        <w:sz w:val="20"/>
+      </w:rPr>
+    </w:lvl>
+    <w:lvl w:ilvl="6" w:tentative="1">
+      <w:start w:val="1"/>
+      <w:numFmt w:val="bullet"/>
+      <w:lvlText w:val=""/>
+      <w:lvlJc w:val="left"/>
+      <w:pPr>
+        <w:tabs>
+          <w:tab w:val="num" w:pos="5040"/>
+        </w:tabs>
+        <w:ind w:left="5040" w:hanging="360"/>
+      </w:pPr>
+      <w:rPr>
+        <w:rFonts w:ascii="Wingdings" w:hAnsi="Wingdings" w:hint="default"/>
+        <w:sz w:val="20"/>
+      </w:rPr>
+    </w:lvl>
+    <w:lvl w:ilvl="7" w:tentative="1">
+      <w:start w:val="1"/>
+      <w:numFmt w:val="bullet"/>
+      <w:lvlText w:val=""/>
+      <w:lvlJc w:val="left"/>
+      <w:pPr>
+        <w:tabs>
+          <w:tab w:val="num" w:pos="5760"/>
+        </w:tabs>
+        <w:ind w:left="5760" w:hanging="360"/>
+      </w:pPr>
+      <w:rPr>
+        <w:rFonts w:ascii="Wingdings" w:hAnsi="Wingdings" w:hint="default"/>
+        <w:sz w:val="20"/>
+      </w:rPr>
+    </w:lvl>
+    <w:lvl w:ilvl="8" w:tentative="1">
+      <w:start w:val="1"/>
+      <w:numFmt w:val="bullet"/>
+      <w:lvlText w:val=""/>
+      <w:lvlJc w:val="left"/>
+      <w:pPr>
+        <w:tabs>
+          <w:tab w:val="num" w:pos="6480"/>
+        </w:tabs>
+        <w:ind w:left="6480" w:hanging="360"/>
+      </w:pPr>
+      <w:rPr>
+        <w:rFonts w:ascii="Wingdings" w:hAnsi="Wingdings" w:hint="default"/>
+        <w:sz w:val="20"/>
+      </w:rPr>
+    </w:lvl>
+  </w:abstractNum>
+  <w:abstractNum w:abstractNumId="23" w15:restartNumberingAfterBreak="0">
     <w:nsid w:val="3AD406A5"/>
     <w:multiLevelType w:val="multilevel"/>
     <w:tmpl w:val="297CE1B2"/>
@@ -15034,7 +17760,7 @@
       </w:rPr>
     </w:lvl>
   </w:abstractNum>
-  <w:abstractNum w:abstractNumId="19" w15:restartNumberingAfterBreak="0">
+  <w:abstractNum w:abstractNumId="24" w15:restartNumberingAfterBreak="0">
     <w:nsid w:val="3E3711C3"/>
     <w:multiLevelType w:val="multilevel"/>
     <w:tmpl w:val="398E879C"/>
@@ -15183,7 +17909,7 @@
       </w:rPr>
     </w:lvl>
   </w:abstractNum>
-  <w:abstractNum w:abstractNumId="20" w15:restartNumberingAfterBreak="0">
+  <w:abstractNum w:abstractNumId="25" w15:restartNumberingAfterBreak="0">
     <w:nsid w:val="3F167A63"/>
     <w:multiLevelType w:val="multilevel"/>
     <w:tmpl w:val="49222E2E"/>
@@ -15300,7 +18026,7 @@
       </w:pPr>
     </w:lvl>
   </w:abstractNum>
-  <w:abstractNum w:abstractNumId="21" w15:restartNumberingAfterBreak="0">
+  <w:abstractNum w:abstractNumId="26" w15:restartNumberingAfterBreak="0">
     <w:nsid w:val="42E46471"/>
     <w:multiLevelType w:val="hybridMultilevel"/>
     <w:tmpl w:val="310267BC"/>
@@ -15413,7 +18139,7 @@
       </w:rPr>
     </w:lvl>
   </w:abstractNum>
-  <w:abstractNum w:abstractNumId="22" w15:restartNumberingAfterBreak="0">
+  <w:abstractNum w:abstractNumId="27" w15:restartNumberingAfterBreak="0">
     <w:nsid w:val="448F75E3"/>
     <w:multiLevelType w:val="hybridMultilevel"/>
     <w:tmpl w:val="9A20621A"/>
@@ -15499,7 +18225,7 @@
       </w:pPr>
     </w:lvl>
   </w:abstractNum>
-  <w:abstractNum w:abstractNumId="23" w15:restartNumberingAfterBreak="0">
+  <w:abstractNum w:abstractNumId="28" w15:restartNumberingAfterBreak="0">
     <w:nsid w:val="4CFB7374"/>
     <w:multiLevelType w:val="multilevel"/>
     <w:tmpl w:val="0BFE536A"/>
@@ -15593,7 +18319,7 @@
       </w:pPr>
     </w:lvl>
   </w:abstractNum>
-  <w:abstractNum w:abstractNumId="24" w15:restartNumberingAfterBreak="0">
+  <w:abstractNum w:abstractNumId="29" w15:restartNumberingAfterBreak="0">
     <w:nsid w:val="53745F52"/>
     <w:multiLevelType w:val="hybridMultilevel"/>
     <w:tmpl w:val="11647BB2"/>
@@ -15679,7 +18405,7 @@
       </w:pPr>
     </w:lvl>
   </w:abstractNum>
-  <w:abstractNum w:abstractNumId="25" w15:restartNumberingAfterBreak="0">
+  <w:abstractNum w:abstractNumId="30" w15:restartNumberingAfterBreak="0">
     <w:nsid w:val="54EC2533"/>
     <w:multiLevelType w:val="hybridMultilevel"/>
     <w:tmpl w:val="B48AAEFE"/>
@@ -15765,7 +18491,7 @@
       </w:pPr>
     </w:lvl>
   </w:abstractNum>
-  <w:abstractNum w:abstractNumId="26" w15:restartNumberingAfterBreak="0">
+  <w:abstractNum w:abstractNumId="31" w15:restartNumberingAfterBreak="0">
     <w:nsid w:val="5601289A"/>
     <w:multiLevelType w:val="hybridMultilevel"/>
     <w:tmpl w:val="9346845C"/>
@@ -15851,7 +18577,7 @@
       </w:pPr>
     </w:lvl>
   </w:abstractNum>
-  <w:abstractNum w:abstractNumId="27" w15:restartNumberingAfterBreak="0">
+  <w:abstractNum w:abstractNumId="32" w15:restartNumberingAfterBreak="0">
     <w:nsid w:val="5737211D"/>
     <w:multiLevelType w:val="multilevel"/>
     <w:tmpl w:val="0B668314"/>
@@ -15964,7 +18690,7 @@
       </w:pPr>
     </w:lvl>
   </w:abstractNum>
-  <w:abstractNum w:abstractNumId="28" w15:restartNumberingAfterBreak="0">
+  <w:abstractNum w:abstractNumId="33" w15:restartNumberingAfterBreak="0">
     <w:nsid w:val="57A76737"/>
     <w:multiLevelType w:val="multilevel"/>
     <w:tmpl w:val="0082C85C"/>
@@ -16113,7 +18839,156 @@
       </w:rPr>
     </w:lvl>
   </w:abstractNum>
-  <w:abstractNum w:abstractNumId="29" w15:restartNumberingAfterBreak="0">
+  <w:abstractNum w:abstractNumId="34" w15:restartNumberingAfterBreak="0">
+    <w:nsid w:val="5A4A1F1E"/>
+    <w:multiLevelType w:val="multilevel"/>
+    <w:tmpl w:val="0A4AF884"/>
+    <w:lvl w:ilvl="0">
+      <w:start w:val="1"/>
+      <w:numFmt w:val="bullet"/>
+      <w:lvlText w:val=""/>
+      <w:lvlJc w:val="left"/>
+      <w:pPr>
+        <w:tabs>
+          <w:tab w:val="num" w:pos="720"/>
+        </w:tabs>
+        <w:ind w:left="720" w:hanging="360"/>
+      </w:pPr>
+      <w:rPr>
+        <w:rFonts w:ascii="Symbol" w:hAnsi="Symbol" w:hint="default"/>
+        <w:sz w:val="20"/>
+      </w:rPr>
+    </w:lvl>
+    <w:lvl w:ilvl="1" w:tentative="1">
+      <w:start w:val="1"/>
+      <w:numFmt w:val="bullet"/>
+      <w:lvlText w:val="o"/>
+      <w:lvlJc w:val="left"/>
+      <w:pPr>
+        <w:tabs>
+          <w:tab w:val="num" w:pos="1440"/>
+        </w:tabs>
+        <w:ind w:left="1440" w:hanging="360"/>
+      </w:pPr>
+      <w:rPr>
+        <w:rFonts w:ascii="Courier New" w:hAnsi="Courier New" w:hint="default"/>
+        <w:sz w:val="20"/>
+      </w:rPr>
+    </w:lvl>
+    <w:lvl w:ilvl="2" w:tentative="1">
+      <w:start w:val="1"/>
+      <w:numFmt w:val="bullet"/>
+      <w:lvlText w:val=""/>
+      <w:lvlJc w:val="left"/>
+      <w:pPr>
+        <w:tabs>
+          <w:tab w:val="num" w:pos="2160"/>
+        </w:tabs>
+        <w:ind w:left="2160" w:hanging="360"/>
+      </w:pPr>
+      <w:rPr>
+        <w:rFonts w:ascii="Wingdings" w:hAnsi="Wingdings" w:hint="default"/>
+        <w:sz w:val="20"/>
+      </w:rPr>
+    </w:lvl>
+    <w:lvl w:ilvl="3" w:tentative="1">
+      <w:start w:val="1"/>
+      <w:numFmt w:val="bullet"/>
+      <w:lvlText w:val=""/>
+      <w:lvlJc w:val="left"/>
+      <w:pPr>
+        <w:tabs>
+          <w:tab w:val="num" w:pos="2880"/>
+        </w:tabs>
+        <w:ind w:left="2880" w:hanging="360"/>
+      </w:pPr>
+      <w:rPr>
+        <w:rFonts w:ascii="Wingdings" w:hAnsi="Wingdings" w:hint="default"/>
+        <w:sz w:val="20"/>
+      </w:rPr>
+    </w:lvl>
+    <w:lvl w:ilvl="4" w:tentative="1">
+      <w:start w:val="1"/>
+      <w:numFmt w:val="bullet"/>
+      <w:lvlText w:val=""/>
+      <w:lvlJc w:val="left"/>
+      <w:pPr>
+        <w:tabs>
+          <w:tab w:val="num" w:pos="3600"/>
+        </w:tabs>
+        <w:ind w:left="3600" w:hanging="360"/>
+      </w:pPr>
+      <w:rPr>
+        <w:rFonts w:ascii="Wingdings" w:hAnsi="Wingdings" w:hint="default"/>
+        <w:sz w:val="20"/>
+      </w:rPr>
+    </w:lvl>
+    <w:lvl w:ilvl="5" w:tentative="1">
+      <w:start w:val="1"/>
+      <w:numFmt w:val="bullet"/>
+      <w:lvlText w:val=""/>
+      <w:lvlJc w:val="left"/>
+      <w:pPr>
+        <w:tabs>
+          <w:tab w:val="num" w:pos="4320"/>
+        </w:tabs>
+        <w:ind w:left="4320" w:hanging="360"/>
+      </w:pPr>
+      <w:rPr>
+        <w:rFonts w:ascii="Wingdings" w:hAnsi="Wingdings" w:hint="default"/>
+        <w:sz w:val="20"/>
+      </w:rPr>
+    </w:lvl>
+    <w:lvl w:ilvl="6" w:tentative="1">
+      <w:start w:val="1"/>
+      <w:numFmt w:val="bullet"/>
+      <w:lvlText w:val=""/>
+      <w:lvlJc w:val="left"/>
+      <w:pPr>
+        <w:tabs>
+          <w:tab w:val="num" w:pos="5040"/>
+        </w:tabs>
+        <w:ind w:left="5040" w:hanging="360"/>
+      </w:pPr>
+      <w:rPr>
+        <w:rFonts w:ascii="Wingdings" w:hAnsi="Wingdings" w:hint="default"/>
+        <w:sz w:val="20"/>
+      </w:rPr>
+    </w:lvl>
+    <w:lvl w:ilvl="7" w:tentative="1">
+      <w:start w:val="1"/>
+      <w:numFmt w:val="bullet"/>
+      <w:lvlText w:val=""/>
+      <w:lvlJc w:val="left"/>
+      <w:pPr>
+        <w:tabs>
+          <w:tab w:val="num" w:pos="5760"/>
+        </w:tabs>
+        <w:ind w:left="5760" w:hanging="360"/>
+      </w:pPr>
+      <w:rPr>
+        <w:rFonts w:ascii="Wingdings" w:hAnsi="Wingdings" w:hint="default"/>
+        <w:sz w:val="20"/>
+      </w:rPr>
+    </w:lvl>
+    <w:lvl w:ilvl="8" w:tentative="1">
+      <w:start w:val="1"/>
+      <w:numFmt w:val="bullet"/>
+      <w:lvlText w:val=""/>
+      <w:lvlJc w:val="left"/>
+      <w:pPr>
+        <w:tabs>
+          <w:tab w:val="num" w:pos="6480"/>
+        </w:tabs>
+        <w:ind w:left="6480" w:hanging="360"/>
+      </w:pPr>
+      <w:rPr>
+        <w:rFonts w:ascii="Wingdings" w:hAnsi="Wingdings" w:hint="default"/>
+        <w:sz w:val="20"/>
+      </w:rPr>
+    </w:lvl>
+  </w:abstractNum>
+  <w:abstractNum w:abstractNumId="35" w15:restartNumberingAfterBreak="0">
     <w:nsid w:val="6A260BAB"/>
     <w:multiLevelType w:val="hybridMultilevel"/>
     <w:tmpl w:val="8B3AD3B6"/>
@@ -16202,7 +19077,7 @@
       </w:pPr>
     </w:lvl>
   </w:abstractNum>
-  <w:abstractNum w:abstractNumId="30" w15:restartNumberingAfterBreak="0">
+  <w:abstractNum w:abstractNumId="36" w15:restartNumberingAfterBreak="0">
     <w:nsid w:val="6B295FFE"/>
     <w:multiLevelType w:val="hybridMultilevel"/>
     <w:tmpl w:val="A2DA38B0"/>
@@ -16315,7 +19190,7 @@
       </w:rPr>
     </w:lvl>
   </w:abstractNum>
-  <w:abstractNum w:abstractNumId="31" w15:restartNumberingAfterBreak="0">
+  <w:abstractNum w:abstractNumId="37" w15:restartNumberingAfterBreak="0">
     <w:nsid w:val="72B975D2"/>
     <w:multiLevelType w:val="hybridMultilevel"/>
     <w:tmpl w:val="4A7ABDA6"/>
@@ -16404,7 +19279,7 @@
       </w:pPr>
     </w:lvl>
   </w:abstractNum>
-  <w:abstractNum w:abstractNumId="32" w15:restartNumberingAfterBreak="0">
+  <w:abstractNum w:abstractNumId="38" w15:restartNumberingAfterBreak="0">
     <w:nsid w:val="77FE1F02"/>
     <w:multiLevelType w:val="multilevel"/>
     <w:tmpl w:val="997A7574"/>
@@ -16521,7 +19396,7 @@
       </w:rPr>
     </w:lvl>
   </w:abstractNum>
-  <w:abstractNum w:abstractNumId="33" w15:restartNumberingAfterBreak="0">
+  <w:abstractNum w:abstractNumId="39" w15:restartNumberingAfterBreak="0">
     <w:nsid w:val="7CA63894"/>
     <w:multiLevelType w:val="multilevel"/>
     <w:tmpl w:val="14F8C8A4"/>
@@ -16634,7 +19509,7 @@
       </w:rPr>
     </w:lvl>
   </w:abstractNum>
-  <w:abstractNum w:abstractNumId="34" w15:restartNumberingAfterBreak="0">
+  <w:abstractNum w:abstractNumId="40" w15:restartNumberingAfterBreak="0">
     <w:nsid w:val="7CF17448"/>
     <w:multiLevelType w:val="multilevel"/>
     <w:tmpl w:val="0419001F"/>
@@ -16720,116 +19595,134 @@
       </w:pPr>
     </w:lvl>
   </w:abstractNum>
-  <w:num w:numId="1" w16cid:durableId="997536949">
+  <w:num w:numId="1">
+    <w:abstractNumId w:val="11"/>
+  </w:num>
+  <w:num w:numId="2">
+    <w:abstractNumId w:val="24"/>
+  </w:num>
+  <w:num w:numId="3">
+    <w:abstractNumId w:val="7"/>
+  </w:num>
+  <w:num w:numId="4">
+    <w:abstractNumId w:val="2"/>
+  </w:num>
+  <w:num w:numId="5">
+    <w:abstractNumId w:val="33"/>
+  </w:num>
+  <w:num w:numId="6">
+    <w:abstractNumId w:val="4"/>
+  </w:num>
+  <w:num w:numId="7">
+    <w:abstractNumId w:val="17"/>
+  </w:num>
+  <w:num w:numId="8">
+    <w:abstractNumId w:val="19"/>
+  </w:num>
+  <w:num w:numId="9">
+    <w:abstractNumId w:val="16"/>
+  </w:num>
+  <w:num w:numId="10">
+    <w:abstractNumId w:val="10"/>
+  </w:num>
+  <w:num w:numId="11">
+    <w:abstractNumId w:val="35"/>
+  </w:num>
+  <w:num w:numId="12">
+    <w:abstractNumId w:val="6"/>
+  </w:num>
+  <w:num w:numId="13">
+    <w:abstractNumId w:val="27"/>
+  </w:num>
+  <w:num w:numId="14">
+    <w:abstractNumId w:val="0"/>
+  </w:num>
+  <w:num w:numId="15">
+    <w:abstractNumId w:val="21"/>
+  </w:num>
+  <w:num w:numId="16">
+    <w:abstractNumId w:val="30"/>
+  </w:num>
+  <w:num w:numId="17">
+    <w:abstractNumId w:val="31"/>
+  </w:num>
+  <w:num w:numId="18">
+    <w:abstractNumId w:val="29"/>
+  </w:num>
+  <w:num w:numId="19">
+    <w:abstractNumId w:val="36"/>
+  </w:num>
+  <w:num w:numId="20">
+    <w:abstractNumId w:val="14"/>
+  </w:num>
+  <w:num w:numId="21">
+    <w:abstractNumId w:val="26"/>
+  </w:num>
+  <w:num w:numId="22">
+    <w:abstractNumId w:val="39"/>
+  </w:num>
+  <w:num w:numId="23">
+    <w:abstractNumId w:val="18"/>
+  </w:num>
+  <w:num w:numId="24">
+    <w:abstractNumId w:val="20"/>
+  </w:num>
+  <w:num w:numId="25">
+    <w:abstractNumId w:val="37"/>
+  </w:num>
+  <w:num w:numId="26">
+    <w:abstractNumId w:val="23"/>
+  </w:num>
+  <w:num w:numId="27">
+    <w:abstractNumId w:val="12"/>
+  </w:num>
+  <w:num w:numId="28">
+    <w:abstractNumId w:val="25"/>
+  </w:num>
+  <w:num w:numId="29">
+    <w:abstractNumId w:val="32"/>
+  </w:num>
+  <w:num w:numId="30">
+    <w:abstractNumId w:val="5"/>
+  </w:num>
+  <w:num w:numId="31">
+    <w:abstractNumId w:val="38"/>
+  </w:num>
+  <w:num w:numId="32">
     <w:abstractNumId w:val="8"/>
   </w:num>
-  <w:num w:numId="2" w16cid:durableId="1805535158">
-    <w:abstractNumId w:val="19"/>
+  <w:num w:numId="33">
+    <w:abstractNumId w:val="15"/>
   </w:num>
-  <w:num w:numId="3" w16cid:durableId="1726827918">
-    <w:abstractNumId w:val="5"/>
+  <w:num w:numId="34">
+    <w:abstractNumId w:val="40"/>
   </w:num>
-  <w:num w:numId="4" w16cid:durableId="1021904719">
-    <w:abstractNumId w:val="1"/>
-  </w:num>
-  <w:num w:numId="5" w16cid:durableId="255216194">
+  <w:num w:numId="35">
     <w:abstractNumId w:val="28"/>
   </w:num>
-  <w:num w:numId="6" w16cid:durableId="1263873805">
-    <w:abstractNumId w:val="2"/>
-  </w:num>
-  <w:num w:numId="7" w16cid:durableId="853613557">
+  <w:num w:numId="36">
     <w:abstractNumId w:val="13"/>
   </w:num>
-  <w:num w:numId="8" w16cid:durableId="682781258">
-    <w:abstractNumId w:val="15"/>
+  <w:num w:numId="37">
+    <w:abstractNumId w:val="3"/>
   </w:num>
-  <w:num w:numId="9" w16cid:durableId="1240872933">
-    <w:abstractNumId w:val="12"/>
+  <w:num w:numId="38">
+    <w:abstractNumId w:val="9"/>
   </w:num>
-  <w:num w:numId="10" w16cid:durableId="1058287789">
-    <w:abstractNumId w:val="7"/>
+  <w:num w:numId="39">
+    <w:abstractNumId w:val="34"/>
   </w:num>
-  <w:num w:numId="11" w16cid:durableId="1794594463">
-    <w:abstractNumId w:val="29"/>
-  </w:num>
-  <w:num w:numId="12" w16cid:durableId="476456919">
-    <w:abstractNumId w:val="4"/>
-  </w:num>
-  <w:num w:numId="13" w16cid:durableId="2068414387">
+  <w:num w:numId="40">
     <w:abstractNumId w:val="22"/>
   </w:num>
-  <w:num w:numId="14" w16cid:durableId="468278674">
-    <w:abstractNumId w:val="0"/>
-  </w:num>
-  <w:num w:numId="15" w16cid:durableId="1166630465">
-    <w:abstractNumId w:val="17"/>
-  </w:num>
-  <w:num w:numId="16" w16cid:durableId="1266034999">
-    <w:abstractNumId w:val="25"/>
-  </w:num>
-  <w:num w:numId="17" w16cid:durableId="699167043">
-    <w:abstractNumId w:val="26"/>
-  </w:num>
-  <w:num w:numId="18" w16cid:durableId="2120491055">
-    <w:abstractNumId w:val="24"/>
-  </w:num>
-  <w:num w:numId="19" w16cid:durableId="655188557">
-    <w:abstractNumId w:val="30"/>
-  </w:num>
-  <w:num w:numId="20" w16cid:durableId="302855802">
-    <w:abstractNumId w:val="10"/>
-  </w:num>
-  <w:num w:numId="21" w16cid:durableId="1370106960">
-    <w:abstractNumId w:val="21"/>
-  </w:num>
-  <w:num w:numId="22" w16cid:durableId="1555775561">
-    <w:abstractNumId w:val="33"/>
-  </w:num>
-  <w:num w:numId="23" w16cid:durableId="673997251">
-    <w:abstractNumId w:val="14"/>
-  </w:num>
-  <w:num w:numId="24" w16cid:durableId="1146357557">
-    <w:abstractNumId w:val="16"/>
-  </w:num>
-  <w:num w:numId="25" w16cid:durableId="833182438">
-    <w:abstractNumId w:val="31"/>
-  </w:num>
-  <w:num w:numId="26" w16cid:durableId="2032297606">
-    <w:abstractNumId w:val="18"/>
-  </w:num>
-  <w:num w:numId="27" w16cid:durableId="1427069428">
-    <w:abstractNumId w:val="9"/>
-  </w:num>
-  <w:num w:numId="28" w16cid:durableId="52391311">
-    <w:abstractNumId w:val="20"/>
-  </w:num>
-  <w:num w:numId="29" w16cid:durableId="60061157">
-    <w:abstractNumId w:val="27"/>
-  </w:num>
-  <w:num w:numId="30" w16cid:durableId="462694319">
-    <w:abstractNumId w:val="3"/>
-  </w:num>
-  <w:num w:numId="31" w16cid:durableId="973944988">
-    <w:abstractNumId w:val="32"/>
-  </w:num>
-  <w:num w:numId="32" w16cid:durableId="1301690478">
-    <w:abstractNumId w:val="6"/>
-  </w:num>
-  <w:num w:numId="33" w16cid:durableId="1379161561">
-    <w:abstractNumId w:val="11"/>
-  </w:num>
-  <w:num w:numId="34" w16cid:durableId="2104958263">
-    <w:abstractNumId w:val="34"/>
-  </w:num>
-  <w:num w:numId="35" w16cid:durableId="751661872">
-    <w:abstractNumId w:val="23"/>
+  <w:num w:numId="41">
+    <w:abstractNumId w:val="1"/>
   </w:num>
 </w:numbering>
 </file>
 
 <file path=word/styles.xml><?xml version="1.0" encoding="utf-8"?>
-<w:styles xmlns:mc="http://schemas.openxmlformats.org/markup-compatibility/2006" xmlns:r="http://schemas.openxmlformats.org/officeDocument/2006/relationships" xmlns:w="http://schemas.openxmlformats.org/wordprocessingml/2006/main" xmlns:w14="http://schemas.microsoft.com/office/word/2010/wordml" xmlns:w15="http://schemas.microsoft.com/office/word/2012/wordml" xmlns:w16cex="http://schemas.microsoft.com/office/word/2018/wordml/cex" xmlns:w16cid="http://schemas.microsoft.com/office/word/2016/wordml/cid" xmlns:w16="http://schemas.microsoft.com/office/word/2018/wordml" xmlns:w16du="http://schemas.microsoft.com/office/word/2023/wordml/word16du" xmlns:w16sdtdh="http://schemas.microsoft.com/office/word/2020/wordml/sdtdatahash" xmlns:w16sdtfl="http://schemas.microsoft.com/office/word/2024/wordml/sdtformatlock" xmlns:w16se="http://schemas.microsoft.com/office/word/2015/wordml/symex" mc:Ignorable="w14 w15 w16se w16cid w16 w16cex w16sdtdh w16sdtfl w16du">
+<w:styles xmlns:mc="http://schemas.openxmlformats.org/markup-compatibility/2006" xmlns:r="http://schemas.openxmlformats.org/officeDocument/2006/relationships" xmlns:w="http://schemas.openxmlformats.org/wordprocessingml/2006/main" xmlns:w14="http://schemas.microsoft.com/office/word/2010/wordml" xmlns:w15="http://schemas.microsoft.com/office/word/2012/wordml" xmlns:w16cex="http://schemas.microsoft.com/office/word/2018/wordml/cex" xmlns:w16cid="http://schemas.microsoft.com/office/word/2016/wordml/cid" xmlns:w16="http://schemas.microsoft.com/office/word/2018/wordml" xmlns:w16sdtdh="http://schemas.microsoft.com/office/word/2020/wordml/sdtdatahash" xmlns:w16se="http://schemas.microsoft.com/office/word/2015/wordml/symex" mc:Ignorable="w14 w15 w16se w16cid w16 w16cex w16sdtdh">
   <w:docDefaults>
     <w:rPrDefault>
       <w:rPr>
